--- a/1. Vooronderzoek en Requirements/1. Haalbaarheidsstudie.docx
+++ b/1. Vooronderzoek en Requirements/1. Haalbaarheidsstudie.docx
@@ -4386,73 +4386,6 @@
           <w:p>
             <w:pPr>
               <w:cnfStyle w:val="000000000000" w:firstRow="0" w:lastRow="0" w:firstColumn="0" w:lastColumn="0" w:oddVBand="0" w:evenVBand="0" w:oddHBand="0" w:evenHBand="0" w:firstRowFirstColumn="0" w:firstRowLastColumn="0" w:lastRowFirstColumn="0" w:lastRowLastColumn="0"/>
-              <w:rPr>
-                <w:b/>
-                <w:bCs/>
-              </w:rPr>
-            </w:pPr>
-          </w:p>
-          <w:p>
-            <w:pPr>
-              <w:cnfStyle w:val="000000000000" w:firstRow="0" w:lastRow="0" w:firstColumn="0" w:lastColumn="0" w:oddVBand="0" w:evenVBand="0" w:oddHBand="0" w:evenHBand="0" w:firstRowFirstColumn="0" w:firstRowLastColumn="0" w:lastRowFirstColumn="0" w:lastRowLastColumn="0"/>
-            </w:pPr>
-            <w:r>
-              <w:t>.</w:t>
-            </w:r>
-            <w:proofErr w:type="spellStart"/>
-            <w:r>
-              <w:t>wav</w:t>
-            </w:r>
-            <w:proofErr w:type="spellEnd"/>
-            <w:r>
-              <w:t xml:space="preserve"> en .</w:t>
-            </w:r>
-            <w:proofErr w:type="spellStart"/>
-            <w:r>
-              <w:t>ogg</w:t>
-            </w:r>
-            <w:proofErr w:type="spellEnd"/>
-            <w:r>
-              <w:t xml:space="preserve"> </w:t>
-            </w:r>
-            <w:proofErr w:type="spellStart"/>
-            <w:r>
-              <w:t>geuploadde</w:t>
-            </w:r>
-            <w:proofErr w:type="spellEnd"/>
-            <w:r>
-              <w:t xml:space="preserve"> bestanden moeten worden omgezet naar .mp3</w:t>
-            </w:r>
-          </w:p>
-          <w:p>
-            <w:pPr>
-              <w:cnfStyle w:val="000000000000" w:firstRow="0" w:lastRow="0" w:firstColumn="0" w:lastColumn="0" w:oddVBand="0" w:evenVBand="0" w:oddHBand="0" w:evenHBand="0" w:firstRowFirstColumn="0" w:firstRowLastColumn="0" w:lastRowFirstColumn="0" w:lastRowLastColumn="0"/>
-            </w:pPr>
-          </w:p>
-          <w:p>
-            <w:pPr>
-              <w:cnfStyle w:val="000000000000" w:firstRow="0" w:lastRow="0" w:firstColumn="0" w:lastColumn="0" w:oddVBand="0" w:evenVBand="0" w:oddHBand="0" w:evenHBand="0" w:firstRowFirstColumn="0" w:firstRowLastColumn="0" w:lastRowFirstColumn="0" w:lastRowLastColumn="0"/>
-            </w:pPr>
-            <w:r>
-              <w:t>.</w:t>
-            </w:r>
-            <w:proofErr w:type="gramStart"/>
-            <w:r>
-              <w:t>mp3 bestanden</w:t>
-            </w:r>
-            <w:proofErr w:type="gramEnd"/>
-            <w:r>
-              <w:t xml:space="preserve"> worden gecomprimeerd naar maximaal 15 mb 128 </w:t>
-            </w:r>
-            <w:proofErr w:type="spellStart"/>
-            <w:r>
-              <w:t>kbps</w:t>
-            </w:r>
-            <w:proofErr w:type="spellEnd"/>
-          </w:p>
-          <w:p>
-            <w:pPr>
-              <w:cnfStyle w:val="000000000000" w:firstRow="0" w:lastRow="0" w:firstColumn="0" w:lastColumn="0" w:oddVBand="0" w:evenVBand="0" w:oddHBand="0" w:evenHBand="0" w:firstRowFirstColumn="0" w:firstRowLastColumn="0" w:lastRowFirstColumn="0" w:lastRowLastColumn="0"/>
             </w:pPr>
           </w:p>
         </w:tc>
@@ -4599,78 +4532,26 @@
             <w:pPr>
               <w:cnfStyle w:val="000000000000" w:firstRow="0" w:lastRow="0" w:firstColumn="0" w:lastColumn="0" w:oddVBand="0" w:evenVBand="0" w:oddHBand="0" w:evenHBand="0" w:firstRowFirstColumn="0" w:firstRowLastColumn="0" w:lastRowFirstColumn="0" w:lastRowLastColumn="0"/>
             </w:pPr>
-          </w:p>
-          <w:p>
-            <w:pPr>
-              <w:cnfStyle w:val="000000000000" w:firstRow="0" w:lastRow="0" w:firstColumn="0" w:lastColumn="0" w:oddVBand="0" w:evenVBand="0" w:oddHBand="0" w:evenHBand="0" w:firstRowFirstColumn="0" w:firstRowLastColumn="0" w:lastRowFirstColumn="0" w:lastRowLastColumn="0"/>
-            </w:pPr>
-            <w:r>
+            <w:r>
+              <w:t>DB Architecture,</w:t>
+            </w:r>
+          </w:p>
+          <w:p>
+            <w:pPr>
+              <w:cnfStyle w:val="000000000000" w:firstRow="0" w:lastRow="0" w:firstColumn="0" w:lastColumn="0" w:oddVBand="0" w:evenVBand="0" w:oddHBand="0" w:evenHBand="0" w:firstRowFirstColumn="0" w:firstRowLastColumn="0" w:lastRowFirstColumn="0" w:lastRowLastColumn="0"/>
+            </w:pPr>
+            <w:r>
+              <w:t>MVC -&gt; Update view dashboard</w:t>
+            </w:r>
+          </w:p>
+          <w:p>
+            <w:pPr>
+              <w:cnfStyle w:val="000000000000" w:firstRow="0" w:lastRow="0" w:firstColumn="0" w:lastColumn="0" w:oddVBand="0" w:evenVBand="0" w:oddHBand="0" w:evenHBand="0" w:firstRowFirstColumn="0" w:firstRowLastColumn="0" w:lastRowFirstColumn="0" w:lastRowLastColumn="0"/>
               <w:rPr>
                 <w:b/>
                 <w:bCs/>
               </w:rPr>
-              <w:t>Voor conversie:</w:t>
-            </w:r>
-            <w:r>
-              <w:t xml:space="preserve"> </w:t>
-            </w:r>
-          </w:p>
-          <w:p>
-            <w:pPr>
-              <w:cnfStyle w:val="000000000000" w:firstRow="0" w:lastRow="0" w:firstColumn="0" w:lastColumn="0" w:oddVBand="0" w:evenVBand="0" w:oddHBand="0" w:evenHBand="0" w:firstRowFirstColumn="0" w:firstRowLastColumn="0" w:lastRowFirstColumn="0" w:lastRowLastColumn="0"/>
-            </w:pPr>
-            <w:hyperlink r:id="rId12" w:history="1">
-              <w:r>
-                <w:rPr>
-                  <w:rStyle w:val="Hyperlink"/>
-                </w:rPr>
-                <w:t>https://tinyurl.com/robtutorial78</w:t>
-              </w:r>
-            </w:hyperlink>
-          </w:p>
-          <w:p>
-            <w:pPr>
-              <w:cnfStyle w:val="000000000000" w:firstRow="0" w:lastRow="0" w:firstColumn="0" w:lastColumn="0" w:oddVBand="0" w:evenVBand="0" w:oddHBand="0" w:evenHBand="0" w:firstRowFirstColumn="0" w:firstRowLastColumn="0" w:lastRowFirstColumn="0" w:lastRowLastColumn="0"/>
-            </w:pPr>
-          </w:p>
-          <w:p>
-            <w:pPr>
-              <w:cnfStyle w:val="000000000000" w:firstRow="0" w:lastRow="0" w:firstColumn="0" w:lastColumn="0" w:oddVBand="0" w:evenVBand="0" w:oddHBand="0" w:evenHBand="0" w:firstRowFirstColumn="0" w:firstRowLastColumn="0" w:lastRowFirstColumn="0" w:lastRowLastColumn="0"/>
-              <w:rPr>
-                <w:b/>
-                <w:bCs/>
-              </w:rPr>
-            </w:pPr>
-            <w:r>
-              <w:rPr>
-                <w:b/>
-                <w:bCs/>
-              </w:rPr>
-              <w:t>Opslaan:</w:t>
-            </w:r>
-            <w:r>
-              <w:rPr>
-                <w:b/>
-                <w:bCs/>
-              </w:rPr>
-              <w:t xml:space="preserve"> </w:t>
-            </w:r>
-            <w:r>
-              <w:t xml:space="preserve">Spring </w:t>
-            </w:r>
-            <w:proofErr w:type="spellStart"/>
-            <w:r>
-              <w:t>repository</w:t>
-            </w:r>
-            <w:proofErr w:type="spellEnd"/>
-            <w:r>
-              <w:t xml:space="preserve"> + </w:t>
-            </w:r>
-            <w:proofErr w:type="spellStart"/>
-            <w:r>
-              <w:t>MySQL</w:t>
-            </w:r>
-            <w:proofErr w:type="spellEnd"/>
+            </w:pPr>
           </w:p>
         </w:tc>
         <w:tc>
@@ -4734,20 +4615,6 @@
               </w:rPr>
             </w:pPr>
           </w:p>
-          <w:p>
-            <w:pPr>
-              <w:jc w:val="center"/>
-              <w:rPr>
-                <w:color w:val="C45911" w:themeColor="accent2" w:themeShade="BF"/>
-              </w:rPr>
-            </w:pPr>
-            <w:r>
-              <w:rPr>
-                <w:color w:val="C45911" w:themeColor="accent2" w:themeShade="BF"/>
-              </w:rPr>
-              <w:t>08</w:t>
-            </w:r>
-          </w:p>
         </w:tc>
         <w:tc>
           <w:tcPr>
@@ -4762,19 +4629,86 @@
           <w:p>
             <w:pPr>
               <w:cnfStyle w:val="000000100000" w:firstRow="0" w:lastRow="0" w:firstColumn="0" w:lastColumn="0" w:oddVBand="0" w:evenVBand="0" w:oddHBand="1" w:evenHBand="0" w:firstRowFirstColumn="0" w:firstRowLastColumn="0" w:lastRowFirstColumn="0" w:lastRowLastColumn="0"/>
-            </w:pPr>
-          </w:p>
-          <w:p>
-            <w:pPr>
-              <w:cnfStyle w:val="000000100000" w:firstRow="0" w:lastRow="0" w:firstColumn="0" w:lastColumn="0" w:oddVBand="0" w:evenVBand="0" w:oddHBand="1" w:evenHBand="0" w:firstRowFirstColumn="0" w:firstRowLastColumn="0" w:lastRowFirstColumn="0" w:lastRowLastColumn="0"/>
-            </w:pPr>
-            <w:r>
-              <w:t>De gebruiker kan bij de demo een omschrijving plaatsen.</w:t>
-            </w:r>
-          </w:p>
-          <w:p>
-            <w:pPr>
-              <w:cnfStyle w:val="000000100000" w:firstRow="0" w:lastRow="0" w:firstColumn="0" w:lastColumn="0" w:oddVBand="0" w:evenVBand="0" w:oddHBand="1" w:evenHBand="0" w:firstRowFirstColumn="0" w:firstRowLastColumn="0" w:lastRowFirstColumn="0" w:lastRowLastColumn="0"/>
+              <w:rPr>
+                <w:b/>
+                <w:bCs/>
+              </w:rPr>
+            </w:pPr>
+          </w:p>
+          <w:p>
+            <w:pPr>
+              <w:cnfStyle w:val="000000100000" w:firstRow="0" w:lastRow="0" w:firstColumn="0" w:lastColumn="0" w:oddVBand="0" w:evenVBand="0" w:oddHBand="1" w:evenHBand="0" w:firstRowFirstColumn="0" w:firstRowLastColumn="0" w:lastRowFirstColumn="0" w:lastRowLastColumn="0"/>
+            </w:pPr>
+            <w:r>
+              <w:t>.</w:t>
+            </w:r>
+            <w:proofErr w:type="spellStart"/>
+            <w:r>
+              <w:t>wav</w:t>
+            </w:r>
+            <w:proofErr w:type="spellEnd"/>
+            <w:r>
+              <w:t xml:space="preserve"> en .</w:t>
+            </w:r>
+            <w:proofErr w:type="spellStart"/>
+            <w:r>
+              <w:t>ogg</w:t>
+            </w:r>
+            <w:proofErr w:type="spellEnd"/>
+            <w:r>
+              <w:t xml:space="preserve"> </w:t>
+            </w:r>
+            <w:proofErr w:type="spellStart"/>
+            <w:r>
+              <w:t>geuploadde</w:t>
+            </w:r>
+            <w:proofErr w:type="spellEnd"/>
+            <w:r>
+              <w:t xml:space="preserve"> bestanden moeten worden omgezet naar .mp3</w:t>
+            </w:r>
+          </w:p>
+          <w:p>
+            <w:pPr>
+              <w:cnfStyle w:val="000000100000" w:firstRow="0" w:lastRow="0" w:firstColumn="0" w:lastColumn="0" w:oddVBand="0" w:evenVBand="0" w:oddHBand="1" w:evenHBand="0" w:firstRowFirstColumn="0" w:firstRowLastColumn="0" w:lastRowFirstColumn="0" w:lastRowLastColumn="0"/>
+            </w:pPr>
+          </w:p>
+          <w:p>
+            <w:pPr>
+              <w:cnfStyle w:val="000000100000" w:firstRow="0" w:lastRow="0" w:firstColumn="0" w:lastColumn="0" w:oddVBand="0" w:evenVBand="0" w:oddHBand="1" w:evenHBand="0" w:firstRowFirstColumn="0" w:firstRowLastColumn="0" w:lastRowFirstColumn="0" w:lastRowLastColumn="0"/>
+            </w:pPr>
+            <w:r>
+              <w:t>.</w:t>
+            </w:r>
+            <w:proofErr w:type="gramStart"/>
+            <w:r>
+              <w:t>mp3 bestanden</w:t>
+            </w:r>
+            <w:proofErr w:type="gramEnd"/>
+            <w:r>
+              <w:t xml:space="preserve"> worden gecomprimeerd naar maximaal 15 mb 128 </w:t>
+            </w:r>
+            <w:proofErr w:type="spellStart"/>
+            <w:r>
+              <w:t>kbps</w:t>
+            </w:r>
+            <w:proofErr w:type="spellEnd"/>
+          </w:p>
+          <w:p>
+            <w:pPr>
+              <w:cnfStyle w:val="000000100000" w:firstRow="0" w:lastRow="0" w:firstColumn="0" w:lastColumn="0" w:oddVBand="0" w:evenVBand="0" w:oddHBand="1" w:evenHBand="0" w:firstRowFirstColumn="0" w:firstRowLastColumn="0" w:lastRowFirstColumn="0" w:lastRowLastColumn="0"/>
+              <w:rPr>
+                <w:b/>
+                <w:bCs/>
+              </w:rPr>
+            </w:pPr>
+          </w:p>
+          <w:p>
+            <w:pPr>
+              <w:cnfStyle w:val="000000100000" w:firstRow="0" w:lastRow="0" w:firstColumn="0" w:lastColumn="0" w:oddVBand="0" w:evenVBand="0" w:oddHBand="1" w:evenHBand="0" w:firstRowFirstColumn="0" w:firstRowLastColumn="0" w:lastRowFirstColumn="0" w:lastRowLastColumn="0"/>
+              <w:rPr>
+                <w:b/>
+                <w:bCs/>
+              </w:rPr>
             </w:pPr>
           </w:p>
         </w:tc>
@@ -4788,15 +4722,6 @@
               <w:right w:val="single" w:sz="4" w:space="0" w:color="auto"/>
             </w:tcBorders>
           </w:tcPr>
-          <w:p>
-            <w:pPr>
-              <w:jc w:val="center"/>
-              <w:cnfStyle w:val="000000100000" w:firstRow="0" w:lastRow="0" w:firstColumn="0" w:lastColumn="0" w:oddVBand="0" w:evenVBand="0" w:oddHBand="1" w:evenHBand="0" w:firstRowFirstColumn="0" w:firstRowLastColumn="0" w:lastRowFirstColumn="0" w:lastRowLastColumn="0"/>
-              <w:rPr>
-                <w:rFonts w:ascii="Segoe UI Symbol" w:hAnsi="Segoe UI Symbol"/>
-              </w:rPr>
-            </w:pPr>
-          </w:p>
           <w:p>
             <w:pPr>
               <w:jc w:val="center"/>
@@ -4810,7 +4735,7 @@
                 <w:rFonts w:ascii="Segoe UI Symbol" w:hAnsi="Segoe UI Symbol"/>
                 <w:color w:val="000000" w:themeColor="text1"/>
               </w:rPr>
-              <w:t>✓</w:t>
+              <w:t>✗</w:t>
             </w:r>
           </w:p>
         </w:tc>
@@ -4828,6 +4753,66 @@
             <w:pPr>
               <w:cnfStyle w:val="000000100000" w:firstRow="0" w:lastRow="0" w:firstColumn="0" w:lastColumn="0" w:oddVBand="0" w:evenVBand="0" w:oddHBand="1" w:evenHBand="0" w:firstRowFirstColumn="0" w:firstRowLastColumn="0" w:lastRowFirstColumn="0" w:lastRowLastColumn="0"/>
             </w:pPr>
+          </w:p>
+          <w:p>
+            <w:pPr>
+              <w:cnfStyle w:val="000000100000" w:firstRow="0" w:lastRow="0" w:firstColumn="0" w:lastColumn="0" w:oddVBand="0" w:evenVBand="0" w:oddHBand="1" w:evenHBand="0" w:firstRowFirstColumn="0" w:firstRowLastColumn="0" w:lastRowFirstColumn="0" w:lastRowLastColumn="0"/>
+            </w:pPr>
+            <w:r>
+              <w:t xml:space="preserve">Dit is tijdsgezien niet haalbaar en valt onder de Nice </w:t>
+            </w:r>
+            <w:proofErr w:type="spellStart"/>
+            <w:r>
+              <w:t>to</w:t>
+            </w:r>
+            <w:proofErr w:type="spellEnd"/>
+            <w:r>
+              <w:t xml:space="preserve"> have volgens de </w:t>
+            </w:r>
+            <w:proofErr w:type="spellStart"/>
+            <w:r>
+              <w:t>MoSCoW</w:t>
+            </w:r>
+            <w:proofErr w:type="spellEnd"/>
+            <w:r>
+              <w:t xml:space="preserve"> Methode.</w:t>
+            </w:r>
+          </w:p>
+          <w:p>
+            <w:pPr>
+              <w:cnfStyle w:val="000000100000" w:firstRow="0" w:lastRow="0" w:firstColumn="0" w:lastColumn="0" w:oddVBand="0" w:evenVBand="0" w:oddHBand="1" w:evenHBand="0" w:firstRowFirstColumn="0" w:firstRowLastColumn="0" w:lastRowFirstColumn="0" w:lastRowLastColumn="0"/>
+            </w:pPr>
+          </w:p>
+          <w:p>
+            <w:pPr>
+              <w:cnfStyle w:val="000000100000" w:firstRow="0" w:lastRow="0" w:firstColumn="0" w:lastColumn="0" w:oddVBand="0" w:evenVBand="0" w:oddHBand="1" w:evenHBand="0" w:firstRowFirstColumn="0" w:firstRowLastColumn="0" w:lastRowFirstColumn="0" w:lastRowLastColumn="0"/>
+            </w:pPr>
+            <w:r>
+              <w:t xml:space="preserve">De </w:t>
+            </w:r>
+            <w:proofErr w:type="spellStart"/>
+            <w:r>
+              <w:t>de</w:t>
+            </w:r>
+            <w:proofErr w:type="spellEnd"/>
+            <w:r>
+              <w:t xml:space="preserve"> applicatie als MVP kan ook prima overleven zonder de functie.</w:t>
+            </w:r>
+            <w:bookmarkStart w:id="0" w:name="_GoBack"/>
+            <w:bookmarkEnd w:id="0"/>
+          </w:p>
+          <w:p>
+            <w:pPr>
+              <w:cnfStyle w:val="000000100000" w:firstRow="0" w:lastRow="0" w:firstColumn="0" w:lastColumn="0" w:oddVBand="0" w:evenVBand="0" w:oddHBand="1" w:evenHBand="0" w:firstRowFirstColumn="0" w:firstRowLastColumn="0" w:lastRowFirstColumn="0" w:lastRowLastColumn="0"/>
+            </w:pPr>
+          </w:p>
+          <w:p>
+            <w:pPr>
+              <w:cnfStyle w:val="000000100000" w:firstRow="0" w:lastRow="0" w:firstColumn="0" w:lastColumn="0" w:oddVBand="0" w:evenVBand="0" w:oddHBand="1" w:evenHBand="0" w:firstRowFirstColumn="0" w:firstRowLastColumn="0" w:lastRowFirstColumn="0" w:lastRowLastColumn="0"/>
+            </w:pPr>
+            <w:r>
+              <w:t>Een alternatieve oplossing hiervoor is om alleen mp3 geconverteerde bestanden tot maximaal 15 mb toe te laten.</w:t>
+            </w:r>
           </w:p>
           <w:p>
             <w:pPr>
@@ -4897,8 +4882,6 @@
             <w:pPr>
               <w:jc w:val="center"/>
               <w:rPr>
-                <w:b w:val="0"/>
-                <w:bCs w:val="0"/>
                 <w:color w:val="C45911" w:themeColor="accent2" w:themeShade="BF"/>
               </w:rPr>
             </w:pPr>
@@ -4906,7 +4889,7 @@
               <w:rPr>
                 <w:color w:val="C45911" w:themeColor="accent2" w:themeShade="BF"/>
               </w:rPr>
-              <w:t>10</w:t>
+              <w:t>08</w:t>
             </w:r>
           </w:p>
         </w:tc>
@@ -4930,7 +4913,7 @@
               <w:cnfStyle w:val="000000000000" w:firstRow="0" w:lastRow="0" w:firstColumn="0" w:lastColumn="0" w:oddVBand="0" w:evenVBand="0" w:oddHBand="0" w:evenHBand="0" w:firstRowFirstColumn="0" w:firstRowLastColumn="0" w:lastRowFirstColumn="0" w:lastRowLastColumn="0"/>
             </w:pPr>
             <w:r>
-              <w:t>De gebruiker mag maximaal 10 demo’s op zijn profiel.</w:t>
+              <w:t>De gebruiker kan bij de demo een omschrijving plaatsen.</w:t>
             </w:r>
           </w:p>
           <w:p>
@@ -4957,6 +4940,22 @@
                 <w:rFonts w:ascii="Segoe UI Symbol" w:hAnsi="Segoe UI Symbol"/>
               </w:rPr>
             </w:pPr>
+          </w:p>
+          <w:p>
+            <w:pPr>
+              <w:jc w:val="center"/>
+              <w:cnfStyle w:val="000000000000" w:firstRow="0" w:lastRow="0" w:firstColumn="0" w:lastColumn="0" w:oddVBand="0" w:evenVBand="0" w:oddHBand="0" w:evenHBand="0" w:firstRowFirstColumn="0" w:firstRowLastColumn="0" w:lastRowFirstColumn="0" w:lastRowLastColumn="0"/>
+              <w:rPr>
+                <w:rFonts w:ascii="Segoe UI Symbol" w:hAnsi="Segoe UI Symbol"/>
+              </w:rPr>
+            </w:pPr>
+            <w:r>
+              <w:rPr>
+                <w:rFonts w:ascii="Segoe UI Symbol" w:hAnsi="Segoe UI Symbol"/>
+                <w:color w:val="000000" w:themeColor="text1"/>
+              </w:rPr>
+              <w:t>✓</w:t>
+            </w:r>
           </w:p>
         </w:tc>
         <w:tc>
@@ -5045,175 +5044,159 @@
             <w:pPr>
               <w:jc w:val="center"/>
               <w:rPr>
-                <w:color w:val="C45911" w:themeColor="accent2" w:themeShade="BF"/>
-              </w:rPr>
-            </w:pPr>
-            <w:r>
-              <w:rPr>
-                <w:color w:val="C45911" w:themeColor="accent2" w:themeShade="BF"/>
-              </w:rPr>
-              <w:t>11</w:t>
-            </w:r>
-          </w:p>
-        </w:tc>
-        <w:tc>
-          <w:tcPr>
-            <w:tcW w:w="4081" w:type="dxa"/>
-            <w:tcBorders>
-              <w:top w:val="single" w:sz="4" w:space="0" w:color="auto"/>
-              <w:left w:val="single" w:sz="4" w:space="0" w:color="auto"/>
-              <w:bottom w:val="single" w:sz="4" w:space="0" w:color="auto"/>
-              <w:right w:val="single" w:sz="4" w:space="0" w:color="auto"/>
-            </w:tcBorders>
-          </w:tcPr>
-          <w:p>
-            <w:pPr>
-              <w:cnfStyle w:val="000000100000" w:firstRow="0" w:lastRow="0" w:firstColumn="0" w:lastColumn="0" w:oddVBand="0" w:evenVBand="0" w:oddHBand="1" w:evenHBand="0" w:firstRowFirstColumn="0" w:firstRowLastColumn="0" w:lastRowFirstColumn="0" w:lastRowLastColumn="0"/>
-            </w:pPr>
-          </w:p>
-          <w:p>
-            <w:pPr>
-              <w:cnfStyle w:val="000000100000" w:firstRow="0" w:lastRow="0" w:firstColumn="0" w:lastColumn="0" w:oddVBand="0" w:evenVBand="0" w:oddHBand="1" w:evenHBand="0" w:firstRowFirstColumn="0" w:firstRowLastColumn="0" w:lastRowFirstColumn="0" w:lastRowLastColumn="0"/>
-            </w:pPr>
-            <w:r>
-              <w:t>De opgestuurde demo</w:t>
-            </w:r>
-            <w:r>
-              <w:t xml:space="preserve"> en</w:t>
-            </w:r>
-            <w:r>
-              <w:t xml:space="preserve"> informatie over de gebruiker</w:t>
-            </w:r>
-            <w:r>
-              <w:t xml:space="preserve"> kom</w:t>
-            </w:r>
-            <w:r>
-              <w:t xml:space="preserve">en </w:t>
-            </w:r>
-            <w:r>
-              <w:t>bij de Backoffice-side terecht</w:t>
-            </w:r>
-            <w:r>
-              <w:t>.</w:t>
-            </w:r>
-          </w:p>
-          <w:p>
-            <w:pPr>
-              <w:cnfStyle w:val="000000100000" w:firstRow="0" w:lastRow="0" w:firstColumn="0" w:lastColumn="0" w:oddVBand="0" w:evenVBand="0" w:oddHBand="1" w:evenHBand="0" w:firstRowFirstColumn="0" w:firstRowLastColumn="0" w:lastRowFirstColumn="0" w:lastRowLastColumn="0"/>
-            </w:pPr>
-          </w:p>
-        </w:tc>
-        <w:tc>
-          <w:tcPr>
-            <w:tcW w:w="1166" w:type="dxa"/>
-            <w:tcBorders>
-              <w:top w:val="single" w:sz="4" w:space="0" w:color="auto"/>
-              <w:left w:val="single" w:sz="4" w:space="0" w:color="auto"/>
-              <w:bottom w:val="single" w:sz="4" w:space="0" w:color="auto"/>
-              <w:right w:val="single" w:sz="4" w:space="0" w:color="auto"/>
-            </w:tcBorders>
-          </w:tcPr>
-          <w:p>
-            <w:pPr>
-              <w:jc w:val="center"/>
-              <w:cnfStyle w:val="000000100000" w:firstRow="0" w:lastRow="0" w:firstColumn="0" w:lastColumn="0" w:oddVBand="0" w:evenVBand="0" w:oddHBand="1" w:evenHBand="0" w:firstRowFirstColumn="0" w:firstRowLastColumn="0" w:lastRowFirstColumn="0" w:lastRowLastColumn="0"/>
-              <w:rPr>
-                <w:rFonts w:ascii="Segoe UI Symbol" w:hAnsi="Segoe UI Symbol"/>
-              </w:rPr>
-            </w:pPr>
-          </w:p>
-        </w:tc>
-        <w:tc>
-          <w:tcPr>
-            <w:tcW w:w="5222" w:type="dxa"/>
-            <w:tcBorders>
-              <w:top w:val="single" w:sz="4" w:space="0" w:color="auto"/>
-              <w:left w:val="single" w:sz="4" w:space="0" w:color="auto"/>
-              <w:bottom w:val="single" w:sz="4" w:space="0" w:color="auto"/>
-              <w:right w:val="single" w:sz="4" w:space="0" w:color="auto"/>
-            </w:tcBorders>
-          </w:tcPr>
-          <w:p>
-            <w:pPr>
-              <w:cnfStyle w:val="000000100000" w:firstRow="0" w:lastRow="0" w:firstColumn="0" w:lastColumn="0" w:oddVBand="0" w:evenVBand="0" w:oddHBand="1" w:evenHBand="0" w:firstRowFirstColumn="0" w:firstRowLastColumn="0" w:lastRowFirstColumn="0" w:lastRowLastColumn="0"/>
-            </w:pPr>
-          </w:p>
-          <w:p>
-            <w:pPr>
-              <w:cnfStyle w:val="000000100000" w:firstRow="0" w:lastRow="0" w:firstColumn="0" w:lastColumn="0" w:oddVBand="0" w:evenVBand="0" w:oddHBand="1" w:evenHBand="0" w:firstRowFirstColumn="0" w:firstRowLastColumn="0" w:lastRowFirstColumn="0" w:lastRowLastColumn="0"/>
-            </w:pPr>
-          </w:p>
-        </w:tc>
-        <w:tc>
-          <w:tcPr>
-            <w:tcW w:w="1843" w:type="dxa"/>
-            <w:tcBorders>
-              <w:top w:val="single" w:sz="4" w:space="0" w:color="auto"/>
-              <w:left w:val="single" w:sz="4" w:space="0" w:color="auto"/>
-              <w:bottom w:val="single" w:sz="4" w:space="0" w:color="auto"/>
-              <w:right w:val="single" w:sz="4" w:space="0" w:color="auto"/>
-            </w:tcBorders>
-          </w:tcPr>
-          <w:p>
-            <w:pPr>
-              <w:jc w:val="center"/>
-              <w:cnfStyle w:val="000000100000" w:firstRow="0" w:lastRow="0" w:firstColumn="0" w:lastColumn="0" w:oddVBand="0" w:evenVBand="0" w:oddHBand="1" w:evenHBand="0" w:firstRowFirstColumn="0" w:firstRowLastColumn="0" w:lastRowFirstColumn="0" w:lastRowLastColumn="0"/>
-            </w:pPr>
-          </w:p>
-        </w:tc>
-        <w:tc>
-          <w:tcPr>
-            <w:tcW w:w="1195" w:type="dxa"/>
-            <w:tcBorders>
-              <w:top w:val="single" w:sz="4" w:space="0" w:color="auto"/>
-              <w:left w:val="single" w:sz="4" w:space="0" w:color="auto"/>
-              <w:bottom w:val="single" w:sz="4" w:space="0" w:color="auto"/>
-            </w:tcBorders>
-          </w:tcPr>
-          <w:p>
-            <w:pPr>
-              <w:jc w:val="center"/>
-              <w:cnfStyle w:val="000000100000" w:firstRow="0" w:lastRow="0" w:firstColumn="0" w:lastColumn="0" w:oddVBand="0" w:evenVBand="0" w:oddHBand="1" w:evenHBand="0" w:firstRowFirstColumn="0" w:firstRowLastColumn="0" w:lastRowFirstColumn="0" w:lastRowLastColumn="0"/>
-              <w:rPr>
-                <w:lang w:val="en-GB"/>
-              </w:rPr>
-            </w:pPr>
-          </w:p>
-        </w:tc>
-      </w:tr>
-      <w:tr>
-        <w:tc>
-          <w:tcPr>
-            <w:cnfStyle w:val="001000000000" w:firstRow="0" w:lastRow="0" w:firstColumn="1" w:lastColumn="0" w:oddVBand="0" w:evenVBand="0" w:oddHBand="0" w:evenHBand="0" w:firstRowFirstColumn="0" w:firstRowLastColumn="0" w:lastRowFirstColumn="0" w:lastRowLastColumn="0"/>
-            <w:tcW w:w="441" w:type="dxa"/>
-            <w:tcBorders>
-              <w:top w:val="single" w:sz="4" w:space="0" w:color="auto"/>
-              <w:bottom w:val="single" w:sz="4" w:space="0" w:color="auto"/>
-              <w:right w:val="single" w:sz="4" w:space="0" w:color="auto"/>
-            </w:tcBorders>
-          </w:tcPr>
-          <w:p>
-            <w:pPr>
-              <w:jc w:val="center"/>
-              <w:rPr>
                 <w:b w:val="0"/>
                 <w:bCs w:val="0"/>
                 <w:color w:val="C45911" w:themeColor="accent2" w:themeShade="BF"/>
               </w:rPr>
             </w:pPr>
-          </w:p>
-          <w:p>
-            <w:pPr>
-              <w:jc w:val="center"/>
+            <w:r>
               <w:rPr>
                 <w:color w:val="C45911" w:themeColor="accent2" w:themeShade="BF"/>
               </w:rPr>
-            </w:pPr>
-            <w:r>
-              <w:rPr>
+              <w:t>10</w:t>
+            </w:r>
+          </w:p>
+        </w:tc>
+        <w:tc>
+          <w:tcPr>
+            <w:tcW w:w="4081" w:type="dxa"/>
+            <w:tcBorders>
+              <w:top w:val="single" w:sz="4" w:space="0" w:color="auto"/>
+              <w:left w:val="single" w:sz="4" w:space="0" w:color="auto"/>
+              <w:bottom w:val="single" w:sz="4" w:space="0" w:color="auto"/>
+              <w:right w:val="single" w:sz="4" w:space="0" w:color="auto"/>
+            </w:tcBorders>
+          </w:tcPr>
+          <w:p>
+            <w:pPr>
+              <w:cnfStyle w:val="000000100000" w:firstRow="0" w:lastRow="0" w:firstColumn="0" w:lastColumn="0" w:oddVBand="0" w:evenVBand="0" w:oddHBand="1" w:evenHBand="0" w:firstRowFirstColumn="0" w:firstRowLastColumn="0" w:lastRowFirstColumn="0" w:lastRowLastColumn="0"/>
+            </w:pPr>
+          </w:p>
+          <w:p>
+            <w:pPr>
+              <w:cnfStyle w:val="000000100000" w:firstRow="0" w:lastRow="0" w:firstColumn="0" w:lastColumn="0" w:oddVBand="0" w:evenVBand="0" w:oddHBand="1" w:evenHBand="0" w:firstRowFirstColumn="0" w:firstRowLastColumn="0" w:lastRowFirstColumn="0" w:lastRowLastColumn="0"/>
+            </w:pPr>
+            <w:r>
+              <w:t>De gebruiker mag maximaal 10 demo’s op zijn profiel.</w:t>
+            </w:r>
+          </w:p>
+          <w:p>
+            <w:pPr>
+              <w:cnfStyle w:val="000000100000" w:firstRow="0" w:lastRow="0" w:firstColumn="0" w:lastColumn="0" w:oddVBand="0" w:evenVBand="0" w:oddHBand="1" w:evenHBand="0" w:firstRowFirstColumn="0" w:firstRowLastColumn="0" w:lastRowFirstColumn="0" w:lastRowLastColumn="0"/>
+            </w:pPr>
+          </w:p>
+        </w:tc>
+        <w:tc>
+          <w:tcPr>
+            <w:tcW w:w="1166" w:type="dxa"/>
+            <w:tcBorders>
+              <w:top w:val="single" w:sz="4" w:space="0" w:color="auto"/>
+              <w:left w:val="single" w:sz="4" w:space="0" w:color="auto"/>
+              <w:bottom w:val="single" w:sz="4" w:space="0" w:color="auto"/>
+              <w:right w:val="single" w:sz="4" w:space="0" w:color="auto"/>
+            </w:tcBorders>
+          </w:tcPr>
+          <w:p>
+            <w:pPr>
+              <w:jc w:val="center"/>
+              <w:cnfStyle w:val="000000100000" w:firstRow="0" w:lastRow="0" w:firstColumn="0" w:lastColumn="0" w:oddVBand="0" w:evenVBand="0" w:oddHBand="1" w:evenHBand="0" w:firstRowFirstColumn="0" w:firstRowLastColumn="0" w:lastRowFirstColumn="0" w:lastRowLastColumn="0"/>
+              <w:rPr>
+                <w:rFonts w:ascii="Segoe UI Symbol" w:hAnsi="Segoe UI Symbol"/>
+              </w:rPr>
+            </w:pPr>
+          </w:p>
+        </w:tc>
+        <w:tc>
+          <w:tcPr>
+            <w:tcW w:w="5222" w:type="dxa"/>
+            <w:tcBorders>
+              <w:top w:val="single" w:sz="4" w:space="0" w:color="auto"/>
+              <w:left w:val="single" w:sz="4" w:space="0" w:color="auto"/>
+              <w:bottom w:val="single" w:sz="4" w:space="0" w:color="auto"/>
+              <w:right w:val="single" w:sz="4" w:space="0" w:color="auto"/>
+            </w:tcBorders>
+          </w:tcPr>
+          <w:p>
+            <w:pPr>
+              <w:cnfStyle w:val="000000100000" w:firstRow="0" w:lastRow="0" w:firstColumn="0" w:lastColumn="0" w:oddVBand="0" w:evenVBand="0" w:oddHBand="1" w:evenHBand="0" w:firstRowFirstColumn="0" w:firstRowLastColumn="0" w:lastRowFirstColumn="0" w:lastRowLastColumn="0"/>
+            </w:pPr>
+          </w:p>
+          <w:p>
+            <w:pPr>
+              <w:cnfStyle w:val="000000100000" w:firstRow="0" w:lastRow="0" w:firstColumn="0" w:lastColumn="0" w:oddVBand="0" w:evenVBand="0" w:oddHBand="1" w:evenHBand="0" w:firstRowFirstColumn="0" w:firstRowLastColumn="0" w:lastRowFirstColumn="0" w:lastRowLastColumn="0"/>
+            </w:pPr>
+          </w:p>
+        </w:tc>
+        <w:tc>
+          <w:tcPr>
+            <w:tcW w:w="1843" w:type="dxa"/>
+            <w:tcBorders>
+              <w:top w:val="single" w:sz="4" w:space="0" w:color="auto"/>
+              <w:left w:val="single" w:sz="4" w:space="0" w:color="auto"/>
+              <w:bottom w:val="single" w:sz="4" w:space="0" w:color="auto"/>
+              <w:right w:val="single" w:sz="4" w:space="0" w:color="auto"/>
+            </w:tcBorders>
+          </w:tcPr>
+          <w:p>
+            <w:pPr>
+              <w:jc w:val="center"/>
+              <w:cnfStyle w:val="000000100000" w:firstRow="0" w:lastRow="0" w:firstColumn="0" w:lastColumn="0" w:oddVBand="0" w:evenVBand="0" w:oddHBand="1" w:evenHBand="0" w:firstRowFirstColumn="0" w:firstRowLastColumn="0" w:lastRowFirstColumn="0" w:lastRowLastColumn="0"/>
+            </w:pPr>
+          </w:p>
+        </w:tc>
+        <w:tc>
+          <w:tcPr>
+            <w:tcW w:w="1195" w:type="dxa"/>
+            <w:tcBorders>
+              <w:top w:val="single" w:sz="4" w:space="0" w:color="auto"/>
+              <w:left w:val="single" w:sz="4" w:space="0" w:color="auto"/>
+              <w:bottom w:val="single" w:sz="4" w:space="0" w:color="auto"/>
+            </w:tcBorders>
+          </w:tcPr>
+          <w:p>
+            <w:pPr>
+              <w:jc w:val="center"/>
+              <w:cnfStyle w:val="000000100000" w:firstRow="0" w:lastRow="0" w:firstColumn="0" w:lastColumn="0" w:oddVBand="0" w:evenVBand="0" w:oddHBand="1" w:evenHBand="0" w:firstRowFirstColumn="0" w:firstRowLastColumn="0" w:lastRowFirstColumn="0" w:lastRowLastColumn="0"/>
+              <w:rPr>
+                <w:lang w:val="en-GB"/>
+              </w:rPr>
+            </w:pPr>
+          </w:p>
+        </w:tc>
+      </w:tr>
+      <w:tr>
+        <w:tc>
+          <w:tcPr>
+            <w:cnfStyle w:val="001000000000" w:firstRow="0" w:lastRow="0" w:firstColumn="1" w:lastColumn="0" w:oddVBand="0" w:evenVBand="0" w:oddHBand="0" w:evenHBand="0" w:firstRowFirstColumn="0" w:firstRowLastColumn="0" w:lastRowFirstColumn="0" w:lastRowLastColumn="0"/>
+            <w:tcW w:w="441" w:type="dxa"/>
+            <w:tcBorders>
+              <w:top w:val="single" w:sz="4" w:space="0" w:color="auto"/>
+              <w:bottom w:val="single" w:sz="4" w:space="0" w:color="auto"/>
+              <w:right w:val="single" w:sz="4" w:space="0" w:color="auto"/>
+            </w:tcBorders>
+          </w:tcPr>
+          <w:p>
+            <w:pPr>
+              <w:jc w:val="center"/>
+              <w:rPr>
+                <w:b w:val="0"/>
+                <w:bCs w:val="0"/>
                 <w:color w:val="C45911" w:themeColor="accent2" w:themeShade="BF"/>
               </w:rPr>
-              <w:t>12</w:t>
+            </w:pPr>
+          </w:p>
+          <w:p>
+            <w:pPr>
+              <w:jc w:val="center"/>
+              <w:rPr>
+                <w:color w:val="C45911" w:themeColor="accent2" w:themeShade="BF"/>
+              </w:rPr>
+            </w:pPr>
+            <w:r>
+              <w:rPr>
+                <w:color w:val="C45911" w:themeColor="accent2" w:themeShade="BF"/>
+              </w:rPr>
+              <w:t>11</w:t>
             </w:r>
           </w:p>
         </w:tc>
@@ -5237,121 +5220,26 @@
               <w:cnfStyle w:val="000000000000" w:firstRow="0" w:lastRow="0" w:firstColumn="0" w:lastColumn="0" w:oddVBand="0" w:evenVBand="0" w:oddHBand="0" w:evenHBand="0" w:firstRowFirstColumn="0" w:firstRowLastColumn="0" w:lastRowFirstColumn="0" w:lastRowLastColumn="0"/>
             </w:pPr>
             <w:r>
-              <w:t xml:space="preserve">De gebruiker is in staat zijn </w:t>
-            </w:r>
-            <w:r>
-              <w:t>demo</w:t>
-            </w:r>
-            <w:r>
-              <w:t xml:space="preserve"> terug te trekken</w:t>
-            </w:r>
-            <w:r>
-              <w:t xml:space="preserve"> </w:t>
-            </w:r>
-            <w:r>
-              <w:rPr>
-                <w:b/>
-                <w:bCs/>
-              </w:rPr>
-              <w:t>zolang</w:t>
-            </w:r>
-            <w:r>
-              <w:t xml:space="preserve"> een backofficemedewerker zijn Demo nog niet in behandeling heeft genomen.</w:t>
-            </w:r>
-            <w:r>
-              <w:t xml:space="preserve"> </w:t>
-            </w:r>
-            <w:r>
-              <w:rPr>
-                <w:i/>
-                <w:iCs/>
-              </w:rPr>
-              <w:t>(</w:t>
-            </w:r>
-            <w:proofErr w:type="gramStart"/>
-            <w:r>
-              <w:rPr>
-                <w:i/>
-                <w:iCs/>
-              </w:rPr>
-              <w:t>lees</w:t>
-            </w:r>
-            <w:proofErr w:type="gramEnd"/>
-            <w:r>
-              <w:rPr>
-                <w:i/>
-                <w:iCs/>
-              </w:rPr>
-              <w:t xml:space="preserve"> verder)</w:t>
-            </w:r>
-          </w:p>
-          <w:p>
-            <w:pPr>
-              <w:cnfStyle w:val="000000000000" w:firstRow="0" w:lastRow="0" w:firstColumn="0" w:lastColumn="0" w:oddVBand="0" w:evenVBand="0" w:oddHBand="0" w:evenHBand="0" w:firstRowFirstColumn="0" w:firstRowLastColumn="0" w:lastRowFirstColumn="0" w:lastRowLastColumn="0"/>
-            </w:pPr>
-          </w:p>
-          <w:p>
-            <w:pPr>
-              <w:cnfStyle w:val="000000000000" w:firstRow="0" w:lastRow="0" w:firstColumn="0" w:lastColumn="0" w:oddVBand="0" w:evenVBand="0" w:oddHBand="0" w:evenHBand="0" w:firstRowFirstColumn="0" w:firstRowLastColumn="0" w:lastRowFirstColumn="0" w:lastRowLastColumn="0"/>
-              <w:rPr>
-                <w:color w:val="2F5496" w:themeColor="accent1" w:themeShade="BF"/>
-              </w:rPr>
-            </w:pPr>
-            <w:r>
-              <w:rPr>
-                <w:color w:val="2F5496" w:themeColor="accent1" w:themeShade="BF"/>
-              </w:rPr>
               <w:lastRenderedPageBreak/>
-              <w:t xml:space="preserve">*(Is het bestand ook hier nog steeds eigendom van </w:t>
-            </w:r>
-            <w:proofErr w:type="spellStart"/>
-            <w:r>
-              <w:rPr>
-                <w:color w:val="2F5496" w:themeColor="accent1" w:themeShade="BF"/>
-              </w:rPr>
-              <w:t>Hexagon</w:t>
-            </w:r>
-            <w:proofErr w:type="spellEnd"/>
-            <w:r>
-              <w:rPr>
-                <w:color w:val="2F5496" w:themeColor="accent1" w:themeShade="BF"/>
-              </w:rPr>
-              <w:t>?)</w:t>
-            </w:r>
-          </w:p>
-          <w:p>
-            <w:pPr>
-              <w:cnfStyle w:val="000000000000" w:firstRow="0" w:lastRow="0" w:firstColumn="0" w:lastColumn="0" w:oddVBand="0" w:evenVBand="0" w:oddHBand="0" w:evenHBand="0" w:firstRowFirstColumn="0" w:firstRowLastColumn="0" w:lastRowFirstColumn="0" w:lastRowLastColumn="0"/>
-            </w:pPr>
-            <w:r>
-              <w:rPr>
-                <w:b/>
-                <w:bCs/>
-              </w:rPr>
-              <w:t>Na</w:t>
-            </w:r>
-            <w:r>
-              <w:t xml:space="preserve"> </w:t>
-            </w:r>
-            <w:r>
-              <w:t xml:space="preserve">het </w:t>
-            </w:r>
-            <w:r>
-              <w:t xml:space="preserve">in behandeling nemen van de demo blijft het bestand eigendom van het </w:t>
-            </w:r>
-            <w:proofErr w:type="spellStart"/>
-            <w:r>
-              <w:t>Demo</w:t>
-            </w:r>
-            <w:r>
-              <w:t>D</w:t>
-            </w:r>
-            <w:r>
-              <w:t>rop</w:t>
-            </w:r>
-            <w:proofErr w:type="spellEnd"/>
-            <w:r>
-              <w:t>-systeem</w:t>
+              <w:t>De opgestuurde demo</w:t>
+            </w:r>
+            <w:r>
+              <w:t xml:space="preserve"> en</w:t>
+            </w:r>
+            <w:r>
+              <w:t xml:space="preserve"> informatie over de gebruiker</w:t>
+            </w:r>
+            <w:r>
+              <w:t xml:space="preserve"> kom</w:t>
+            </w:r>
+            <w:r>
+              <w:t xml:space="preserve">en </w:t>
+            </w:r>
+            <w:r>
+              <w:t>bij de Backoffice-side terecht</w:t>
+            </w:r>
+            <w:r>
+              <w:t>.</w:t>
             </w:r>
           </w:p>
           <w:p>
@@ -5370,15 +5258,6 @@
               <w:right w:val="single" w:sz="4" w:space="0" w:color="auto"/>
             </w:tcBorders>
           </w:tcPr>
-          <w:p>
-            <w:pPr>
-              <w:jc w:val="center"/>
-              <w:cnfStyle w:val="000000000000" w:firstRow="0" w:lastRow="0" w:firstColumn="0" w:lastColumn="0" w:oddVBand="0" w:evenVBand="0" w:oddHBand="0" w:evenHBand="0" w:firstRowFirstColumn="0" w:firstRowLastColumn="0" w:lastRowFirstColumn="0" w:lastRowLastColumn="0"/>
-              <w:rPr>
-                <w:rFonts w:ascii="Segoe UI Symbol" w:hAnsi="Segoe UI Symbol"/>
-              </w:rPr>
-            </w:pPr>
-          </w:p>
           <w:p>
             <w:pPr>
               <w:jc w:val="center"/>
@@ -5482,7 +5361,7 @@
               <w:rPr>
                 <w:color w:val="C45911" w:themeColor="accent2" w:themeShade="BF"/>
               </w:rPr>
-              <w:t>13</w:t>
+              <w:t>12</w:t>
             </w:r>
           </w:p>
         </w:tc>
@@ -5506,111 +5385,126 @@
               <w:cnfStyle w:val="000000100000" w:firstRow="0" w:lastRow="0" w:firstColumn="0" w:lastColumn="0" w:oddVBand="0" w:evenVBand="0" w:oddHBand="1" w:evenHBand="0" w:firstRowFirstColumn="0" w:firstRowLastColumn="0" w:lastRowFirstColumn="0" w:lastRowLastColumn="0"/>
             </w:pPr>
             <w:r>
-              <w:t>Gebruikers moeten hun account kunnen sluiten</w:t>
-            </w:r>
-            <w:r>
-              <w:t>.</w:t>
-            </w:r>
-          </w:p>
-          <w:p>
-            <w:pPr>
-              <w:cnfStyle w:val="000000100000" w:firstRow="0" w:lastRow="0" w:firstColumn="0" w:lastColumn="0" w:oddVBand="0" w:evenVBand="0" w:oddHBand="1" w:evenHBand="0" w:firstRowFirstColumn="0" w:firstRowLastColumn="0" w:lastRowFirstColumn="0" w:lastRowLastColumn="0"/>
-            </w:pPr>
-          </w:p>
-          <w:p>
-            <w:pPr>
-              <w:cnfStyle w:val="000000100000" w:firstRow="0" w:lastRow="0" w:firstColumn="0" w:lastColumn="0" w:oddVBand="0" w:evenVBand="0" w:oddHBand="1" w:evenHBand="0" w:firstRowFirstColumn="0" w:firstRowLastColumn="0" w:lastRowFirstColumn="0" w:lastRowLastColumn="0"/>
-              <w:rPr>
-                <w:color w:val="833C0B" w:themeColor="accent2" w:themeShade="80"/>
-              </w:rPr>
-            </w:pPr>
-            <w:r>
-              <w:t>De volgende informatie wordt gewist:</w:t>
+              <w:t xml:space="preserve">De gebruiker is in staat zijn </w:t>
+            </w:r>
+            <w:r>
+              <w:t>demo</w:t>
+            </w:r>
+            <w:r>
+              <w:t xml:space="preserve"> terug te trekken</w:t>
             </w:r>
             <w:r>
               <w:t xml:space="preserve"> </w:t>
             </w:r>
             <w:r>
               <w:rPr>
-                <w:color w:val="833C0B" w:themeColor="accent2" w:themeShade="80"/>
-              </w:rPr>
-              <w:t>Nog navrag</w:t>
-            </w:r>
-            <w:r>
-              <w:rPr>
-                <w:color w:val="833C0B" w:themeColor="accent2" w:themeShade="80"/>
-              </w:rPr>
-              <w:t>en.</w:t>
-            </w:r>
-          </w:p>
-          <w:p>
-            <w:pPr>
-              <w:cnfStyle w:val="000000100000" w:firstRow="0" w:lastRow="0" w:firstColumn="0" w:lastColumn="0" w:oddVBand="0" w:evenVBand="0" w:oddHBand="1" w:evenHBand="0" w:firstRowFirstColumn="0" w:firstRowLastColumn="0" w:lastRowFirstColumn="0" w:lastRowLastColumn="0"/>
-            </w:pPr>
-          </w:p>
-          <w:p>
-            <w:pPr>
-              <w:cnfStyle w:val="000000100000" w:firstRow="0" w:lastRow="0" w:firstColumn="0" w:lastColumn="0" w:oddVBand="0" w:evenVBand="0" w:oddHBand="1" w:evenHBand="0" w:firstRowFirstColumn="0" w:firstRowLastColumn="0" w:lastRowFirstColumn="0" w:lastRowLastColumn="0"/>
-            </w:pPr>
-            <w:r>
-              <w:t xml:space="preserve">De demo’s blijven bestaan in de database van het </w:t>
+                <w:b/>
+                <w:bCs/>
+              </w:rPr>
+              <w:t>zolang</w:t>
+            </w:r>
+            <w:r>
+              <w:t xml:space="preserve"> een backofficemedewerker zijn Demo nog niet in behandeling heeft genomen.</w:t>
+            </w:r>
+            <w:r>
+              <w:t xml:space="preserve"> </w:t>
+            </w:r>
+            <w:r>
+              <w:rPr>
+                <w:i/>
+                <w:iCs/>
+              </w:rPr>
+              <w:t>(</w:t>
+            </w:r>
+            <w:proofErr w:type="gramStart"/>
+            <w:r>
+              <w:rPr>
+                <w:i/>
+                <w:iCs/>
+              </w:rPr>
+              <w:t>lees</w:t>
+            </w:r>
+            <w:proofErr w:type="gramEnd"/>
+            <w:r>
+              <w:rPr>
+                <w:i/>
+                <w:iCs/>
+              </w:rPr>
+              <w:t xml:space="preserve"> verder)</w:t>
+            </w:r>
+          </w:p>
+          <w:p>
+            <w:pPr>
+              <w:cnfStyle w:val="000000100000" w:firstRow="0" w:lastRow="0" w:firstColumn="0" w:lastColumn="0" w:oddVBand="0" w:evenVBand="0" w:oddHBand="1" w:evenHBand="0" w:firstRowFirstColumn="0" w:firstRowLastColumn="0" w:lastRowFirstColumn="0" w:lastRowLastColumn="0"/>
+            </w:pPr>
+          </w:p>
+          <w:p>
+            <w:pPr>
+              <w:cnfStyle w:val="000000100000" w:firstRow="0" w:lastRow="0" w:firstColumn="0" w:lastColumn="0" w:oddVBand="0" w:evenVBand="0" w:oddHBand="1" w:evenHBand="0" w:firstRowFirstColumn="0" w:firstRowLastColumn="0" w:lastRowFirstColumn="0" w:lastRowLastColumn="0"/>
+              <w:rPr>
+                <w:color w:val="2F5496" w:themeColor="accent1" w:themeShade="BF"/>
+              </w:rPr>
+            </w:pPr>
+            <w:r>
+              <w:rPr>
+                <w:color w:val="2F5496" w:themeColor="accent1" w:themeShade="BF"/>
+              </w:rPr>
+              <w:t xml:space="preserve">*(Is het bestand ook hier nog steeds eigendom van </w:t>
             </w:r>
             <w:proofErr w:type="spellStart"/>
             <w:r>
-              <w:t>DemoDrop</w:t>
+              <w:rPr>
+                <w:color w:val="2F5496" w:themeColor="accent1" w:themeShade="BF"/>
+              </w:rPr>
+              <w:t>Hexagon</w:t>
             </w:r>
             <w:proofErr w:type="spellEnd"/>
             <w:r>
+              <w:rPr>
+                <w:color w:val="2F5496" w:themeColor="accent1" w:themeShade="BF"/>
+              </w:rPr>
+              <w:t>?)</w:t>
+            </w:r>
+          </w:p>
+          <w:p>
+            <w:pPr>
+              <w:cnfStyle w:val="000000100000" w:firstRow="0" w:lastRow="0" w:firstColumn="0" w:lastColumn="0" w:oddVBand="0" w:evenVBand="0" w:oddHBand="1" w:evenHBand="0" w:firstRowFirstColumn="0" w:firstRowLastColumn="0" w:lastRowFirstColumn="0" w:lastRowLastColumn="0"/>
+            </w:pPr>
+            <w:r>
+              <w:rPr>
+                <w:b/>
+                <w:bCs/>
+              </w:rPr>
+              <w:t>Na</w:t>
+            </w:r>
+            <w:r>
+              <w:t xml:space="preserve"> </w:t>
+            </w:r>
+            <w:r>
+              <w:t xml:space="preserve">het </w:t>
+            </w:r>
+            <w:r>
+              <w:t xml:space="preserve">in behandeling nemen van de demo blijft het bestand eigendom van het </w:t>
+            </w:r>
+            <w:proofErr w:type="spellStart"/>
+            <w:r>
+              <w:t>Demo</w:t>
+            </w:r>
+            <w:r>
+              <w:t>D</w:t>
+            </w:r>
+            <w:r>
+              <w:t>rop</w:t>
+            </w:r>
+            <w:proofErr w:type="spellEnd"/>
+            <w:r>
               <w:t>-systeem</w:t>
             </w:r>
-            <w:r>
-              <w:t>.</w:t>
-            </w:r>
-          </w:p>
-          <w:p>
-            <w:pPr>
-              <w:cnfStyle w:val="000000100000" w:firstRow="0" w:lastRow="0" w:firstColumn="0" w:lastColumn="0" w:oddVBand="0" w:evenVBand="0" w:oddHBand="1" w:evenHBand="0" w:firstRowFirstColumn="0" w:firstRowLastColumn="0" w:lastRowFirstColumn="0" w:lastRowLastColumn="0"/>
-            </w:pPr>
-          </w:p>
-          <w:p>
-            <w:pPr>
-              <w:cnfStyle w:val="000000100000" w:firstRow="0" w:lastRow="0" w:firstColumn="0" w:lastColumn="0" w:oddVBand="0" w:evenVBand="0" w:oddHBand="1" w:evenHBand="0" w:firstRowFirstColumn="0" w:firstRowLastColumn="0" w:lastRowFirstColumn="0" w:lastRowLastColumn="0"/>
-            </w:pPr>
-            <w:r>
-              <w:t xml:space="preserve">Handig is als er extra </w:t>
-            </w:r>
-            <w:proofErr w:type="spellStart"/>
-            <w:r>
-              <w:t>rows</w:t>
-            </w:r>
-            <w:proofErr w:type="spellEnd"/>
-            <w:r>
-              <w:t xml:space="preserve"> zijn met: </w:t>
-            </w:r>
-            <w:proofErr w:type="spellStart"/>
-            <w:r>
-              <w:t>Deleted</w:t>
-            </w:r>
-            <w:proofErr w:type="spellEnd"/>
-            <w:r>
-              <w:t xml:space="preserve"> </w:t>
-            </w:r>
-            <w:proofErr w:type="spellStart"/>
-            <w:r>
-              <w:t>by</w:t>
-            </w:r>
-            <w:proofErr w:type="spellEnd"/>
-            <w:r>
-              <w:t xml:space="preserve"> user en Account </w:t>
-            </w:r>
-            <w:proofErr w:type="spellStart"/>
-            <w:r>
-              <w:t>deleted</w:t>
-            </w:r>
-            <w:proofErr w:type="spellEnd"/>
-            <w:r>
-              <w:t>, om zo het overzicht te kunnen houden en eventueel de mogelijkheid bieden die demo’s op een later moment te verwijderen.</w:t>
-            </w:r>
+          </w:p>
+          <w:p>
+            <w:pPr>
+              <w:cnfStyle w:val="000000100000" w:firstRow="0" w:lastRow="0" w:firstColumn="0" w:lastColumn="0" w:oddVBand="0" w:evenVBand="0" w:oddHBand="1" w:evenHBand="0" w:firstRowFirstColumn="0" w:firstRowLastColumn="0" w:lastRowFirstColumn="0" w:lastRowLastColumn="0"/>
+            </w:pPr>
           </w:p>
         </w:tc>
         <w:tc>
@@ -5632,6 +5526,15 @@
               </w:rPr>
             </w:pPr>
           </w:p>
+          <w:p>
+            <w:pPr>
+              <w:jc w:val="center"/>
+              <w:cnfStyle w:val="000000100000" w:firstRow="0" w:lastRow="0" w:firstColumn="0" w:lastColumn="0" w:oddVBand="0" w:evenVBand="0" w:oddHBand="1" w:evenHBand="0" w:firstRowFirstColumn="0" w:firstRowLastColumn="0" w:lastRowFirstColumn="0" w:lastRowLastColumn="0"/>
+              <w:rPr>
+                <w:rFonts w:ascii="Segoe UI Symbol" w:hAnsi="Segoe UI Symbol"/>
+              </w:rPr>
+            </w:pPr>
+          </w:p>
         </w:tc>
         <w:tc>
           <w:tcPr>
@@ -5643,6 +5546,11 @@
               <w:right w:val="single" w:sz="4" w:space="0" w:color="auto"/>
             </w:tcBorders>
           </w:tcPr>
+          <w:p>
+            <w:pPr>
+              <w:cnfStyle w:val="000000100000" w:firstRow="0" w:lastRow="0" w:firstColumn="0" w:lastColumn="0" w:oddVBand="0" w:evenVBand="0" w:oddHBand="1" w:evenHBand="0" w:firstRowFirstColumn="0" w:firstRowLastColumn="0" w:lastRowFirstColumn="0" w:lastRowLastColumn="0"/>
+            </w:pPr>
+          </w:p>
           <w:p>
             <w:pPr>
               <w:cnfStyle w:val="000000100000" w:firstRow="0" w:lastRow="0" w:firstColumn="0" w:lastColumn="0" w:oddVBand="0" w:evenVBand="0" w:oddHBand="1" w:evenHBand="0" w:firstRowFirstColumn="0" w:firstRowLastColumn="0" w:lastRowFirstColumn="0" w:lastRowLastColumn="0"/>
@@ -5701,10 +5609,25 @@
             <w:pPr>
               <w:jc w:val="center"/>
               <w:rPr>
+                <w:b w:val="0"/>
+                <w:bCs w:val="0"/>
                 <w:color w:val="C45911" w:themeColor="accent2" w:themeShade="BF"/>
               </w:rPr>
             </w:pPr>
-            <w:bookmarkStart w:id="0" w:name="_Hlk22226327"/>
+          </w:p>
+          <w:p>
+            <w:pPr>
+              <w:jc w:val="center"/>
+              <w:rPr>
+                <w:color w:val="C45911" w:themeColor="accent2" w:themeShade="BF"/>
+              </w:rPr>
+            </w:pPr>
+            <w:r>
+              <w:rPr>
+                <w:color w:val="C45911" w:themeColor="accent2" w:themeShade="BF"/>
+              </w:rPr>
+              <w:t>13</w:t>
+            </w:r>
           </w:p>
         </w:tc>
         <w:tc>
@@ -5720,6 +5643,230 @@
           <w:p>
             <w:pPr>
               <w:cnfStyle w:val="000000000000" w:firstRow="0" w:lastRow="0" w:firstColumn="0" w:lastColumn="0" w:oddVBand="0" w:evenVBand="0" w:oddHBand="0" w:evenHBand="0" w:firstRowFirstColumn="0" w:firstRowLastColumn="0" w:lastRowFirstColumn="0" w:lastRowLastColumn="0"/>
+            </w:pPr>
+          </w:p>
+          <w:p>
+            <w:pPr>
+              <w:cnfStyle w:val="000000000000" w:firstRow="0" w:lastRow="0" w:firstColumn="0" w:lastColumn="0" w:oddVBand="0" w:evenVBand="0" w:oddHBand="0" w:evenHBand="0" w:firstRowFirstColumn="0" w:firstRowLastColumn="0" w:lastRowFirstColumn="0" w:lastRowLastColumn="0"/>
+            </w:pPr>
+            <w:r>
+              <w:t>Gebruikers moeten hun account kunnen sluiten</w:t>
+            </w:r>
+            <w:r>
+              <w:t>.</w:t>
+            </w:r>
+          </w:p>
+          <w:p>
+            <w:pPr>
+              <w:cnfStyle w:val="000000000000" w:firstRow="0" w:lastRow="0" w:firstColumn="0" w:lastColumn="0" w:oddVBand="0" w:evenVBand="0" w:oddHBand="0" w:evenHBand="0" w:firstRowFirstColumn="0" w:firstRowLastColumn="0" w:lastRowFirstColumn="0" w:lastRowLastColumn="0"/>
+            </w:pPr>
+          </w:p>
+          <w:p>
+            <w:pPr>
+              <w:cnfStyle w:val="000000000000" w:firstRow="0" w:lastRow="0" w:firstColumn="0" w:lastColumn="0" w:oddVBand="0" w:evenVBand="0" w:oddHBand="0" w:evenHBand="0" w:firstRowFirstColumn="0" w:firstRowLastColumn="0" w:lastRowFirstColumn="0" w:lastRowLastColumn="0"/>
+              <w:rPr>
+                <w:color w:val="833C0B" w:themeColor="accent2" w:themeShade="80"/>
+              </w:rPr>
+            </w:pPr>
+            <w:r>
+              <w:t>De volgende informatie wordt gewist:</w:t>
+            </w:r>
+            <w:r>
+              <w:t xml:space="preserve"> </w:t>
+            </w:r>
+            <w:r>
+              <w:rPr>
+                <w:color w:val="833C0B" w:themeColor="accent2" w:themeShade="80"/>
+              </w:rPr>
+              <w:t>Nog navrag</w:t>
+            </w:r>
+            <w:r>
+              <w:rPr>
+                <w:color w:val="833C0B" w:themeColor="accent2" w:themeShade="80"/>
+              </w:rPr>
+              <w:t>en.</w:t>
+            </w:r>
+          </w:p>
+          <w:p>
+            <w:pPr>
+              <w:cnfStyle w:val="000000000000" w:firstRow="0" w:lastRow="0" w:firstColumn="0" w:lastColumn="0" w:oddVBand="0" w:evenVBand="0" w:oddHBand="0" w:evenHBand="0" w:firstRowFirstColumn="0" w:firstRowLastColumn="0" w:lastRowFirstColumn="0" w:lastRowLastColumn="0"/>
+            </w:pPr>
+          </w:p>
+          <w:p>
+            <w:pPr>
+              <w:cnfStyle w:val="000000000000" w:firstRow="0" w:lastRow="0" w:firstColumn="0" w:lastColumn="0" w:oddVBand="0" w:evenVBand="0" w:oddHBand="0" w:evenHBand="0" w:firstRowFirstColumn="0" w:firstRowLastColumn="0" w:lastRowFirstColumn="0" w:lastRowLastColumn="0"/>
+            </w:pPr>
+            <w:r>
+              <w:t xml:space="preserve">De demo’s blijven bestaan in de database van het </w:t>
+            </w:r>
+            <w:proofErr w:type="spellStart"/>
+            <w:r>
+              <w:t>DemoDrop</w:t>
+            </w:r>
+            <w:proofErr w:type="spellEnd"/>
+            <w:r>
+              <w:t>-systeem</w:t>
+            </w:r>
+            <w:r>
+              <w:t>.</w:t>
+            </w:r>
+          </w:p>
+          <w:p>
+            <w:pPr>
+              <w:cnfStyle w:val="000000000000" w:firstRow="0" w:lastRow="0" w:firstColumn="0" w:lastColumn="0" w:oddVBand="0" w:evenVBand="0" w:oddHBand="0" w:evenHBand="0" w:firstRowFirstColumn="0" w:firstRowLastColumn="0" w:lastRowFirstColumn="0" w:lastRowLastColumn="0"/>
+            </w:pPr>
+          </w:p>
+          <w:p>
+            <w:pPr>
+              <w:cnfStyle w:val="000000000000" w:firstRow="0" w:lastRow="0" w:firstColumn="0" w:lastColumn="0" w:oddVBand="0" w:evenVBand="0" w:oddHBand="0" w:evenHBand="0" w:firstRowFirstColumn="0" w:firstRowLastColumn="0" w:lastRowFirstColumn="0" w:lastRowLastColumn="0"/>
+            </w:pPr>
+            <w:r>
+              <w:t xml:space="preserve">Handig is als er extra </w:t>
+            </w:r>
+            <w:proofErr w:type="spellStart"/>
+            <w:r>
+              <w:t>rows</w:t>
+            </w:r>
+            <w:proofErr w:type="spellEnd"/>
+            <w:r>
+              <w:t xml:space="preserve"> zijn met: </w:t>
+            </w:r>
+            <w:proofErr w:type="spellStart"/>
+            <w:r>
+              <w:t>Deleted</w:t>
+            </w:r>
+            <w:proofErr w:type="spellEnd"/>
+            <w:r>
+              <w:t xml:space="preserve"> </w:t>
+            </w:r>
+            <w:proofErr w:type="spellStart"/>
+            <w:r>
+              <w:t>by</w:t>
+            </w:r>
+            <w:proofErr w:type="spellEnd"/>
+            <w:r>
+              <w:t xml:space="preserve"> user en Account </w:t>
+            </w:r>
+            <w:proofErr w:type="spellStart"/>
+            <w:r>
+              <w:t>deleted</w:t>
+            </w:r>
+            <w:proofErr w:type="spellEnd"/>
+            <w:r>
+              <w:t>, om zo het overzicht te kunnen houden en eventueel de mogelijkheid bieden die demo’s op een later moment te verwijderen.</w:t>
+            </w:r>
+          </w:p>
+        </w:tc>
+        <w:tc>
+          <w:tcPr>
+            <w:tcW w:w="1166" w:type="dxa"/>
+            <w:tcBorders>
+              <w:top w:val="single" w:sz="4" w:space="0" w:color="auto"/>
+              <w:left w:val="single" w:sz="4" w:space="0" w:color="auto"/>
+              <w:bottom w:val="single" w:sz="4" w:space="0" w:color="auto"/>
+              <w:right w:val="single" w:sz="4" w:space="0" w:color="auto"/>
+            </w:tcBorders>
+          </w:tcPr>
+          <w:p>
+            <w:pPr>
+              <w:jc w:val="center"/>
+              <w:cnfStyle w:val="000000000000" w:firstRow="0" w:lastRow="0" w:firstColumn="0" w:lastColumn="0" w:oddVBand="0" w:evenVBand="0" w:oddHBand="0" w:evenHBand="0" w:firstRowFirstColumn="0" w:firstRowLastColumn="0" w:lastRowFirstColumn="0" w:lastRowLastColumn="0"/>
+              <w:rPr>
+                <w:rFonts w:ascii="Segoe UI Symbol" w:hAnsi="Segoe UI Symbol"/>
+              </w:rPr>
+            </w:pPr>
+          </w:p>
+        </w:tc>
+        <w:tc>
+          <w:tcPr>
+            <w:tcW w:w="5222" w:type="dxa"/>
+            <w:tcBorders>
+              <w:top w:val="single" w:sz="4" w:space="0" w:color="auto"/>
+              <w:left w:val="single" w:sz="4" w:space="0" w:color="auto"/>
+              <w:bottom w:val="single" w:sz="4" w:space="0" w:color="auto"/>
+              <w:right w:val="single" w:sz="4" w:space="0" w:color="auto"/>
+            </w:tcBorders>
+          </w:tcPr>
+          <w:p>
+            <w:pPr>
+              <w:cnfStyle w:val="000000000000" w:firstRow="0" w:lastRow="0" w:firstColumn="0" w:lastColumn="0" w:oddVBand="0" w:evenVBand="0" w:oddHBand="0" w:evenHBand="0" w:firstRowFirstColumn="0" w:firstRowLastColumn="0" w:lastRowFirstColumn="0" w:lastRowLastColumn="0"/>
+            </w:pPr>
+          </w:p>
+        </w:tc>
+        <w:tc>
+          <w:tcPr>
+            <w:tcW w:w="1843" w:type="dxa"/>
+            <w:tcBorders>
+              <w:top w:val="single" w:sz="4" w:space="0" w:color="auto"/>
+              <w:left w:val="single" w:sz="4" w:space="0" w:color="auto"/>
+              <w:bottom w:val="single" w:sz="4" w:space="0" w:color="auto"/>
+              <w:right w:val="single" w:sz="4" w:space="0" w:color="auto"/>
+            </w:tcBorders>
+          </w:tcPr>
+          <w:p>
+            <w:pPr>
+              <w:jc w:val="center"/>
+              <w:cnfStyle w:val="000000000000" w:firstRow="0" w:lastRow="0" w:firstColumn="0" w:lastColumn="0" w:oddVBand="0" w:evenVBand="0" w:oddHBand="0" w:evenHBand="0" w:firstRowFirstColumn="0" w:firstRowLastColumn="0" w:lastRowFirstColumn="0" w:lastRowLastColumn="0"/>
+            </w:pPr>
+          </w:p>
+        </w:tc>
+        <w:tc>
+          <w:tcPr>
+            <w:tcW w:w="1195" w:type="dxa"/>
+            <w:tcBorders>
+              <w:top w:val="single" w:sz="4" w:space="0" w:color="auto"/>
+              <w:left w:val="single" w:sz="4" w:space="0" w:color="auto"/>
+              <w:bottom w:val="single" w:sz="4" w:space="0" w:color="auto"/>
+            </w:tcBorders>
+          </w:tcPr>
+          <w:p>
+            <w:pPr>
+              <w:jc w:val="center"/>
+              <w:cnfStyle w:val="000000000000" w:firstRow="0" w:lastRow="0" w:firstColumn="0" w:lastColumn="0" w:oddVBand="0" w:evenVBand="0" w:oddHBand="0" w:evenHBand="0" w:firstRowFirstColumn="0" w:firstRowLastColumn="0" w:lastRowFirstColumn="0" w:lastRowLastColumn="0"/>
+              <w:rPr>
+                <w:lang w:val="en-GB"/>
+              </w:rPr>
+            </w:pPr>
+          </w:p>
+        </w:tc>
+      </w:tr>
+      <w:tr>
+        <w:trPr>
+          <w:cnfStyle w:val="000000100000" w:firstRow="0" w:lastRow="0" w:firstColumn="0" w:lastColumn="0" w:oddVBand="0" w:evenVBand="0" w:oddHBand="1" w:evenHBand="0" w:firstRowFirstColumn="0" w:firstRowLastColumn="0" w:lastRowFirstColumn="0" w:lastRowLastColumn="0"/>
+        </w:trPr>
+        <w:tc>
+          <w:tcPr>
+            <w:cnfStyle w:val="001000000000" w:firstRow="0" w:lastRow="0" w:firstColumn="1" w:lastColumn="0" w:oddVBand="0" w:evenVBand="0" w:oddHBand="0" w:evenHBand="0" w:firstRowFirstColumn="0" w:firstRowLastColumn="0" w:lastRowFirstColumn="0" w:lastRowLastColumn="0"/>
+            <w:tcW w:w="441" w:type="dxa"/>
+            <w:tcBorders>
+              <w:top w:val="single" w:sz="4" w:space="0" w:color="auto"/>
+              <w:bottom w:val="single" w:sz="4" w:space="0" w:color="auto"/>
+              <w:right w:val="single" w:sz="4" w:space="0" w:color="auto"/>
+            </w:tcBorders>
+          </w:tcPr>
+          <w:p>
+            <w:pPr>
+              <w:jc w:val="center"/>
+              <w:rPr>
+                <w:color w:val="C45911" w:themeColor="accent2" w:themeShade="BF"/>
+              </w:rPr>
+            </w:pPr>
+            <w:bookmarkStart w:id="1" w:name="_Hlk22226327"/>
+          </w:p>
+        </w:tc>
+        <w:tc>
+          <w:tcPr>
+            <w:tcW w:w="4081" w:type="dxa"/>
+            <w:tcBorders>
+              <w:top w:val="single" w:sz="4" w:space="0" w:color="auto"/>
+              <w:left w:val="single" w:sz="4" w:space="0" w:color="auto"/>
+              <w:bottom w:val="single" w:sz="4" w:space="0" w:color="auto"/>
+              <w:right w:val="single" w:sz="4" w:space="0" w:color="auto"/>
+            </w:tcBorders>
+          </w:tcPr>
+          <w:p>
+            <w:pPr>
+              <w:cnfStyle w:val="000000100000" w:firstRow="0" w:lastRow="0" w:firstColumn="0" w:lastColumn="0" w:oddVBand="0" w:evenVBand="0" w:oddHBand="1" w:evenHBand="0" w:firstRowFirstColumn="0" w:firstRowLastColumn="0" w:lastRowFirstColumn="0" w:lastRowLastColumn="0"/>
               <w:rPr>
                 <w:b/>
                 <w:bCs/>
@@ -5728,7 +5875,7 @@
           </w:p>
           <w:p>
             <w:pPr>
-              <w:cnfStyle w:val="000000000000" w:firstRow="0" w:lastRow="0" w:firstColumn="0" w:lastColumn="0" w:oddVBand="0" w:evenVBand="0" w:oddHBand="0" w:evenHBand="0" w:firstRowFirstColumn="0" w:firstRowLastColumn="0" w:lastRowFirstColumn="0" w:lastRowLastColumn="0"/>
+              <w:cnfStyle w:val="000000100000" w:firstRow="0" w:lastRow="0" w:firstColumn="0" w:lastColumn="0" w:oddVBand="0" w:evenVBand="0" w:oddHBand="1" w:evenHBand="0" w:firstRowFirstColumn="0" w:firstRowLastColumn="0" w:lastRowFirstColumn="0" w:lastRowLastColumn="0"/>
               <w:rPr>
                 <w:b/>
                 <w:bCs/>
@@ -5739,12 +5886,13 @@
                 <w:b/>
                 <w:bCs/>
               </w:rPr>
+              <w:lastRenderedPageBreak/>
               <w:t>TOTAAL</w:t>
             </w:r>
           </w:p>
           <w:p>
             <w:pPr>
-              <w:cnfStyle w:val="000000000000" w:firstRow="0" w:lastRow="0" w:firstColumn="0" w:lastColumn="0" w:oddVBand="0" w:evenVBand="0" w:oddHBand="0" w:evenHBand="0" w:firstRowFirstColumn="0" w:firstRowLastColumn="0" w:lastRowFirstColumn="0" w:lastRowLastColumn="0"/>
+              <w:cnfStyle w:val="000000100000" w:firstRow="0" w:lastRow="0" w:firstColumn="0" w:lastColumn="0" w:oddVBand="0" w:evenVBand="0" w:oddHBand="1" w:evenHBand="0" w:firstRowFirstColumn="0" w:firstRowLastColumn="0" w:lastRowFirstColumn="0" w:lastRowLastColumn="0"/>
               <w:rPr>
                 <w:b/>
                 <w:bCs/>
@@ -5765,7 +5913,7 @@
           <w:p>
             <w:pPr>
               <w:jc w:val="center"/>
-              <w:cnfStyle w:val="000000000000" w:firstRow="0" w:lastRow="0" w:firstColumn="0" w:lastColumn="0" w:oddVBand="0" w:evenVBand="0" w:oddHBand="0" w:evenHBand="0" w:firstRowFirstColumn="0" w:firstRowLastColumn="0" w:lastRowFirstColumn="0" w:lastRowLastColumn="0"/>
+              <w:cnfStyle w:val="000000100000" w:firstRow="0" w:lastRow="0" w:firstColumn="0" w:lastColumn="0" w:oddVBand="0" w:evenVBand="0" w:oddHBand="1" w:evenHBand="0" w:firstRowFirstColumn="0" w:firstRowLastColumn="0" w:lastRowFirstColumn="0" w:lastRowLastColumn="0"/>
               <w:rPr>
                 <w:rFonts w:ascii="Segoe UI Symbol" w:hAnsi="Segoe UI Symbol"/>
               </w:rPr>
@@ -5774,7 +5922,7 @@
           <w:p>
             <w:pPr>
               <w:jc w:val="center"/>
-              <w:cnfStyle w:val="000000000000" w:firstRow="0" w:lastRow="0" w:firstColumn="0" w:lastColumn="0" w:oddVBand="0" w:evenVBand="0" w:oddHBand="0" w:evenHBand="0" w:firstRowFirstColumn="0" w:firstRowLastColumn="0" w:lastRowFirstColumn="0" w:lastRowLastColumn="0"/>
+              <w:cnfStyle w:val="000000100000" w:firstRow="0" w:lastRow="0" w:firstColumn="0" w:lastColumn="0" w:oddVBand="0" w:evenVBand="0" w:oddHBand="1" w:evenHBand="0" w:firstRowFirstColumn="0" w:firstRowLastColumn="0" w:lastRowFirstColumn="0" w:lastRowLastColumn="0"/>
               <w:rPr>
                 <w:rFonts w:ascii="Segoe UI Symbol" w:hAnsi="Segoe UI Symbol"/>
               </w:rPr>
@@ -5783,6 +5931,7 @@
               <w:rPr>
                 <w:rFonts w:ascii="Segoe UI Symbol" w:hAnsi="Segoe UI Symbol"/>
               </w:rPr>
+              <w:lastRenderedPageBreak/>
               <w:t>n.v.t.</w:t>
             </w:r>
           </w:p>
@@ -5799,15 +5948,16 @@
           </w:tcPr>
           <w:p>
             <w:pPr>
-              <w:cnfStyle w:val="000000000000" w:firstRow="0" w:lastRow="0" w:firstColumn="0" w:lastColumn="0" w:oddVBand="0" w:evenVBand="0" w:oddHBand="0" w:evenHBand="0" w:firstRowFirstColumn="0" w:firstRowLastColumn="0" w:lastRowFirstColumn="0" w:lastRowLastColumn="0"/>
-            </w:pPr>
-          </w:p>
-          <w:p>
-            <w:pPr>
-              <w:jc w:val="center"/>
-              <w:cnfStyle w:val="000000000000" w:firstRow="0" w:lastRow="0" w:firstColumn="0" w:lastColumn="0" w:oddVBand="0" w:evenVBand="0" w:oddHBand="0" w:evenHBand="0" w:firstRowFirstColumn="0" w:firstRowLastColumn="0" w:lastRowFirstColumn="0" w:lastRowLastColumn="0"/>
-            </w:pPr>
-            <w:r>
+              <w:cnfStyle w:val="000000100000" w:firstRow="0" w:lastRow="0" w:firstColumn="0" w:lastColumn="0" w:oddVBand="0" w:evenVBand="0" w:oddHBand="1" w:evenHBand="0" w:firstRowFirstColumn="0" w:firstRowLastColumn="0" w:lastRowFirstColumn="0" w:lastRowLastColumn="0"/>
+            </w:pPr>
+          </w:p>
+          <w:p>
+            <w:pPr>
+              <w:jc w:val="center"/>
+              <w:cnfStyle w:val="000000100000" w:firstRow="0" w:lastRow="0" w:firstColumn="0" w:lastColumn="0" w:oddVBand="0" w:evenVBand="0" w:oddHBand="1" w:evenHBand="0" w:firstRowFirstColumn="0" w:firstRowLastColumn="0" w:lastRowFirstColumn="0" w:lastRowLastColumn="0"/>
+            </w:pPr>
+            <w:r>
+              <w:lastRenderedPageBreak/>
               <w:t>n.v.t.</w:t>
             </w:r>
           </w:p>
@@ -5825,13 +5975,13 @@
           <w:p>
             <w:pPr>
               <w:jc w:val="center"/>
-              <w:cnfStyle w:val="000000000000" w:firstRow="0" w:lastRow="0" w:firstColumn="0" w:lastColumn="0" w:oddVBand="0" w:evenVBand="0" w:oddHBand="0" w:evenHBand="0" w:firstRowFirstColumn="0" w:firstRowLastColumn="0" w:lastRowFirstColumn="0" w:lastRowLastColumn="0"/>
-            </w:pPr>
-          </w:p>
-          <w:p>
-            <w:pPr>
-              <w:jc w:val="center"/>
-              <w:cnfStyle w:val="000000000000" w:firstRow="0" w:lastRow="0" w:firstColumn="0" w:lastColumn="0" w:oddVBand="0" w:evenVBand="0" w:oddHBand="0" w:evenHBand="0" w:firstRowFirstColumn="0" w:firstRowLastColumn="0" w:lastRowFirstColumn="0" w:lastRowLastColumn="0"/>
+              <w:cnfStyle w:val="000000100000" w:firstRow="0" w:lastRow="0" w:firstColumn="0" w:lastColumn="0" w:oddVBand="0" w:evenVBand="0" w:oddHBand="1" w:evenHBand="0" w:firstRowFirstColumn="0" w:firstRowLastColumn="0" w:lastRowFirstColumn="0" w:lastRowLastColumn="0"/>
+            </w:pPr>
+          </w:p>
+          <w:p>
+            <w:pPr>
+              <w:jc w:val="center"/>
+              <w:cnfStyle w:val="000000100000" w:firstRow="0" w:lastRow="0" w:firstColumn="0" w:lastColumn="0" w:oddVBand="0" w:evenVBand="0" w:oddHBand="1" w:evenHBand="0" w:firstRowFirstColumn="0" w:firstRowLastColumn="0" w:lastRowFirstColumn="0" w:lastRowLastColumn="0"/>
               <w:rPr>
                 <w:b/>
                 <w:bCs/>
@@ -5842,6 +5992,7 @@
                 <w:b/>
                 <w:bCs/>
               </w:rPr>
+              <w:lastRenderedPageBreak/>
               <w:t>Duur</w:t>
             </w:r>
             <w:r>
@@ -5882,7 +6033,7 @@
                 <w:tab w:val="left" w:pos="395"/>
                 <w:tab w:val="center" w:pos="489"/>
               </w:tabs>
-              <w:cnfStyle w:val="000000000000" w:firstRow="0" w:lastRow="0" w:firstColumn="0" w:lastColumn="0" w:oddVBand="0" w:evenVBand="0" w:oddHBand="0" w:evenHBand="0" w:firstRowFirstColumn="0" w:firstRowLastColumn="0" w:lastRowFirstColumn="0" w:lastRowLastColumn="0"/>
+              <w:cnfStyle w:val="000000100000" w:firstRow="0" w:lastRow="0" w:firstColumn="0" w:lastColumn="0" w:oddVBand="0" w:evenVBand="0" w:oddHBand="1" w:evenHBand="0" w:firstRowFirstColumn="0" w:firstRowLastColumn="0" w:lastRowFirstColumn="0" w:lastRowLastColumn="0"/>
               <w:rPr>
                 <w:b/>
                 <w:bCs/>
@@ -5897,7 +6048,7 @@
                 <w:tab w:val="center" w:pos="489"/>
               </w:tabs>
               <w:jc w:val="center"/>
-              <w:cnfStyle w:val="000000000000" w:firstRow="0" w:lastRow="0" w:firstColumn="0" w:lastColumn="0" w:oddVBand="0" w:evenVBand="0" w:oddHBand="0" w:evenHBand="0" w:firstRowFirstColumn="0" w:firstRowLastColumn="0" w:lastRowFirstColumn="0" w:lastRowLastColumn="0"/>
+              <w:cnfStyle w:val="000000100000" w:firstRow="0" w:lastRow="0" w:firstColumn="0" w:lastColumn="0" w:oddVBand="0" w:evenVBand="0" w:oddHBand="1" w:evenHBand="0" w:firstRowFirstColumn="0" w:firstRowLastColumn="0" w:lastRowFirstColumn="0" w:lastRowLastColumn="0"/>
               <w:rPr>
                 <w:b/>
                 <w:bCs/>
@@ -5911,6 +6062,7 @@
                 <w:bCs/>
                 <w:lang w:val="en-GB"/>
               </w:rPr>
+              <w:lastRenderedPageBreak/>
               <w:t>Kosten</w:t>
             </w:r>
             <w:proofErr w:type="spellEnd"/>
@@ -5936,7 +6088,7 @@
           </w:p>
         </w:tc>
       </w:tr>
-      <w:bookmarkEnd w:id="0"/>
+      <w:bookmarkEnd w:id="1"/>
     </w:tbl>
     <w:p>
       <w:pPr>
@@ -5963,7 +6115,6 @@
           <w:bCs/>
           <w:u w:val="single"/>
         </w:rPr>
-        <w:lastRenderedPageBreak/>
         <w:t xml:space="preserve">Technische haalbaarheid van de </w:t>
       </w:r>
       <w:r>
@@ -6875,6 +7026,7 @@
               <w:rPr>
                 <w:color w:val="C45911" w:themeColor="accent2" w:themeShade="BF"/>
               </w:rPr>
+              <w:lastRenderedPageBreak/>
               <w:t>06</w:t>
             </w:r>
           </w:p>
@@ -6899,6 +7051,7 @@
               <w:cnfStyle w:val="000000100000" w:firstRow="0" w:lastRow="0" w:firstColumn="0" w:lastColumn="0" w:oddVBand="0" w:evenVBand="0" w:oddHBand="1" w:evenHBand="0" w:firstRowFirstColumn="0" w:firstRowLastColumn="0" w:lastRowFirstColumn="0" w:lastRowLastColumn="0"/>
             </w:pPr>
             <w:r>
+              <w:lastRenderedPageBreak/>
               <w:t>Bij een demo wordt informatie over de verzender getoond.</w:t>
             </w:r>
           </w:p>
@@ -6948,6 +7101,7 @@
               <w:cnfStyle w:val="000000100000" w:firstRow="0" w:lastRow="0" w:firstColumn="0" w:lastColumn="0" w:oddVBand="0" w:evenVBand="0" w:oddHBand="1" w:evenHBand="0" w:firstRowFirstColumn="0" w:firstRowLastColumn="0" w:lastRowFirstColumn="0" w:lastRowLastColumn="0"/>
             </w:pPr>
             <w:r>
+              <w:lastRenderedPageBreak/>
               <w:t xml:space="preserve">Get </w:t>
             </w:r>
             <w:proofErr w:type="spellStart"/>
@@ -7368,7 +7522,6 @@
               <w:rPr>
                 <w:color w:val="C45911" w:themeColor="accent2" w:themeShade="BF"/>
               </w:rPr>
-              <w:lastRenderedPageBreak/>
               <w:t>08</w:t>
             </w:r>
           </w:p>
@@ -7393,7 +7546,6 @@
               <w:cnfStyle w:val="000000000000" w:firstRow="0" w:lastRow="0" w:firstColumn="0" w:lastColumn="0" w:oddVBand="0" w:evenVBand="0" w:oddHBand="0" w:evenHBand="0" w:firstRowFirstColumn="0" w:firstRowLastColumn="0" w:lastRowFirstColumn="0" w:lastRowLastColumn="0"/>
             </w:pPr>
             <w:r>
-              <w:lastRenderedPageBreak/>
               <w:t>Er wordt een email naar de producer verstuurd bij het ontvangen van commentaar.</w:t>
             </w:r>
           </w:p>
@@ -7453,7 +7605,6 @@
               <w:cnfStyle w:val="000000000000" w:firstRow="0" w:lastRow="0" w:firstColumn="0" w:lastColumn="0" w:oddVBand="0" w:evenVBand="0" w:oddHBand="0" w:evenHBand="0" w:firstRowFirstColumn="0" w:firstRowLastColumn="0" w:lastRowFirstColumn="0" w:lastRowLastColumn="0"/>
             </w:pPr>
             <w:r>
-              <w:lastRenderedPageBreak/>
               <w:t xml:space="preserve">Spring email met </w:t>
             </w:r>
             <w:r>
@@ -8503,7 +8654,6 @@
           <w:bCs/>
           <w:u w:val="single"/>
         </w:rPr>
-        <w:lastRenderedPageBreak/>
         <w:t xml:space="preserve">Technische haalbaarheid van de </w:t>
       </w:r>
       <w:proofErr w:type="spellStart"/>
@@ -9281,6 +9431,7 @@
                 <w:b/>
                 <w:bCs/>
               </w:rPr>
+              <w:lastRenderedPageBreak/>
               <w:t>TOTAAL</w:t>
             </w:r>
           </w:p>
@@ -9325,6 +9476,7 @@
               <w:rPr>
                 <w:rFonts w:ascii="Segoe UI Symbol" w:hAnsi="Segoe UI Symbol"/>
               </w:rPr>
+              <w:lastRenderedPageBreak/>
               <w:t>n.v.t.</w:t>
             </w:r>
           </w:p>
@@ -9350,6 +9502,7 @@
               <w:cnfStyle w:val="000000000000" w:firstRow="0" w:lastRow="0" w:firstColumn="0" w:lastColumn="0" w:oddVBand="0" w:evenVBand="0" w:oddHBand="0" w:evenHBand="0" w:firstRowFirstColumn="0" w:firstRowLastColumn="0" w:lastRowFirstColumn="0" w:lastRowLastColumn="0"/>
             </w:pPr>
             <w:r>
+              <w:lastRenderedPageBreak/>
               <w:t>n.v.t.</w:t>
             </w:r>
           </w:p>
@@ -9384,6 +9537,7 @@
                 <w:b/>
                 <w:bCs/>
               </w:rPr>
+              <w:lastRenderedPageBreak/>
               <w:t>D</w:t>
             </w:r>
             <w:r>
@@ -9453,6 +9607,7 @@
                 <w:bCs/>
                 <w:lang w:val="en-GB"/>
               </w:rPr>
+              <w:lastRenderedPageBreak/>
               <w:t>Kosten</w:t>
             </w:r>
             <w:proofErr w:type="spellEnd"/>
@@ -9498,7 +9653,6 @@
           <w:bCs/>
           <w:u w:val="single"/>
         </w:rPr>
-        <w:lastRenderedPageBreak/>
         <w:t xml:space="preserve">Technische haalbaarheid van </w:t>
       </w:r>
       <w:r>
@@ -10523,7 +10677,6 @@
                 <w:b/>
                 <w:bCs/>
               </w:rPr>
-              <w:lastRenderedPageBreak/>
               <w:t>Bij wachtwoorden:</w:t>
             </w:r>
           </w:p>
@@ -11333,7 +11486,6 @@
           <w:bCs/>
           <w:u w:val="single"/>
         </w:rPr>
-        <w:lastRenderedPageBreak/>
         <w:t xml:space="preserve">Technische haalbaarheid van </w:t>
       </w:r>
       <w:r>
@@ -14137,10 +14289,7 @@
       <w:proofErr w:type="spellEnd"/>
     </w:p>
     <w:p/>
-    <w:p>
-      <w:bookmarkStart w:id="1" w:name="_GoBack"/>
-      <w:bookmarkEnd w:id="1"/>
-    </w:p>
+    <w:p/>
     <w:p>
       <w:pPr>
         <w:rPr>
@@ -17782,7 +17931,7 @@
 </file>
 
 <file path=customXml/itemProps1.xml><?xml version="1.0" encoding="utf-8"?>
-<ds:datastoreItem xmlns:ds="http://schemas.openxmlformats.org/officeDocument/2006/customXml" ds:itemID="{66FF8F2A-37D2-4B65-B2C8-26FAC5051F26}">
+<ds:datastoreItem xmlns:ds="http://schemas.openxmlformats.org/officeDocument/2006/customXml" ds:itemID="{30A6CEA6-3C60-4E2C-B38B-472D1B74E4C2}">
   <ds:schemaRefs>
     <ds:schemaRef ds:uri="http://schemas.openxmlformats.org/officeDocument/2006/bibliography"/>
   </ds:schemaRefs>

--- a/1. Vooronderzoek en Requirements/1. Haalbaarheidsstudie.docx
+++ b/1. Vooronderzoek en Requirements/1. Haalbaarheidsstudie.docx
@@ -1224,6 +1224,15 @@
         <w:t xml:space="preserve"> </w:t>
       </w:r>
       <w:r>
+        <w:rPr>
+          <w:b/>
+          <w:bCs/>
+          <w:color w:val="FF0000"/>
+          <w:u w:val="single"/>
+        </w:rPr>
+        <w:t>HIER VOLLEDIG DOOR HEEN GAAN EN ONHAALBARE REQUIREMENTS IN DE REQUIREMENTS V1.1 TOEVOEGEN EN VOORSTELLEN</w:t>
+      </w:r>
+      <w:r>
         <w:br/>
       </w:r>
       <w:r>
@@ -1255,6 +1264,8 @@
         </w:rPr>
         <w:t>17</w:t>
       </w:r>
+      <w:bookmarkStart w:id="0" w:name="_GoBack"/>
+      <w:bookmarkEnd w:id="0"/>
     </w:p>
     <w:p/>
     <w:p>
@@ -2575,7 +2586,6 @@
           <w:bCs/>
           <w:u w:val="single"/>
         </w:rPr>
-        <w:lastRenderedPageBreak/>
         <w:t xml:space="preserve">Technische haalbaarheid van </w:t>
       </w:r>
       <w:r>
@@ -4142,7 +4152,6 @@
               <w:rPr>
                 <w:color w:val="C45911" w:themeColor="accent2" w:themeShade="BF"/>
               </w:rPr>
-              <w:lastRenderedPageBreak/>
               <w:t>07</w:t>
             </w:r>
           </w:p>
@@ -4167,7 +4176,6 @@
               <w:cnfStyle w:val="000000100000" w:firstRow="0" w:lastRow="0" w:firstColumn="0" w:lastColumn="0" w:oddVBand="0" w:evenVBand="0" w:oddHBand="1" w:evenHBand="0" w:firstRowFirstColumn="0" w:firstRowLastColumn="0" w:lastRowFirstColumn="0" w:lastRowLastColumn="0"/>
             </w:pPr>
             <w:r>
-              <w:lastRenderedPageBreak/>
               <w:t>Elk profiel krij</w:t>
             </w:r>
             <w:r>
@@ -4242,7 +4250,6 @@
                 <w:rFonts w:ascii="Segoe UI Symbol" w:hAnsi="Segoe UI Symbol"/>
                 <w:color w:val="000000" w:themeColor="text1"/>
               </w:rPr>
-              <w:lastRenderedPageBreak/>
               <w:t>✓</w:t>
             </w:r>
           </w:p>
@@ -4270,7 +4277,6 @@
               <w:rPr>
                 <w:color w:val="2F5496" w:themeColor="accent1" w:themeShade="BF"/>
               </w:rPr>
-              <w:lastRenderedPageBreak/>
               <w:t>Eventueel Erik Mols vragen hoe dit exact moet</w:t>
             </w:r>
           </w:p>
@@ -4798,8 +4804,6 @@
             <w:r>
               <w:t xml:space="preserve"> applicatie als MVP kan ook prima overleven zonder de functie.</w:t>
             </w:r>
-            <w:bookmarkStart w:id="0" w:name="_GoBack"/>
-            <w:bookmarkEnd w:id="0"/>
           </w:p>
           <w:p>
             <w:pPr>
@@ -5196,6 +5200,7 @@
               <w:rPr>
                 <w:color w:val="C45911" w:themeColor="accent2" w:themeShade="BF"/>
               </w:rPr>
+              <w:lastRenderedPageBreak/>
               <w:t>11</w:t>
             </w:r>
           </w:p>
@@ -13579,16 +13584,104 @@
         <w:br/>
       </w:r>
       <w:r>
-        <w:t>Hoge risico hebben wij niet omda</w:t>
-      </w:r>
-      <w:r>
-        <w:t xml:space="preserve">t diensten die </w:t>
-      </w:r>
-      <w:r>
-        <w:t>wij voor het hele ontwikkelproces</w:t>
-      </w:r>
-      <w:r>
-        <w:t xml:space="preserve"> gebruiken redelijk stabiel zijn.</w:t>
+        <w:rPr>
+          <w:color w:val="538135" w:themeColor="accent6" w:themeShade="BF"/>
+        </w:rPr>
+        <w:t>Hoge risico</w:t>
+      </w:r>
+      <w:r>
+        <w:rPr>
+          <w:color w:val="538135" w:themeColor="accent6" w:themeShade="BF"/>
+        </w:rPr>
+        <w:t xml:space="preserve"> heb</w:t>
+      </w:r>
+      <w:r>
+        <w:rPr>
+          <w:color w:val="538135" w:themeColor="accent6" w:themeShade="BF"/>
+        </w:rPr>
+        <w:t xml:space="preserve"> </w:t>
+      </w:r>
+      <w:r>
+        <w:rPr>
+          <w:color w:val="538135" w:themeColor="accent6" w:themeShade="BF"/>
+        </w:rPr>
+        <w:t>ik hierbij</w:t>
+      </w:r>
+      <w:r>
+        <w:rPr>
+          <w:color w:val="538135" w:themeColor="accent6" w:themeShade="BF"/>
+        </w:rPr>
+        <w:t xml:space="preserve"> niet omda</w:t>
+      </w:r>
+      <w:r>
+        <w:rPr>
+          <w:color w:val="538135" w:themeColor="accent6" w:themeShade="BF"/>
+        </w:rPr>
+        <w:t xml:space="preserve">t </w:t>
+      </w:r>
+      <w:r>
+        <w:rPr>
+          <w:color w:val="538135" w:themeColor="accent6" w:themeShade="BF"/>
+        </w:rPr>
+        <w:t xml:space="preserve">de </w:t>
+      </w:r>
+      <w:r>
+        <w:rPr>
+          <w:color w:val="538135" w:themeColor="accent6" w:themeShade="BF"/>
+        </w:rPr>
+        <w:t xml:space="preserve">diensten die </w:t>
+      </w:r>
+      <w:r>
+        <w:rPr>
+          <w:color w:val="538135" w:themeColor="accent6" w:themeShade="BF"/>
+        </w:rPr>
+        <w:t>ik gebruik</w:t>
+      </w:r>
+      <w:r>
+        <w:rPr>
+          <w:color w:val="538135" w:themeColor="accent6" w:themeShade="BF"/>
+        </w:rPr>
+        <w:t xml:space="preserve"> voor het ontwikkelproces</w:t>
+      </w:r>
+      <w:r>
+        <w:rPr>
+          <w:color w:val="538135" w:themeColor="accent6" w:themeShade="BF"/>
+        </w:rPr>
+        <w:t xml:space="preserve"> redelijk stabiel zijn.</w:t>
+      </w:r>
+      <w:r>
+        <w:rPr>
+          <w:color w:val="538135" w:themeColor="accent6" w:themeShade="BF"/>
+        </w:rPr>
+        <w:t xml:space="preserve"> O.a. Java, Spring </w:t>
+      </w:r>
+      <w:proofErr w:type="spellStart"/>
+      <w:r>
+        <w:rPr>
+          <w:color w:val="538135" w:themeColor="accent6" w:themeShade="BF"/>
+        </w:rPr>
+        <w:t>booth</w:t>
+      </w:r>
+      <w:proofErr w:type="spellEnd"/>
+      <w:r>
+        <w:rPr>
+          <w:color w:val="538135" w:themeColor="accent6" w:themeShade="BF"/>
+        </w:rPr>
+        <w:t xml:space="preserve">, Google Chrome, Firefox, Google fonts, </w:t>
+      </w:r>
+      <w:proofErr w:type="spellStart"/>
+      <w:r>
+        <w:rPr>
+          <w:color w:val="538135" w:themeColor="accent6" w:themeShade="BF"/>
+        </w:rPr>
+        <w:t>React</w:t>
+      </w:r>
+      <w:proofErr w:type="spellEnd"/>
+      <w:r>
+        <w:rPr>
+          <w:color w:val="538135" w:themeColor="accent6" w:themeShade="BF"/>
+        </w:rPr>
+        <w:t>.</w:t>
       </w:r>
     </w:p>
     <w:p>
@@ -13598,33 +13691,62 @@
           <w:ilvl w:val="0"/>
           <w:numId w:val="6"/>
         </w:numPr>
+        <w:rPr>
+          <w:color w:val="538135" w:themeColor="accent6" w:themeShade="BF"/>
+        </w:rPr>
       </w:pPr>
       <w:r>
         <w:t>Economische omstandigheden. Dit zijn de risico’s die gerelateerd zijn aan een veranderende markt of het niet meer beschikbaar zijn van budget.</w:t>
       </w:r>
       <w:r>
         <w:br/>
+      </w:r>
+      <w:r>
+        <w:rPr>
+          <w:color w:val="538135" w:themeColor="accent6" w:themeShade="BF"/>
+        </w:rPr>
         <w:t>Aangezien dit een schoolopdracht is hebben wij hier geen last van. Maar de</w:t>
       </w:r>
       <w:r>
+        <w:rPr>
+          <w:color w:val="538135" w:themeColor="accent6" w:themeShade="BF"/>
+        </w:rPr>
         <w:t xml:space="preserve"> applicatie die ontwikkeld wordt is geheel kosteloos voor de opdrachtgever en er is </w:t>
       </w:r>
       <w:r>
+        <w:rPr>
+          <w:color w:val="538135" w:themeColor="accent6" w:themeShade="BF"/>
+        </w:rPr>
         <w:t xml:space="preserve">hier </w:t>
       </w:r>
       <w:r>
+        <w:rPr>
+          <w:color w:val="538135" w:themeColor="accent6" w:themeShade="BF"/>
+        </w:rPr>
         <w:t xml:space="preserve">weinig </w:t>
       </w:r>
       <w:r>
+        <w:rPr>
+          <w:color w:val="538135" w:themeColor="accent6" w:themeShade="BF"/>
+        </w:rPr>
         <w:t xml:space="preserve">sprake van </w:t>
       </w:r>
       <w:r>
+        <w:rPr>
+          <w:color w:val="538135" w:themeColor="accent6" w:themeShade="BF"/>
+        </w:rPr>
         <w:t>e</w:t>
       </w:r>
       <w:r>
+        <w:rPr>
+          <w:color w:val="538135" w:themeColor="accent6" w:themeShade="BF"/>
+        </w:rPr>
         <w:t>en veranderende markt.</w:t>
       </w:r>
       <w:r>
+        <w:rPr>
+          <w:color w:val="538135" w:themeColor="accent6" w:themeShade="BF"/>
+        </w:rPr>
         <w:t xml:space="preserve"> Omdat dit systeem het beoordelingsproces van de medewerkers moet verbeteren.</w:t>
       </w:r>
     </w:p>
@@ -13643,27 +13765,51 @@
         <w:br/>
       </w:r>
       <w:r>
+        <w:rPr>
+          <w:color w:val="538135" w:themeColor="accent6" w:themeShade="BF"/>
+        </w:rPr>
         <w:t xml:space="preserve">Er bestaat een risico dat het project kan worden vertraagd of stopgezet door </w:t>
       </w:r>
       <w:r>
+        <w:rPr>
+          <w:color w:val="538135" w:themeColor="accent6" w:themeShade="BF"/>
+        </w:rPr>
         <w:t xml:space="preserve">het </w:t>
       </w:r>
       <w:r>
+        <w:rPr>
+          <w:color w:val="538135" w:themeColor="accent6" w:themeShade="BF"/>
+        </w:rPr>
         <w:t>uit</w:t>
       </w:r>
       <w:r>
+        <w:rPr>
+          <w:color w:val="538135" w:themeColor="accent6" w:themeShade="BF"/>
+        </w:rPr>
         <w:t>vallen van een collega</w:t>
       </w:r>
       <w:r>
+        <w:rPr>
+          <w:color w:val="538135" w:themeColor="accent6" w:themeShade="BF"/>
+        </w:rPr>
         <w:t xml:space="preserve">, </w:t>
       </w:r>
       <w:r>
+        <w:rPr>
+          <w:color w:val="538135" w:themeColor="accent6" w:themeShade="BF"/>
+        </w:rPr>
         <w:t>of het onderschatten van</w:t>
       </w:r>
       <w:r>
+        <w:rPr>
+          <w:color w:val="538135" w:themeColor="accent6" w:themeShade="BF"/>
+        </w:rPr>
         <w:t xml:space="preserve"> de hoeveelheid werk</w:t>
       </w:r>
       <w:r>
+        <w:rPr>
+          <w:color w:val="538135" w:themeColor="accent6" w:themeShade="BF"/>
+        </w:rPr>
         <w:t>.</w:t>
       </w:r>
     </w:p>
@@ -13674,6 +13820,9 @@
           <w:ilvl w:val="0"/>
           <w:numId w:val="6"/>
         </w:numPr>
+        <w:rPr>
+          <w:color w:val="538135" w:themeColor="accent6" w:themeShade="BF"/>
+        </w:rPr>
       </w:pPr>
       <w:r>
         <w:t>Politieke omstandigheden. Politici kunnen zich op de meest onverwachte manieren bemoeien met het creëren van informatiesystemen. Dat kan bijvoorbeeld door middel van boetes of het verbieden van het gebruik van bepaalde technologie.</w:t>
@@ -13682,44 +13831,83 @@
         <w:br/>
       </w:r>
       <w:r>
+        <w:rPr>
+          <w:color w:val="538135" w:themeColor="accent6" w:themeShade="BF"/>
+        </w:rPr>
         <w:t>Het risico hiervan is</w:t>
       </w:r>
       <w:r>
+        <w:rPr>
+          <w:color w:val="538135" w:themeColor="accent6" w:themeShade="BF"/>
+        </w:rPr>
         <w:t xml:space="preserve"> echter</w:t>
       </w:r>
       <w:r>
+        <w:rPr>
+          <w:color w:val="538135" w:themeColor="accent6" w:themeShade="BF"/>
+        </w:rPr>
         <w:t xml:space="preserve"> laag omdat</w:t>
       </w:r>
       <w:r>
+        <w:rPr>
+          <w:color w:val="538135" w:themeColor="accent6" w:themeShade="BF"/>
+        </w:rPr>
         <w:t xml:space="preserve"> het huidige </w:t>
       </w:r>
       <w:r>
+        <w:rPr>
+          <w:color w:val="538135" w:themeColor="accent6" w:themeShade="BF"/>
+        </w:rPr>
         <w:t xml:space="preserve">demodrop-systeem nog steeds </w:t>
       </w:r>
       <w:r>
+        <w:rPr>
+          <w:color w:val="538135" w:themeColor="accent6" w:themeShade="BF"/>
+        </w:rPr>
         <w:t>draait</w:t>
       </w:r>
       <w:r>
+        <w:rPr>
+          <w:color w:val="538135" w:themeColor="accent6" w:themeShade="BF"/>
+        </w:rPr>
         <w:t xml:space="preserve">. Ook hoeven wij ons </w:t>
       </w:r>
       <w:r>
+        <w:rPr>
+          <w:color w:val="538135" w:themeColor="accent6" w:themeShade="BF"/>
+        </w:rPr>
         <w:t>over</w:t>
       </w:r>
       <w:r>
+        <w:rPr>
+          <w:color w:val="538135" w:themeColor="accent6" w:themeShade="BF"/>
+        </w:rPr>
         <w:t xml:space="preserve"> </w:t>
       </w:r>
       <w:r>
+        <w:rPr>
+          <w:color w:val="538135" w:themeColor="accent6" w:themeShade="BF"/>
+        </w:rPr>
         <w:t>politieke omstandigheden</w:t>
       </w:r>
       <w:r>
+        <w:rPr>
+          <w:color w:val="538135" w:themeColor="accent6" w:themeShade="BF"/>
+        </w:rPr>
         <w:t xml:space="preserve"> geen zorgen te maken als </w:t>
       </w:r>
       <w:proofErr w:type="spellStart"/>
       <w:r>
+        <w:rPr>
+          <w:color w:val="538135" w:themeColor="accent6" w:themeShade="BF"/>
+        </w:rPr>
         <w:t>developer</w:t>
       </w:r>
       <w:proofErr w:type="spellEnd"/>
       <w:r>
+        <w:rPr>
+          <w:color w:val="538135" w:themeColor="accent6" w:themeShade="BF"/>
+        </w:rPr>
         <w:t>.</w:t>
       </w:r>
     </w:p>
@@ -13730,6 +13918,9 @@
           <w:ilvl w:val="0"/>
           <w:numId w:val="6"/>
         </w:numPr>
+        <w:rPr>
+          <w:color w:val="538135" w:themeColor="accent6" w:themeShade="BF"/>
+        </w:rPr>
       </w:pPr>
       <w:r>
         <w:t>Technologische onderwerpen. Technologie en technologische risico’s hebben bijvoorbeeld te maken met het niet kunnen oplossen van problemen, of met een verkeerde introductie van nieuwe technologie.</w:t>
@@ -13738,48 +13929,53 @@
         <w:br/>
       </w:r>
       <w:r>
+        <w:rPr>
+          <w:color w:val="538135" w:themeColor="accent6" w:themeShade="BF"/>
+        </w:rPr>
         <w:t xml:space="preserve">De technologie voor het behalen van de </w:t>
       </w:r>
       <w:proofErr w:type="spellStart"/>
       <w:r>
+        <w:rPr>
+          <w:color w:val="538135" w:themeColor="accent6" w:themeShade="BF"/>
+        </w:rPr>
         <w:t>requirements</w:t>
       </w:r>
       <w:proofErr w:type="spellEnd"/>
       <w:r>
+        <w:rPr>
+          <w:color w:val="538135" w:themeColor="accent6" w:themeShade="BF"/>
+        </w:rPr>
         <w:t xml:space="preserve"> bestaa</w:t>
       </w:r>
       <w:r>
+        <w:rPr>
+          <w:color w:val="538135" w:themeColor="accent6" w:themeShade="BF"/>
+        </w:rPr>
         <w:t>n</w:t>
       </w:r>
       <w:r>
+        <w:rPr>
+          <w:color w:val="538135" w:themeColor="accent6" w:themeShade="BF"/>
+        </w:rPr>
         <w:t xml:space="preserve"> al jaren</w:t>
       </w:r>
       <w:r>
-        <w:t xml:space="preserve">. Toch blijft er een </w:t>
-      </w:r>
-      <w:r>
-        <w:lastRenderedPageBreak/>
-        <w:t xml:space="preserve">risico omdat eigen implementatie </w:t>
-      </w:r>
-      <w:r>
-        <w:t xml:space="preserve">voor onverwachte uitkomsten kan zorgen en </w:t>
-      </w:r>
-      <w:r>
-        <w:t>zelf</w:t>
-      </w:r>
-      <w:r>
-        <w:t>s</w:t>
-      </w:r>
-      <w:r>
-        <w:t xml:space="preserve"> voor </w:t>
-      </w:r>
-      <w:r>
-        <w:t>complex</w:t>
-      </w:r>
-      <w:r>
-        <w:t>iteit kan zorgen</w:t>
-      </w:r>
-      <w:r>
+        <w:rPr>
+          <w:color w:val="538135" w:themeColor="accent6" w:themeShade="BF"/>
+        </w:rPr>
+        <w:t xml:space="preserve">. Toch blijft er een risico omdat eigen implementatie </w:t>
+      </w:r>
+      <w:r>
+        <w:rPr>
+          <w:color w:val="538135" w:themeColor="accent6" w:themeShade="BF"/>
+        </w:rPr>
+        <w:t>voor onverwachte uitkomsten kan zorgen</w:t>
+      </w:r>
+      <w:r>
+        <w:rPr>
+          <w:color w:val="538135" w:themeColor="accent6" w:themeShade="BF"/>
+        </w:rPr>
         <w:t>.</w:t>
       </w:r>
     </w:p>
@@ -13792,6 +13988,7 @@
         </w:numPr>
       </w:pPr>
       <w:r>
+        <w:lastRenderedPageBreak/>
         <w:t xml:space="preserve">Managementactiviteiten en </w:t>
       </w:r>
       <w:proofErr w:type="spellStart"/>
@@ -13804,10 +14001,30 @@
       </w:r>
       <w:r>
         <w:br/>
+      </w:r>
+      <w:r>
+        <w:rPr>
+          <w:color w:val="538135" w:themeColor="accent6" w:themeShade="BF"/>
+        </w:rPr>
         <w:t>Voor</w:t>
       </w:r>
       <w:r>
-        <w:t xml:space="preserve"> ons is dit moeilijk in te schatten.</w:t>
+        <w:rPr>
+          <w:color w:val="538135" w:themeColor="accent6" w:themeShade="BF"/>
+        </w:rPr>
+        <w:t xml:space="preserve"> </w:t>
+      </w:r>
+      <w:r>
+        <w:rPr>
+          <w:color w:val="538135" w:themeColor="accent6" w:themeShade="BF"/>
+        </w:rPr>
+        <w:t>mij</w:t>
+      </w:r>
+      <w:r>
+        <w:rPr>
+          <w:color w:val="538135" w:themeColor="accent6" w:themeShade="BF"/>
+        </w:rPr>
+        <w:t xml:space="preserve"> is dit moeilijk in te schatten.</w:t>
       </w:r>
     </w:p>
     <w:p>
@@ -13817,13 +14034,35 @@
           <w:ilvl w:val="0"/>
           <w:numId w:val="6"/>
         </w:numPr>
+        <w:rPr>
+          <w:color w:val="538135" w:themeColor="accent6" w:themeShade="BF"/>
+        </w:rPr>
       </w:pPr>
       <w:r>
         <w:t>Acties van individuen. Bij deze categorie risico’s speelt het feit dat over-specificatie kan plaatsvinden: men automatiseert uitzonderingen of onrealistische verwachtingen van het nieuwe informatiesysteem. Men denkt bijvoorbeeld dat elk mogelijk risico kan worden opgelost.</w:t>
       </w:r>
       <w:r>
         <w:br/>
-        <w:t>Dit risico bestaat.</w:t>
+      </w:r>
+      <w:r>
+        <w:rPr>
+          <w:color w:val="538135" w:themeColor="accent6" w:themeShade="BF"/>
+        </w:rPr>
+        <w:t xml:space="preserve">Voor mij is het héél belangrijk dat ik me houd aan de noodzakelijke eisen voor een </w:t>
+      </w:r>
+      <w:proofErr w:type="gramStart"/>
+      <w:r>
+        <w:rPr>
+          <w:color w:val="538135" w:themeColor="accent6" w:themeShade="BF"/>
+        </w:rPr>
+        <w:t>MVP product</w:t>
+      </w:r>
+      <w:proofErr w:type="gramEnd"/>
+      <w:r>
+        <w:rPr>
+          <w:color w:val="538135" w:themeColor="accent6" w:themeShade="BF"/>
+        </w:rPr>
+        <w:t>.</w:t>
       </w:r>
     </w:p>
     <w:p>
@@ -14289,35 +14528,26 @@
       <w:proofErr w:type="spellEnd"/>
     </w:p>
     <w:p/>
-    <w:p/>
     <w:p>
       <w:pPr>
         <w:rPr>
-          <w:b/>
-          <w:bCs/>
           <w:color w:val="000000" w:themeColor="text1"/>
         </w:rPr>
       </w:pPr>
       <w:r>
         <w:rPr>
-          <w:b/>
-          <w:bCs/>
           <w:color w:val="000000" w:themeColor="text1"/>
         </w:rPr>
         <w:t>Verder is uit</w:t>
       </w:r>
       <w:r>
         <w:rPr>
-          <w:b/>
-          <w:bCs/>
           <w:color w:val="000000" w:themeColor="text1"/>
         </w:rPr>
         <w:t xml:space="preserve"> de haalbaarheidsstudie gebleken dat d</w:t>
       </w:r>
       <w:r>
         <w:rPr>
-          <w:b/>
-          <w:bCs/>
           <w:color w:val="000000" w:themeColor="text1"/>
         </w:rPr>
         <w:t xml:space="preserve">e rest van de </w:t>
@@ -14325,8 +14555,6 @@
       <w:proofErr w:type="spellStart"/>
       <w:r>
         <w:rPr>
-          <w:b/>
-          <w:bCs/>
           <w:color w:val="000000" w:themeColor="text1"/>
         </w:rPr>
         <w:t>requirements</w:t>
@@ -14334,88 +14562,66 @@
       <w:proofErr w:type="spellEnd"/>
       <w:r>
         <w:rPr>
-          <w:b/>
-          <w:bCs/>
           <w:color w:val="000000" w:themeColor="text1"/>
         </w:rPr>
         <w:t xml:space="preserve"> haalbaar </w:t>
       </w:r>
       <w:r>
         <w:rPr>
-          <w:b/>
-          <w:bCs/>
           <w:color w:val="000000" w:themeColor="text1"/>
         </w:rPr>
         <w:t>zijn</w:t>
       </w:r>
       <w:r>
         <w:rPr>
-          <w:b/>
-          <w:bCs/>
           <w:color w:val="000000" w:themeColor="text1"/>
         </w:rPr>
         <w:t>,</w:t>
       </w:r>
       <w:r>
         <w:rPr>
-          <w:b/>
-          <w:bCs/>
           <w:color w:val="000000" w:themeColor="text1"/>
         </w:rPr>
         <w:t xml:space="preserve"> productie</w:t>
       </w:r>
       <w:r>
         <w:rPr>
-          <w:b/>
-          <w:bCs/>
           <w:color w:val="000000" w:themeColor="text1"/>
         </w:rPr>
         <w:t xml:space="preserve"> 4 weken duurt</w:t>
       </w:r>
       <w:r>
         <w:rPr>
-          <w:b/>
-          <w:bCs/>
           <w:color w:val="000000" w:themeColor="text1"/>
         </w:rPr>
         <w:t xml:space="preserve">, </w:t>
       </w:r>
       <w:r>
         <w:rPr>
-          <w:b/>
-          <w:bCs/>
           <w:color w:val="000000" w:themeColor="text1"/>
         </w:rPr>
         <w:t>h</w:t>
       </w:r>
       <w:r>
         <w:rPr>
-          <w:b/>
-          <w:bCs/>
           <w:color w:val="000000" w:themeColor="text1"/>
         </w:rPr>
         <w:t>et project ons €</w:t>
       </w:r>
       <w:r>
         <w:rPr>
-          <w:b/>
-          <w:bCs/>
           <w:color w:val="000000" w:themeColor="text1"/>
         </w:rPr>
         <w:t>…</w:t>
       </w:r>
       <w:r>
         <w:rPr>
-          <w:b/>
-          <w:bCs/>
           <w:color w:val="000000" w:themeColor="text1"/>
         </w:rPr>
         <w:t xml:space="preserve"> kost en</w:t>
       </w:r>
       <w:r>
         <w:rPr>
-          <w:b/>
-          <w:bCs/>
           <w:color w:val="000000" w:themeColor="text1"/>
         </w:rPr>
         <w:t xml:space="preserve"> het eindproduct organiek </w:t>
@@ -14423,8 +14629,6 @@
       <w:proofErr w:type="spellStart"/>
       <w:r>
         <w:rPr>
-          <w:b/>
-          <w:bCs/>
           <w:color w:val="000000" w:themeColor="text1"/>
         </w:rPr>
         <w:t>accepteerbaar</w:t>
@@ -14432,91 +14636,125 @@
       <w:proofErr w:type="spellEnd"/>
       <w:r>
         <w:rPr>
-          <w:b/>
-          <w:bCs/>
           <w:color w:val="000000" w:themeColor="text1"/>
         </w:rPr>
         <w:t xml:space="preserve"> is</w:t>
       </w:r>
       <w:r>
         <w:rPr>
-          <w:b/>
-          <w:bCs/>
           <w:color w:val="000000" w:themeColor="text1"/>
         </w:rPr>
         <w:t>.</w:t>
       </w:r>
       <w:r>
         <w:rPr>
-          <w:b/>
-          <w:bCs/>
           <w:color w:val="000000" w:themeColor="text1"/>
         </w:rPr>
         <w:br/>
       </w:r>
       <w:r>
         <w:rPr>
-          <w:b/>
-          <w:bCs/>
           <w:color w:val="000000" w:themeColor="text1"/>
         </w:rPr>
         <w:t xml:space="preserve">Dit is een positief resultaat voor </w:t>
       </w:r>
       <w:r>
         <w:rPr>
-          <w:b/>
-          <w:bCs/>
           <w:color w:val="000000" w:themeColor="text1"/>
         </w:rPr>
         <w:t xml:space="preserve">het </w:t>
       </w:r>
       <w:r>
         <w:rPr>
-          <w:b/>
-          <w:bCs/>
           <w:color w:val="000000" w:themeColor="text1"/>
         </w:rPr>
         <w:t>uitvoeren va</w:t>
       </w:r>
       <w:r>
         <w:rPr>
-          <w:b/>
-          <w:bCs/>
           <w:color w:val="000000" w:themeColor="text1"/>
         </w:rPr>
         <w:t>n</w:t>
       </w:r>
       <w:r>
         <w:rPr>
-          <w:b/>
-          <w:bCs/>
           <w:color w:val="000000" w:themeColor="text1"/>
         </w:rPr>
         <w:t xml:space="preserve"> de ontwikkeling van</w:t>
       </w:r>
       <w:r>
         <w:rPr>
-          <w:b/>
-          <w:bCs/>
           <w:color w:val="000000" w:themeColor="text1"/>
         </w:rPr>
         <w:t xml:space="preserve"> </w:t>
       </w:r>
       <w:r>
         <w:rPr>
-          <w:b/>
-          <w:bCs/>
           <w:color w:val="000000" w:themeColor="text1"/>
         </w:rPr>
         <w:t>het ge</w:t>
       </w:r>
       <w:r>
         <w:rPr>
-          <w:b/>
-          <w:bCs/>
           <w:color w:val="000000" w:themeColor="text1"/>
         </w:rPr>
         <w:t>vraagde systeem.</w:t>
+      </w:r>
+      <w:r>
+        <w:rPr>
+          <w:color w:val="000000" w:themeColor="text1"/>
+        </w:rPr>
+        <w:br/>
+      </w:r>
+      <w:r>
+        <w:rPr>
+          <w:color w:val="000000" w:themeColor="text1"/>
+        </w:rPr>
+        <w:t xml:space="preserve">De getrokken conclusies zijn met de opdrachtgever besproken. De daadwerkelijk vastgestelde </w:t>
+      </w:r>
+      <w:proofErr w:type="spellStart"/>
+      <w:r>
+        <w:rPr>
+          <w:color w:val="000000" w:themeColor="text1"/>
+        </w:rPr>
+        <w:t>requirements</w:t>
+      </w:r>
+      <w:proofErr w:type="spellEnd"/>
+      <w:r>
+        <w:rPr>
+          <w:color w:val="000000" w:themeColor="text1"/>
+        </w:rPr>
+        <w:t xml:space="preserve"> zijn te vinden in </w:t>
+      </w:r>
+      <w:r>
+        <w:rPr>
+          <w:color w:val="000000" w:themeColor="text1"/>
+        </w:rPr>
+        <w:t>he</w:t>
+      </w:r>
+      <w:r>
+        <w:rPr>
+          <w:color w:val="000000" w:themeColor="text1"/>
+        </w:rPr>
+        <w:t>t</w:t>
+      </w:r>
+      <w:r>
+        <w:rPr>
+          <w:color w:val="000000" w:themeColor="text1"/>
+        </w:rPr>
+        <w:t xml:space="preserve"> </w:t>
+      </w:r>
+      <w:r>
+        <w:rPr>
+          <w:color w:val="000000" w:themeColor="text1"/>
+        </w:rPr>
+        <w:t>Requirements.pdf</w:t>
+      </w:r>
+      <w:r>
+        <w:rPr>
+          <w:color w:val="000000" w:themeColor="text1"/>
+        </w:rPr>
+        <w:t>-document.</w:t>
       </w:r>
     </w:p>
     <w:p>
@@ -17931,7 +18169,7 @@
 </file>
 
 <file path=customXml/itemProps1.xml><?xml version="1.0" encoding="utf-8"?>
-<ds:datastoreItem xmlns:ds="http://schemas.openxmlformats.org/officeDocument/2006/customXml" ds:itemID="{30A6CEA6-3C60-4E2C-B38B-472D1B74E4C2}">
+<ds:datastoreItem xmlns:ds="http://schemas.openxmlformats.org/officeDocument/2006/customXml" ds:itemID="{69436FF7-DB66-43D2-94D1-E51EDFDEBBD7}">
   <ds:schemaRefs>
     <ds:schemaRef ds:uri="http://schemas.openxmlformats.org/officeDocument/2006/bibliography"/>
   </ds:schemaRefs>

--- a/1. Vooronderzoek en Requirements/1. Haalbaarheidsstudie.docx
+++ b/1. Vooronderzoek en Requirements/1. Haalbaarheidsstudie.docx
@@ -1264,8 +1264,6 @@
         </w:rPr>
         <w:t>17</w:t>
       </w:r>
-      <w:bookmarkStart w:id="0" w:name="_GoBack"/>
-      <w:bookmarkEnd w:id="0"/>
     </w:p>
     <w:p/>
     <w:p>
@@ -1615,6 +1613,22 @@
             <w:r>
               <w:t xml:space="preserve"> toe.</w:t>
             </w:r>
+            <w:r>
+              <w:t xml:space="preserve"> Zodat hij op de </w:t>
+            </w:r>
+            <w:proofErr w:type="spellStart"/>
+            <w:r>
+              <w:t>Local</w:t>
+            </w:r>
+            <w:proofErr w:type="spellEnd"/>
+            <w:r>
+              <w:t xml:space="preserve"> Host van de gebruiker kan draaien.</w:t>
+            </w:r>
+          </w:p>
+          <w:p>
+            <w:pPr>
+              <w:cnfStyle w:val="000000100000" w:firstRow="0" w:lastRow="0" w:firstColumn="0" w:lastColumn="0" w:oddVBand="0" w:evenVBand="0" w:oddHBand="1" w:evenHBand="0" w:firstRowFirstColumn="0" w:firstRowLastColumn="0" w:lastRowFirstColumn="0" w:lastRowLastColumn="0"/>
+            </w:pPr>
           </w:p>
         </w:tc>
         <w:tc>
@@ -1866,40 +1880,11 @@
                 <w:lang w:val="en-GB"/>
               </w:rPr>
             </w:pPr>
-            <w:proofErr w:type="spellStart"/>
             <w:r>
               <w:rPr>
                 <w:lang w:val="en-GB"/>
               </w:rPr>
-              <w:t>Voor</w:t>
-            </w:r>
-            <w:proofErr w:type="spellEnd"/>
-            <w:r>
-              <w:rPr>
-                <w:lang w:val="en-GB"/>
-              </w:rPr>
-              <w:t xml:space="preserve"> hosting</w:t>
-            </w:r>
-          </w:p>
-          <w:p>
-            <w:pPr>
-              <w:jc w:val="center"/>
-              <w:cnfStyle w:val="000000000000" w:firstRow="0" w:lastRow="0" w:firstColumn="0" w:lastColumn="0" w:oddVBand="0" w:evenVBand="0" w:oddHBand="0" w:evenHBand="0" w:firstRowFirstColumn="0" w:firstRowLastColumn="0" w:lastRowFirstColumn="0" w:lastRowLastColumn="0"/>
-              <w:rPr>
-                <w:lang w:val="en-GB"/>
-              </w:rPr>
-            </w:pPr>
-            <w:r>
-              <w:rPr>
-                <w:lang w:val="en-GB"/>
-              </w:rPr>
-              <w:t>€</w:t>
-            </w:r>
-            <w:r>
-              <w:rPr>
-                <w:lang w:val="en-GB"/>
-              </w:rPr>
-              <w:t>…</w:t>
+              <w:t>n.v.t.</w:t>
             </w:r>
           </w:p>
         </w:tc>
@@ -2474,9 +2459,19 @@
             <w:pPr>
               <w:cnfStyle w:val="000000100000" w:firstRow="0" w:lastRow="0" w:firstColumn="0" w:lastColumn="0" w:oddVBand="0" w:evenVBand="0" w:oddHBand="1" w:evenHBand="0" w:firstRowFirstColumn="0" w:firstRowLastColumn="0" w:lastRowFirstColumn="0" w:lastRowLastColumn="0"/>
             </w:pPr>
+          </w:p>
+          <w:p>
+            <w:pPr>
+              <w:cnfStyle w:val="000000100000" w:firstRow="0" w:lastRow="0" w:firstColumn="0" w:lastColumn="0" w:oddVBand="0" w:evenVBand="0" w:oddHBand="1" w:evenHBand="0" w:firstRowFirstColumn="0" w:firstRowLastColumn="0" w:lastRowFirstColumn="0" w:lastRowLastColumn="0"/>
+            </w:pPr>
             <w:r>
               <w:t>De applicatie bevat Unit tests</w:t>
             </w:r>
+          </w:p>
+          <w:p>
+            <w:pPr>
+              <w:cnfStyle w:val="000000100000" w:firstRow="0" w:lastRow="0" w:firstColumn="0" w:lastColumn="0" w:oddVBand="0" w:evenVBand="0" w:oddHBand="1" w:evenHBand="0" w:firstRowFirstColumn="0" w:firstRowLastColumn="0" w:lastRowFirstColumn="0" w:lastRowLastColumn="0"/>
+            </w:pPr>
           </w:p>
         </w:tc>
         <w:tc>
@@ -2498,11 +2493,21 @@
                 <w:color w:val="000000" w:themeColor="text1"/>
               </w:rPr>
             </w:pPr>
-            <w:r>
+          </w:p>
+          <w:p>
+            <w:pPr>
+              <w:jc w:val="center"/>
+              <w:cnfStyle w:val="000000100000" w:firstRow="0" w:lastRow="0" w:firstColumn="0" w:lastColumn="0" w:oddVBand="0" w:evenVBand="0" w:oddHBand="1" w:evenHBand="0" w:firstRowFirstColumn="0" w:firstRowLastColumn="0" w:lastRowFirstColumn="0" w:lastRowLastColumn="0"/>
               <w:rPr>
                 <w:rFonts w:ascii="Segoe UI Symbol" w:hAnsi="Segoe UI Symbol"/>
                 <w:color w:val="000000" w:themeColor="text1"/>
               </w:rPr>
+            </w:pPr>
+            <w:r>
+              <w:rPr>
+                <w:rFonts w:ascii="Segoe UI Symbol" w:hAnsi="Segoe UI Symbol"/>
+                <w:color w:val="000000" w:themeColor="text1"/>
+              </w:rPr>
               <w:t>✓</w:t>
             </w:r>
           </w:p>
@@ -2521,6 +2526,11 @@
             <w:pPr>
               <w:cnfStyle w:val="000000100000" w:firstRow="0" w:lastRow="0" w:firstColumn="0" w:lastColumn="0" w:oddVBand="0" w:evenVBand="0" w:oddHBand="1" w:evenHBand="0" w:firstRowFirstColumn="0" w:firstRowLastColumn="0" w:lastRowFirstColumn="0" w:lastRowLastColumn="0"/>
             </w:pPr>
+          </w:p>
+          <w:p>
+            <w:pPr>
+              <w:cnfStyle w:val="000000100000" w:firstRow="0" w:lastRow="0" w:firstColumn="0" w:lastColumn="0" w:oddVBand="0" w:evenVBand="0" w:oddHBand="1" w:evenHBand="0" w:firstRowFirstColumn="0" w:firstRowLastColumn="0" w:lastRowFirstColumn="0" w:lastRowLastColumn="0"/>
+            </w:pPr>
             <w:r>
               <w:t>Test-</w:t>
             </w:r>
@@ -2564,6 +2574,133 @@
             <w:pPr>
               <w:jc w:val="center"/>
               <w:cnfStyle w:val="000000100000" w:firstRow="0" w:lastRow="0" w:firstColumn="0" w:lastColumn="0" w:oddVBand="0" w:evenVBand="0" w:oddHBand="1" w:evenHBand="0" w:firstRowFirstColumn="0" w:firstRowLastColumn="0" w:lastRowFirstColumn="0" w:lastRowLastColumn="0"/>
+              <w:rPr>
+                <w:lang w:val="en-GB"/>
+              </w:rPr>
+            </w:pPr>
+          </w:p>
+        </w:tc>
+      </w:tr>
+      <w:tr>
+        <w:tc>
+          <w:tcPr>
+            <w:cnfStyle w:val="001000000000" w:firstRow="0" w:lastRow="0" w:firstColumn="1" w:lastColumn="0" w:oddVBand="0" w:evenVBand="0" w:oddHBand="0" w:evenHBand="0" w:firstRowFirstColumn="0" w:firstRowLastColumn="0" w:lastRowFirstColumn="0" w:lastRowLastColumn="0"/>
+            <w:tcW w:w="441" w:type="dxa"/>
+            <w:tcBorders>
+              <w:top w:val="single" w:sz="4" w:space="0" w:color="auto"/>
+              <w:bottom w:val="single" w:sz="4" w:space="0" w:color="auto"/>
+              <w:right w:val="single" w:sz="4" w:space="0" w:color="auto"/>
+            </w:tcBorders>
+          </w:tcPr>
+          <w:p>
+            <w:pPr>
+              <w:rPr>
+                <w:b w:val="0"/>
+                <w:bCs w:val="0"/>
+                <w:color w:val="C45911" w:themeColor="accent2" w:themeShade="BF"/>
+              </w:rPr>
+            </w:pPr>
+          </w:p>
+          <w:p>
+            <w:pPr>
+              <w:rPr>
+                <w:b w:val="0"/>
+                <w:bCs w:val="0"/>
+                <w:color w:val="C45911" w:themeColor="accent2" w:themeShade="BF"/>
+              </w:rPr>
+            </w:pPr>
+          </w:p>
+          <w:p>
+            <w:pPr>
+              <w:rPr>
+                <w:color w:val="C45911" w:themeColor="accent2" w:themeShade="BF"/>
+              </w:rPr>
+            </w:pPr>
+          </w:p>
+        </w:tc>
+        <w:tc>
+          <w:tcPr>
+            <w:tcW w:w="4081" w:type="dxa"/>
+            <w:tcBorders>
+              <w:top w:val="single" w:sz="4" w:space="0" w:color="auto"/>
+              <w:left w:val="single" w:sz="4" w:space="0" w:color="auto"/>
+              <w:bottom w:val="single" w:sz="4" w:space="0" w:color="auto"/>
+              <w:right w:val="single" w:sz="4" w:space="0" w:color="auto"/>
+            </w:tcBorders>
+          </w:tcPr>
+          <w:p>
+            <w:pPr>
+              <w:cnfStyle w:val="000000000000" w:firstRow="0" w:lastRow="0" w:firstColumn="0" w:lastColumn="0" w:oddVBand="0" w:evenVBand="0" w:oddHBand="0" w:evenHBand="0" w:firstRowFirstColumn="0" w:firstRowLastColumn="0" w:lastRowFirstColumn="0" w:lastRowLastColumn="0"/>
+            </w:pPr>
+          </w:p>
+        </w:tc>
+        <w:tc>
+          <w:tcPr>
+            <w:tcW w:w="1166" w:type="dxa"/>
+            <w:tcBorders>
+              <w:top w:val="single" w:sz="4" w:space="0" w:color="auto"/>
+              <w:left w:val="single" w:sz="4" w:space="0" w:color="auto"/>
+              <w:bottom w:val="single" w:sz="4" w:space="0" w:color="auto"/>
+              <w:right w:val="single" w:sz="4" w:space="0" w:color="auto"/>
+            </w:tcBorders>
+          </w:tcPr>
+          <w:p>
+            <w:pPr>
+              <w:jc w:val="center"/>
+              <w:cnfStyle w:val="000000000000" w:firstRow="0" w:lastRow="0" w:firstColumn="0" w:lastColumn="0" w:oddVBand="0" w:evenVBand="0" w:oddHBand="0" w:evenHBand="0" w:firstRowFirstColumn="0" w:firstRowLastColumn="0" w:lastRowFirstColumn="0" w:lastRowLastColumn="0"/>
+              <w:rPr>
+                <w:rFonts w:ascii="Segoe UI Symbol" w:hAnsi="Segoe UI Symbol"/>
+                <w:color w:val="000000" w:themeColor="text1"/>
+              </w:rPr>
+            </w:pPr>
+          </w:p>
+        </w:tc>
+        <w:tc>
+          <w:tcPr>
+            <w:tcW w:w="5222" w:type="dxa"/>
+            <w:tcBorders>
+              <w:top w:val="single" w:sz="4" w:space="0" w:color="auto"/>
+              <w:left w:val="single" w:sz="4" w:space="0" w:color="auto"/>
+              <w:bottom w:val="single" w:sz="4" w:space="0" w:color="auto"/>
+              <w:right w:val="single" w:sz="4" w:space="0" w:color="auto"/>
+            </w:tcBorders>
+          </w:tcPr>
+          <w:p>
+            <w:pPr>
+              <w:cnfStyle w:val="000000000000" w:firstRow="0" w:lastRow="0" w:firstColumn="0" w:lastColumn="0" w:oddVBand="0" w:evenVBand="0" w:oddHBand="0" w:evenHBand="0" w:firstRowFirstColumn="0" w:firstRowLastColumn="0" w:lastRowFirstColumn="0" w:lastRowLastColumn="0"/>
+            </w:pPr>
+          </w:p>
+        </w:tc>
+        <w:tc>
+          <w:tcPr>
+            <w:tcW w:w="1843" w:type="dxa"/>
+            <w:tcBorders>
+              <w:top w:val="single" w:sz="4" w:space="0" w:color="auto"/>
+              <w:left w:val="single" w:sz="4" w:space="0" w:color="auto"/>
+              <w:bottom w:val="single" w:sz="4" w:space="0" w:color="auto"/>
+              <w:right w:val="single" w:sz="4" w:space="0" w:color="auto"/>
+            </w:tcBorders>
+          </w:tcPr>
+          <w:p>
+            <w:pPr>
+              <w:jc w:val="center"/>
+              <w:cnfStyle w:val="000000000000" w:firstRow="0" w:lastRow="0" w:firstColumn="0" w:lastColumn="0" w:oddVBand="0" w:evenVBand="0" w:oddHBand="0" w:evenHBand="0" w:firstRowFirstColumn="0" w:firstRowLastColumn="0" w:lastRowFirstColumn="0" w:lastRowLastColumn="0"/>
+            </w:pPr>
+          </w:p>
+        </w:tc>
+        <w:tc>
+          <w:tcPr>
+            <w:tcW w:w="1195" w:type="dxa"/>
+            <w:tcBorders>
+              <w:top w:val="single" w:sz="4" w:space="0" w:color="auto"/>
+              <w:left w:val="single" w:sz="4" w:space="0" w:color="auto"/>
+              <w:bottom w:val="single" w:sz="4" w:space="0" w:color="auto"/>
+            </w:tcBorders>
+          </w:tcPr>
+          <w:p>
+            <w:pPr>
+              <w:jc w:val="center"/>
+              <w:cnfStyle w:val="000000000000" w:firstRow="0" w:lastRow="0" w:firstColumn="0" w:lastColumn="0" w:oddVBand="0" w:evenVBand="0" w:oddHBand="0" w:evenHBand="0" w:firstRowFirstColumn="0" w:firstRowLastColumn="0" w:lastRowFirstColumn="0" w:lastRowLastColumn="0"/>
               <w:rPr>
                 <w:lang w:val="en-GB"/>
               </w:rPr>
@@ -2572,6 +2709,15 @@
         </w:tc>
       </w:tr>
     </w:tbl>
+    <w:p>
+      <w:pPr>
+        <w:rPr>
+          <w:b/>
+          <w:bCs/>
+          <w:u w:val="single"/>
+        </w:rPr>
+      </w:pPr>
+    </w:p>
     <w:p>
       <w:pPr>
         <w:rPr>
@@ -3767,6 +3913,7 @@
               <w:cnfStyle w:val="000000100000" w:firstRow="0" w:lastRow="0" w:firstColumn="0" w:lastColumn="0" w:oddVBand="0" w:evenVBand="0" w:oddHBand="1" w:evenHBand="0" w:firstRowFirstColumn="0" w:firstRowLastColumn="0" w:lastRowFirstColumn="0" w:lastRowLastColumn="0"/>
             </w:pPr>
             <w:r>
+              <w:lastRenderedPageBreak/>
               <w:t xml:space="preserve">Bij het aanmaken van een account wordt een </w:t>
             </w:r>
             <w:proofErr w:type="spellStart"/>
@@ -5200,7 +5347,6 @@
               <w:rPr>
                 <w:color w:val="C45911" w:themeColor="accent2" w:themeShade="BF"/>
               </w:rPr>
-              <w:lastRenderedPageBreak/>
               <w:t>11</w:t>
             </w:r>
           </w:p>
@@ -5225,7 +5371,6 @@
               <w:cnfStyle w:val="000000000000" w:firstRow="0" w:lastRow="0" w:firstColumn="0" w:lastColumn="0" w:oddVBand="0" w:evenVBand="0" w:oddHBand="0" w:evenHBand="0" w:firstRowFirstColumn="0" w:firstRowLastColumn="0" w:lastRowFirstColumn="0" w:lastRowLastColumn="0"/>
             </w:pPr>
             <w:r>
-              <w:lastRenderedPageBreak/>
               <w:t>De opgestuurde demo</w:t>
             </w:r>
             <w:r>
@@ -5560,6 +5705,30 @@
             <w:pPr>
               <w:cnfStyle w:val="000000100000" w:firstRow="0" w:lastRow="0" w:firstColumn="0" w:lastColumn="0" w:oddVBand="0" w:evenVBand="0" w:oddHBand="1" w:evenHBand="0" w:firstRowFirstColumn="0" w:firstRowLastColumn="0" w:lastRowFirstColumn="0" w:lastRowLastColumn="0"/>
             </w:pPr>
+            <w:proofErr w:type="gramStart"/>
+            <w:r>
+              <w:t>voordat</w:t>
+            </w:r>
+            <w:proofErr w:type="gramEnd"/>
+            <w:r>
+              <w:t xml:space="preserve"> de backofficemedewerker een demo toegewezen krijgt, wordt de deletequery voor de user niet beschikbaar. (</w:t>
+            </w:r>
+            <w:proofErr w:type="gramStart"/>
+            <w:r>
+              <w:t>tijdens</w:t>
+            </w:r>
+            <w:proofErr w:type="gramEnd"/>
+            <w:r>
+              <w:t xml:space="preserve"> het </w:t>
+            </w:r>
+            <w:proofErr w:type="spellStart"/>
+            <w:r>
+              <w:t>process</w:t>
+            </w:r>
+            <w:proofErr w:type="spellEnd"/>
+            <w:r>
+              <w:t xml:space="preserve"> van een nieuwe demo toewijzen)</w:t>
+            </w:r>
           </w:p>
         </w:tc>
         <w:tc>
@@ -5702,6 +5871,7 @@
               <w:cnfStyle w:val="000000000000" w:firstRow="0" w:lastRow="0" w:firstColumn="0" w:lastColumn="0" w:oddVBand="0" w:evenVBand="0" w:oddHBand="0" w:evenHBand="0" w:firstRowFirstColumn="0" w:firstRowLastColumn="0" w:lastRowFirstColumn="0" w:lastRowLastColumn="0"/>
             </w:pPr>
             <w:r>
+              <w:lastRenderedPageBreak/>
               <w:t xml:space="preserve">De demo’s blijven bestaan in de database van het </w:t>
             </w:r>
             <w:proofErr w:type="spellStart"/>
@@ -5856,7 +6026,7 @@
                 <w:color w:val="C45911" w:themeColor="accent2" w:themeShade="BF"/>
               </w:rPr>
             </w:pPr>
-            <w:bookmarkStart w:id="1" w:name="_Hlk22226327"/>
+            <w:bookmarkStart w:id="0" w:name="_Hlk22226327"/>
           </w:p>
         </w:tc>
         <w:tc>
@@ -5891,7 +6061,6 @@
                 <w:b/>
                 <w:bCs/>
               </w:rPr>
-              <w:lastRenderedPageBreak/>
               <w:t>TOTAAL</w:t>
             </w:r>
           </w:p>
@@ -5936,7 +6105,6 @@
               <w:rPr>
                 <w:rFonts w:ascii="Segoe UI Symbol" w:hAnsi="Segoe UI Symbol"/>
               </w:rPr>
-              <w:lastRenderedPageBreak/>
               <w:t>n.v.t.</w:t>
             </w:r>
           </w:p>
@@ -5962,7 +6130,6 @@
               <w:cnfStyle w:val="000000100000" w:firstRow="0" w:lastRow="0" w:firstColumn="0" w:lastColumn="0" w:oddVBand="0" w:evenVBand="0" w:oddHBand="1" w:evenHBand="0" w:firstRowFirstColumn="0" w:firstRowLastColumn="0" w:lastRowFirstColumn="0" w:lastRowLastColumn="0"/>
             </w:pPr>
             <w:r>
-              <w:lastRenderedPageBreak/>
               <w:t>n.v.t.</w:t>
             </w:r>
           </w:p>
@@ -5997,7 +6164,6 @@
                 <w:b/>
                 <w:bCs/>
               </w:rPr>
-              <w:lastRenderedPageBreak/>
               <w:t>Duur</w:t>
             </w:r>
             <w:r>
@@ -6067,7 +6233,6 @@
                 <w:bCs/>
                 <w:lang w:val="en-GB"/>
               </w:rPr>
-              <w:lastRenderedPageBreak/>
               <w:t>Kosten</w:t>
             </w:r>
             <w:proofErr w:type="spellEnd"/>
@@ -6093,7 +6258,7 @@
           </w:p>
         </w:tc>
       </w:tr>
-      <w:bookmarkEnd w:id="1"/>
+      <w:bookmarkEnd w:id="0"/>
     </w:tbl>
     <w:p>
       <w:pPr>
@@ -6695,6 +6860,7 @@
               <w:rPr>
                 <w:color w:val="C45911" w:themeColor="accent2" w:themeShade="BF"/>
               </w:rPr>
+              <w:lastRenderedPageBreak/>
               <w:t>03</w:t>
             </w:r>
           </w:p>
@@ -6719,6 +6885,7 @@
               <w:cnfStyle w:val="000000100000" w:firstRow="0" w:lastRow="0" w:firstColumn="0" w:lastColumn="0" w:oddVBand="0" w:evenVBand="0" w:oddHBand="1" w:evenHBand="0" w:firstRowFirstColumn="0" w:firstRowLastColumn="0" w:lastRowFirstColumn="0" w:lastRowLastColumn="0"/>
             </w:pPr>
             <w:r>
+              <w:lastRenderedPageBreak/>
               <w:t xml:space="preserve">Een medewerker kan aangeven </w:t>
             </w:r>
             <w:r>
@@ -6781,6 +6948,7 @@
               <w:cnfStyle w:val="000000100000" w:firstRow="0" w:lastRow="0" w:firstColumn="0" w:lastColumn="0" w:oddVBand="0" w:evenVBand="0" w:oddHBand="1" w:evenHBand="0" w:firstRowFirstColumn="0" w:firstRowLastColumn="0" w:lastRowFirstColumn="0" w:lastRowLastColumn="0"/>
             </w:pPr>
             <w:r>
+              <w:lastRenderedPageBreak/>
               <w:t>.</w:t>
             </w:r>
           </w:p>
@@ -6789,6 +6957,7 @@
               <w:cnfStyle w:val="000000100000" w:firstRow="0" w:lastRow="0" w:firstColumn="0" w:lastColumn="0" w:oddVBand="0" w:evenVBand="0" w:oddHBand="1" w:evenHBand="0" w:firstRowFirstColumn="0" w:firstRowLastColumn="0" w:lastRowFirstColumn="0" w:lastRowLastColumn="0"/>
             </w:pPr>
             <w:r>
+              <w:lastRenderedPageBreak/>
               <w:t>SQL status</w:t>
             </w:r>
           </w:p>
@@ -7031,7 +7200,6 @@
               <w:rPr>
                 <w:color w:val="C45911" w:themeColor="accent2" w:themeShade="BF"/>
               </w:rPr>
-              <w:lastRenderedPageBreak/>
               <w:t>06</w:t>
             </w:r>
           </w:p>
@@ -7056,7 +7224,6 @@
               <w:cnfStyle w:val="000000100000" w:firstRow="0" w:lastRow="0" w:firstColumn="0" w:lastColumn="0" w:oddVBand="0" w:evenVBand="0" w:oddHBand="1" w:evenHBand="0" w:firstRowFirstColumn="0" w:firstRowLastColumn="0" w:lastRowFirstColumn="0" w:lastRowLastColumn="0"/>
             </w:pPr>
             <w:r>
-              <w:lastRenderedPageBreak/>
               <w:t>Bij een demo wordt informatie over de verzender getoond.</w:t>
             </w:r>
           </w:p>
@@ -7106,7 +7273,6 @@
               <w:cnfStyle w:val="000000100000" w:firstRow="0" w:lastRow="0" w:firstColumn="0" w:lastColumn="0" w:oddVBand="0" w:evenVBand="0" w:oddHBand="1" w:evenHBand="0" w:firstRowFirstColumn="0" w:firstRowLastColumn="0" w:lastRowFirstColumn="0" w:lastRowLastColumn="0"/>
             </w:pPr>
             <w:r>
-              <w:lastRenderedPageBreak/>
               <w:t xml:space="preserve">Get </w:t>
             </w:r>
             <w:proofErr w:type="spellStart"/>
@@ -8949,7 +9115,14 @@
               <w:rPr>
                 <w:color w:val="833C0B" w:themeColor="accent2" w:themeShade="80"/>
               </w:rPr>
-              <w:t>Het systeem stuurt een e-mail met gebruikersnaam en gegenereerde wachtwoord die een gebruiker. De gebruiker kan vervolgens zijn wachtwoord wijzigen.</w:t>
+              <w:t xml:space="preserve">Het systeem stuurt een e-mail met gebruikersnaam en gegenereerde wachtwoord die een gebruiker. De </w:t>
+            </w:r>
+            <w:r>
+              <w:rPr>
+                <w:color w:val="833C0B" w:themeColor="accent2" w:themeShade="80"/>
+              </w:rPr>
+              <w:lastRenderedPageBreak/>
+              <w:t>gebruiker kan vervolgens zijn wachtwoord wijzigen.</w:t>
             </w:r>
             <w:r>
               <w:rPr>
@@ -9436,7 +9609,6 @@
                 <w:b/>
                 <w:bCs/>
               </w:rPr>
-              <w:lastRenderedPageBreak/>
               <w:t>TOTAAL</w:t>
             </w:r>
           </w:p>
@@ -9481,7 +9653,6 @@
               <w:rPr>
                 <w:rFonts w:ascii="Segoe UI Symbol" w:hAnsi="Segoe UI Symbol"/>
               </w:rPr>
-              <w:lastRenderedPageBreak/>
               <w:t>n.v.t.</w:t>
             </w:r>
           </w:p>
@@ -9507,7 +9678,6 @@
               <w:cnfStyle w:val="000000000000" w:firstRow="0" w:lastRow="0" w:firstColumn="0" w:lastColumn="0" w:oddVBand="0" w:evenVBand="0" w:oddHBand="0" w:evenHBand="0" w:firstRowFirstColumn="0" w:firstRowLastColumn="0" w:lastRowFirstColumn="0" w:lastRowLastColumn="0"/>
             </w:pPr>
             <w:r>
-              <w:lastRenderedPageBreak/>
               <w:t>n.v.t.</w:t>
             </w:r>
           </w:p>
@@ -9542,7 +9712,6 @@
                 <w:b/>
                 <w:bCs/>
               </w:rPr>
-              <w:lastRenderedPageBreak/>
               <w:t>D</w:t>
             </w:r>
             <w:r>
@@ -9612,7 +9781,6 @@
                 <w:bCs/>
                 <w:lang w:val="en-GB"/>
               </w:rPr>
-              <w:lastRenderedPageBreak/>
               <w:t>Kosten</w:t>
             </w:r>
             <w:proofErr w:type="spellEnd"/>
@@ -9965,6 +10133,7 @@
               <w:cnfStyle w:val="000000100000" w:firstRow="0" w:lastRow="0" w:firstColumn="0" w:lastColumn="0" w:oddVBand="0" w:evenVBand="0" w:oddHBand="1" w:evenHBand="0" w:firstRowFirstColumn="0" w:firstRowLastColumn="0" w:lastRowFirstColumn="0" w:lastRowLastColumn="0"/>
             </w:pPr>
             <w:r>
+              <w:lastRenderedPageBreak/>
               <w:t>Vervolgens kunnen er geen accou</w:t>
             </w:r>
             <w:r>
@@ -10439,6 +10608,13 @@
               </w:rPr>
               <w:t>✓</w:t>
             </w:r>
+            <w:r>
+              <w:rPr>
+                <w:rFonts w:ascii="Segoe UI Symbol" w:hAnsi="Segoe UI Symbol"/>
+                <w:color w:val="000000" w:themeColor="text1"/>
+              </w:rPr>
+              <w:t>/X</w:t>
+            </w:r>
           </w:p>
         </w:tc>
         <w:tc>
@@ -10503,7 +10679,6 @@
       <w:tr>
         <w:tc>
           <w:tcPr>
-            <w:cnfStyle w:val="001000000000" w:firstRow="0" w:lastRow="0" w:firstColumn="1" w:lastColumn="0" w:oddVBand="0" w:evenVBand="0" w:oddHBand="0" w:evenHBand="0" w:firstRowFirstColumn="0" w:firstRowLastColumn="0" w:lastRowFirstColumn="0" w:lastRowLastColumn="0"/>
             <w:tcW w:w="441" w:type="dxa"/>
             <w:tcBorders>
               <w:top w:val="single" w:sz="4" w:space="0" w:color="auto"/>
@@ -10513,6 +10688,7 @@
           </w:tcPr>
           <w:p>
             <w:pPr>
+              <w:cnfStyle w:val="001000000000" w:firstRow="0" w:lastRow="0" w:firstColumn="1" w:lastColumn="0" w:oddVBand="0" w:evenVBand="0" w:oddHBand="0" w:evenHBand="0" w:firstRowFirstColumn="0" w:firstRowLastColumn="0" w:lastRowFirstColumn="0" w:lastRowLastColumn="0"/>
               <w:rPr>
                 <w:b w:val="0"/>
                 <w:bCs w:val="0"/>
@@ -10531,164 +10707,183 @@
               <w:right w:val="single" w:sz="4" w:space="0" w:color="auto"/>
             </w:tcBorders>
           </w:tcPr>
-          <w:p>
-            <w:pPr>
-              <w:cnfStyle w:val="000000000000" w:firstRow="0" w:lastRow="0" w:firstColumn="0" w:lastColumn="0" w:oddVBand="0" w:evenVBand="0" w:oddHBand="0" w:evenHBand="0" w:firstRowFirstColumn="0" w:firstRowLastColumn="0" w:lastRowFirstColumn="0" w:lastRowLastColumn="0"/>
-            </w:pPr>
-          </w:p>
-          <w:p>
-            <w:pPr>
-              <w:cnfStyle w:val="000000000000" w:firstRow="0" w:lastRow="0" w:firstColumn="0" w:lastColumn="0" w:oddVBand="0" w:evenVBand="0" w:oddHBand="0" w:evenHBand="0" w:firstRowFirstColumn="0" w:firstRowLastColumn="0" w:lastRowFirstColumn="0" w:lastRowLastColumn="0"/>
-            </w:pPr>
+          <w:p/>
+          <w:p>
             <w:r>
               <w:rPr>
                 <w:b/>
                 <w:bCs/>
               </w:rPr>
-              <w:t>I</w:t>
-            </w:r>
+              <w:t xml:space="preserve">Information </w:t>
+            </w:r>
+            <w:proofErr w:type="spellStart"/>
             <w:r>
               <w:rPr>
                 <w:b/>
                 <w:bCs/>
               </w:rPr>
-              <w:t xml:space="preserve">nformation </w:t>
-            </w:r>
-            <w:proofErr w:type="spellStart"/>
+              <w:t>Disclosure</w:t>
+            </w:r>
+            <w:proofErr w:type="spellEnd"/>
             <w:r>
               <w:rPr>
                 <w:b/>
                 <w:bCs/>
               </w:rPr>
-              <w:t>Disclosure</w:t>
+              <w:t>:</w:t>
+            </w:r>
+            <w:r>
+              <w:t xml:space="preserve"> Aanval op Vertrouwelijkheid </w:t>
+            </w:r>
+            <w:r>
+              <w:rPr>
+                <w:i/>
+                <w:iCs/>
+              </w:rPr>
+              <w:t>(lees verder)</w:t>
+            </w:r>
+          </w:p>
+          <w:p/>
+          <w:p>
+            <w:r>
+              <w:t>Om te voorkomen dat gebruikers/ontwikkelaars informatie zien die ze niet mogen zien worden de juiste restricties per gebruikerstype ingesteld.</w:t>
+            </w:r>
+          </w:p>
+          <w:p/>
+          <w:p>
+            <w:r>
+              <w:t>Wachtwoorden worden ge-</w:t>
+            </w:r>
+            <w:proofErr w:type="spellStart"/>
+            <w:r>
+              <w:t>encrypt</w:t>
             </w:r>
             <w:proofErr w:type="spellEnd"/>
             <w:r>
+              <w:t xml:space="preserve"> zodat de wachtwoorden niet openlijk zichtbaar zijn in de DB</w:t>
+            </w:r>
+          </w:p>
+          <w:p/>
+          <w:p>
+            <w:r>
+              <w:t xml:space="preserve">Alleen bij de User-side wordt gebruik gemaakt van input </w:t>
+            </w:r>
+            <w:proofErr w:type="spellStart"/>
+            <w:r>
+              <w:t>validation</w:t>
+            </w:r>
+            <w:proofErr w:type="spellEnd"/>
+            <w:r>
+              <w:t xml:space="preserve">, zodat een </w:t>
+            </w:r>
+            <w:r>
+              <w:lastRenderedPageBreak/>
+              <w:t>gebruiker niet zomaar informatie kan opvragen.</w:t>
+            </w:r>
+          </w:p>
+          <w:p>
+            <w:r>
+              <w:t xml:space="preserve">Inputvalidatie bij de backoffice-side en </w:t>
+            </w:r>
+            <w:proofErr w:type="spellStart"/>
+            <w:r>
+              <w:t>Admin</w:t>
+            </w:r>
+            <w:proofErr w:type="spellEnd"/>
+            <w:r>
+              <w:t>-side is een “</w:t>
+            </w:r>
+            <w:proofErr w:type="spellStart"/>
+            <w:r>
+              <w:t>Wont</w:t>
+            </w:r>
+            <w:proofErr w:type="spellEnd"/>
+            <w:r>
+              <w:t xml:space="preserve"> have” of ”Nice </w:t>
+            </w:r>
+            <w:proofErr w:type="spellStart"/>
+            <w:r>
+              <w:t>to</w:t>
+            </w:r>
+            <w:proofErr w:type="spellEnd"/>
+            <w:r>
+              <w:t xml:space="preserve"> have”</w:t>
+            </w:r>
+          </w:p>
+          <w:p>
+            <w:bookmarkStart w:id="1" w:name="_GoBack"/>
+            <w:bookmarkEnd w:id="1"/>
+          </w:p>
+        </w:tc>
+        <w:tc>
+          <w:tcPr>
+            <w:tcW w:w="1166" w:type="dxa"/>
+            <w:tcBorders>
+              <w:top w:val="single" w:sz="4" w:space="0" w:color="auto"/>
+              <w:left w:val="single" w:sz="4" w:space="0" w:color="auto"/>
+              <w:bottom w:val="single" w:sz="4" w:space="0" w:color="auto"/>
+              <w:right w:val="single" w:sz="4" w:space="0" w:color="auto"/>
+            </w:tcBorders>
+          </w:tcPr>
+          <w:p>
+            <w:pPr>
+              <w:jc w:val="center"/>
+              <w:rPr>
+                <w:rFonts w:ascii="Segoe UI Symbol" w:hAnsi="Segoe UI Symbol"/>
+                <w:color w:val="000000" w:themeColor="text1"/>
+              </w:rPr>
+            </w:pPr>
+          </w:p>
+          <w:p>
+            <w:pPr>
+              <w:jc w:val="center"/>
+              <w:rPr>
+                <w:rFonts w:ascii="Segoe UI Symbol" w:hAnsi="Segoe UI Symbol"/>
+                <w:color w:val="000000" w:themeColor="text1"/>
+              </w:rPr>
+            </w:pPr>
+            <w:r>
+              <w:rPr>
+                <w:rFonts w:ascii="Segoe UI Symbol" w:hAnsi="Segoe UI Symbol"/>
+                <w:color w:val="000000" w:themeColor="text1"/>
+              </w:rPr>
+              <w:t>✓</w:t>
+            </w:r>
+          </w:p>
+        </w:tc>
+        <w:tc>
+          <w:tcPr>
+            <w:tcW w:w="5222" w:type="dxa"/>
+            <w:tcBorders>
+              <w:top w:val="single" w:sz="4" w:space="0" w:color="auto"/>
+              <w:left w:val="single" w:sz="4" w:space="0" w:color="auto"/>
+              <w:bottom w:val="single" w:sz="4" w:space="0" w:color="auto"/>
+              <w:right w:val="single" w:sz="4" w:space="0" w:color="auto"/>
+            </w:tcBorders>
+          </w:tcPr>
+          <w:p/>
+          <w:p>
+            <w:r>
+              <w:t>Dit gebeurt door:</w:t>
+            </w:r>
+          </w:p>
+          <w:p/>
+          <w:p>
+            <w:pPr>
               <w:rPr>
                 <w:b/>
                 <w:bCs/>
               </w:rPr>
-              <w:t>:</w:t>
-            </w:r>
-            <w:r>
-              <w:t xml:space="preserve"> Aanval op Vertrouwelijkheid</w:t>
-            </w:r>
-            <w:r>
-              <w:t xml:space="preserve"> </w:t>
-            </w:r>
-            <w:r>
-              <w:rPr>
-                <w:i/>
-                <w:iCs/>
-              </w:rPr>
-              <w:t>(lees verder)</w:t>
-            </w:r>
-          </w:p>
-          <w:p>
-            <w:pPr>
-              <w:cnfStyle w:val="000000000000" w:firstRow="0" w:lastRow="0" w:firstColumn="0" w:lastColumn="0" w:oddVBand="0" w:evenVBand="0" w:oddHBand="0" w:evenHBand="0" w:firstRowFirstColumn="0" w:firstRowLastColumn="0" w:lastRowFirstColumn="0" w:lastRowLastColumn="0"/>
-            </w:pPr>
-          </w:p>
-          <w:p>
-            <w:pPr>
-              <w:cnfStyle w:val="000000000000" w:firstRow="0" w:lastRow="0" w:firstColumn="0" w:lastColumn="0" w:oddVBand="0" w:evenVBand="0" w:oddHBand="0" w:evenHBand="0" w:firstRowFirstColumn="0" w:firstRowLastColumn="0" w:lastRowFirstColumn="0" w:lastRowLastColumn="0"/>
-            </w:pPr>
-            <w:r>
-              <w:t>Om te voorkomen dat gebruikers informatie zien die ze niet mogen zien …</w:t>
-            </w:r>
-          </w:p>
-          <w:p>
-            <w:pPr>
-              <w:cnfStyle w:val="000000000000" w:firstRow="0" w:lastRow="0" w:firstColumn="0" w:lastColumn="0" w:oddVBand="0" w:evenVBand="0" w:oddHBand="0" w:evenHBand="0" w:firstRowFirstColumn="0" w:firstRowLastColumn="0" w:lastRowFirstColumn="0" w:lastRowLastColumn="0"/>
-            </w:pPr>
-          </w:p>
-        </w:tc>
-        <w:tc>
-          <w:tcPr>
-            <w:tcW w:w="1166" w:type="dxa"/>
-            <w:tcBorders>
-              <w:top w:val="single" w:sz="4" w:space="0" w:color="auto"/>
-              <w:left w:val="single" w:sz="4" w:space="0" w:color="auto"/>
-              <w:bottom w:val="single" w:sz="4" w:space="0" w:color="auto"/>
-              <w:right w:val="single" w:sz="4" w:space="0" w:color="auto"/>
-            </w:tcBorders>
-          </w:tcPr>
-          <w:p>
-            <w:pPr>
-              <w:jc w:val="center"/>
-              <w:cnfStyle w:val="000000000000" w:firstRow="0" w:lastRow="0" w:firstColumn="0" w:lastColumn="0" w:oddVBand="0" w:evenVBand="0" w:oddHBand="0" w:evenHBand="0" w:firstRowFirstColumn="0" w:firstRowLastColumn="0" w:lastRowFirstColumn="0" w:lastRowLastColumn="0"/>
-              <w:rPr>
-                <w:rFonts w:ascii="Segoe UI Symbol" w:hAnsi="Segoe UI Symbol"/>
-                <w:color w:val="000000" w:themeColor="text1"/>
-              </w:rPr>
-            </w:pPr>
-          </w:p>
-          <w:p>
-            <w:pPr>
-              <w:jc w:val="center"/>
-              <w:cnfStyle w:val="000000000000" w:firstRow="0" w:lastRow="0" w:firstColumn="0" w:lastColumn="0" w:oddVBand="0" w:evenVBand="0" w:oddHBand="0" w:evenHBand="0" w:firstRowFirstColumn="0" w:firstRowLastColumn="0" w:lastRowFirstColumn="0" w:lastRowLastColumn="0"/>
-              <w:rPr>
-                <w:rFonts w:ascii="Segoe UI Symbol" w:hAnsi="Segoe UI Symbol"/>
-                <w:color w:val="000000" w:themeColor="text1"/>
-              </w:rPr>
-            </w:pPr>
-            <w:r>
-              <w:rPr>
-                <w:rFonts w:ascii="Segoe UI Symbol" w:hAnsi="Segoe UI Symbol"/>
-                <w:color w:val="000000" w:themeColor="text1"/>
-              </w:rPr>
-              <w:t>✓</w:t>
-            </w:r>
-          </w:p>
-        </w:tc>
-        <w:tc>
-          <w:tcPr>
-            <w:tcW w:w="5222" w:type="dxa"/>
-            <w:tcBorders>
-              <w:top w:val="single" w:sz="4" w:space="0" w:color="auto"/>
-              <w:left w:val="single" w:sz="4" w:space="0" w:color="auto"/>
-              <w:bottom w:val="single" w:sz="4" w:space="0" w:color="auto"/>
-              <w:right w:val="single" w:sz="4" w:space="0" w:color="auto"/>
-            </w:tcBorders>
-          </w:tcPr>
-          <w:p>
-            <w:pPr>
-              <w:cnfStyle w:val="000000000000" w:firstRow="0" w:lastRow="0" w:firstColumn="0" w:lastColumn="0" w:oddVBand="0" w:evenVBand="0" w:oddHBand="0" w:evenHBand="0" w:firstRowFirstColumn="0" w:firstRowLastColumn="0" w:lastRowFirstColumn="0" w:lastRowLastColumn="0"/>
-            </w:pPr>
-          </w:p>
-          <w:p>
-            <w:pPr>
-              <w:cnfStyle w:val="000000000000" w:firstRow="0" w:lastRow="0" w:firstColumn="0" w:lastColumn="0" w:oddVBand="0" w:evenVBand="0" w:oddHBand="0" w:evenHBand="0" w:firstRowFirstColumn="0" w:firstRowLastColumn="0" w:lastRowFirstColumn="0" w:lastRowLastColumn="0"/>
-            </w:pPr>
-            <w:r>
-              <w:t>Dit gebeurt door:</w:t>
-            </w:r>
-          </w:p>
-          <w:p>
-            <w:pPr>
-              <w:cnfStyle w:val="000000000000" w:firstRow="0" w:lastRow="0" w:firstColumn="0" w:lastColumn="0" w:oddVBand="0" w:evenVBand="0" w:oddHBand="0" w:evenHBand="0" w:firstRowFirstColumn="0" w:firstRowLastColumn="0" w:lastRowFirstColumn="0" w:lastRowLastColumn="0"/>
-            </w:pPr>
-          </w:p>
-          <w:p>
-            <w:pPr>
-              <w:cnfStyle w:val="000000000000" w:firstRow="0" w:lastRow="0" w:firstColumn="0" w:lastColumn="0" w:oddVBand="0" w:evenVBand="0" w:oddHBand="0" w:evenHBand="0" w:firstRowFirstColumn="0" w:firstRowLastColumn="0" w:lastRowFirstColumn="0" w:lastRowLastColumn="0"/>
+            </w:pPr>
+            <w:r>
               <w:rPr>
                 <w:b/>
                 <w:bCs/>
               </w:rPr>
-            </w:pPr>
-            <w:r>
-              <w:rPr>
-                <w:b/>
-                <w:bCs/>
-              </w:rPr>
               <w:t>Bij wachtwoorden:</w:t>
             </w:r>
           </w:p>
           <w:p>
-            <w:pPr>
-              <w:cnfStyle w:val="000000000000" w:firstRow="0" w:lastRow="0" w:firstColumn="0" w:lastColumn="0" w:oddVBand="0" w:evenVBand="0" w:oddHBand="0" w:evenHBand="0" w:firstRowFirstColumn="0" w:firstRowLastColumn="0" w:lastRowFirstColumn="0" w:lastRowLastColumn="0"/>
-            </w:pPr>
             <w:r>
               <w:t xml:space="preserve">Client side worden wachtwoorden </w:t>
             </w:r>
@@ -10702,9 +10897,6 @@
             </w:r>
           </w:p>
           <w:p>
-            <w:pPr>
-              <w:cnfStyle w:val="000000000000" w:firstRow="0" w:lastRow="0" w:firstColumn="0" w:lastColumn="0" w:oddVBand="0" w:evenVBand="0" w:oddHBand="0" w:evenHBand="0" w:firstRowFirstColumn="0" w:firstRowLastColumn="0" w:lastRowFirstColumn="0" w:lastRowLastColumn="0"/>
-            </w:pPr>
             <w:r>
               <w:t xml:space="preserve">De </w:t>
             </w:r>
@@ -10743,11 +10935,7 @@
               <w:right w:val="single" w:sz="4" w:space="0" w:color="auto"/>
             </w:tcBorders>
           </w:tcPr>
-          <w:p>
-            <w:pPr>
-              <w:cnfStyle w:val="000000000000" w:firstRow="0" w:lastRow="0" w:firstColumn="0" w:lastColumn="0" w:oddVBand="0" w:evenVBand="0" w:oddHBand="0" w:evenHBand="0" w:firstRowFirstColumn="0" w:firstRowLastColumn="0" w:lastRowFirstColumn="0" w:lastRowLastColumn="0"/>
-            </w:pPr>
-          </w:p>
+          <w:p/>
         </w:tc>
         <w:tc>
           <w:tcPr>
@@ -10760,7 +10948,6 @@
           </w:tcPr>
           <w:p>
             <w:pPr>
-              <w:cnfStyle w:val="000000000000" w:firstRow="0" w:lastRow="0" w:firstColumn="0" w:lastColumn="0" w:oddVBand="0" w:evenVBand="0" w:oddHBand="0" w:evenHBand="0" w:firstRowFirstColumn="0" w:firstRowLastColumn="0" w:lastRowFirstColumn="0" w:lastRowLastColumn="0"/>
               <w:rPr>
                 <w:lang w:val="en-GB"/>
               </w:rPr>
@@ -14538,6 +14725,89 @@
         <w:rPr>
           <w:color w:val="000000" w:themeColor="text1"/>
         </w:rPr>
+        <w:t xml:space="preserve">Hiervoor in de plaats is een alternatief verzonnen of besloten de eis in een latere fase na </w:t>
+      </w:r>
+      <w:proofErr w:type="spellStart"/>
+      <w:r>
+        <w:rPr>
+          <w:color w:val="000000" w:themeColor="text1"/>
+        </w:rPr>
+        <w:t>d</w:t>
+      </w:r>
+      <w:r>
+        <w:rPr>
+          <w:color w:val="000000" w:themeColor="text1"/>
+        </w:rPr>
+        <w:t>e</w:t>
+      </w:r>
+      <w:r>
+        <w:rPr>
+          <w:color w:val="000000" w:themeColor="text1"/>
+        </w:rPr>
+        <w:t>p</w:t>
+      </w:r>
+      <w:r>
+        <w:rPr>
+          <w:color w:val="000000" w:themeColor="text1"/>
+        </w:rPr>
+        <w:t>loyment</w:t>
+      </w:r>
+      <w:proofErr w:type="spellEnd"/>
+      <w:r>
+        <w:rPr>
+          <w:color w:val="000000" w:themeColor="text1"/>
+        </w:rPr>
+        <w:t xml:space="preserve"> </w:t>
+      </w:r>
+      <w:r>
+        <w:rPr>
+          <w:color w:val="000000" w:themeColor="text1"/>
+        </w:rPr>
+        <w:t xml:space="preserve">toe te passen. </w:t>
+      </w:r>
+      <w:r>
+        <w:rPr>
+          <w:color w:val="000000" w:themeColor="text1"/>
+        </w:rPr>
+        <w:t>De ontwikkelaar</w:t>
+      </w:r>
+      <w:r>
+        <w:rPr>
+          <w:color w:val="000000" w:themeColor="text1"/>
+        </w:rPr>
+        <w:t xml:space="preserve"> en de opdrachtgever zijn </w:t>
+      </w:r>
+      <w:r>
+        <w:rPr>
+          <w:color w:val="000000" w:themeColor="text1"/>
+        </w:rPr>
+        <w:t>hierover samen in overeenstemming gekomen en de nieuwe (vastgestelde) r</w:t>
+      </w:r>
+      <w:proofErr w:type="spellStart"/>
+      <w:r>
+        <w:rPr>
+          <w:color w:val="000000" w:themeColor="text1"/>
+        </w:rPr>
+        <w:t>equirements</w:t>
+      </w:r>
+      <w:proofErr w:type="spellEnd"/>
+      <w:r>
+        <w:rPr>
+          <w:color w:val="000000" w:themeColor="text1"/>
+        </w:rPr>
+        <w:t xml:space="preserve"> zijn te vinden in het document: Requirements.doc </w:t>
+      </w:r>
+    </w:p>
+    <w:p>
+      <w:pPr>
+        <w:rPr>
+          <w:color w:val="000000" w:themeColor="text1"/>
+        </w:rPr>
+      </w:pPr>
+      <w:r>
+        <w:rPr>
+          <w:color w:val="000000" w:themeColor="text1"/>
+        </w:rPr>
         <w:t>Verder is uit</w:t>
       </w:r>
       <w:r>
@@ -14564,12 +14834,24 @@
         <w:rPr>
           <w:color w:val="000000" w:themeColor="text1"/>
         </w:rPr>
-        <w:t xml:space="preserve"> haalbaar </w:t>
+        <w:t xml:space="preserve"> </w:t>
       </w:r>
       <w:r>
         <w:rPr>
           <w:color w:val="000000" w:themeColor="text1"/>
         </w:rPr>
+        <w:t xml:space="preserve">wel </w:t>
+      </w:r>
+      <w:r>
+        <w:rPr>
+          <w:color w:val="000000" w:themeColor="text1"/>
+        </w:rPr>
+        <w:t xml:space="preserve">haalbaar </w:t>
+      </w:r>
+      <w:r>
+        <w:rPr>
+          <w:color w:val="000000" w:themeColor="text1"/>
+        </w:rPr>
         <w:t>zijn</w:t>
       </w:r>
       <w:r>
@@ -14582,24 +14864,48 @@
         <w:rPr>
           <w:color w:val="000000" w:themeColor="text1"/>
         </w:rPr>
-        <w:t xml:space="preserve"> productie</w:t>
+        <w:t xml:space="preserve"> </w:t>
       </w:r>
       <w:r>
         <w:rPr>
           <w:color w:val="000000" w:themeColor="text1"/>
         </w:rPr>
-        <w:t xml:space="preserve"> 4 weken duurt</w:t>
+        <w:t xml:space="preserve">De </w:t>
       </w:r>
       <w:r>
         <w:rPr>
           <w:color w:val="000000" w:themeColor="text1"/>
         </w:rPr>
+        <w:t>productie</w:t>
+      </w:r>
+      <w:r>
+        <w:rPr>
+          <w:color w:val="000000" w:themeColor="text1"/>
+        </w:rPr>
+        <w:t xml:space="preserve"> </w:t>
+      </w:r>
+      <w:r>
+        <w:rPr>
+          <w:color w:val="000000" w:themeColor="text1"/>
+        </w:rPr>
+        <w:t>waarschijnlijk tot de eerste herkansing duurt</w:t>
+      </w:r>
+      <w:r>
+        <w:rPr>
+          <w:color w:val="000000" w:themeColor="text1"/>
+        </w:rPr>
         <w:t xml:space="preserve">, </w:t>
       </w:r>
       <w:r>
         <w:rPr>
           <w:color w:val="000000" w:themeColor="text1"/>
         </w:rPr>
+        <w:t xml:space="preserve">en </w:t>
+      </w:r>
+      <w:r>
+        <w:rPr>
+          <w:color w:val="000000" w:themeColor="text1"/>
+        </w:rPr>
         <w:t>h</w:t>
       </w:r>
       <w:r>
@@ -14612,150 +14918,89 @@
         <w:rPr>
           <w:color w:val="000000" w:themeColor="text1"/>
         </w:rPr>
-        <w:t>…</w:t>
+        <w:t>0 k</w:t>
       </w:r>
       <w:r>
         <w:rPr>
           <w:color w:val="000000" w:themeColor="text1"/>
         </w:rPr>
-        <w:t xml:space="preserve"> kost en</w:t>
+        <w:t>ost</w:t>
       </w:r>
       <w:r>
         <w:rPr>
           <w:color w:val="000000" w:themeColor="text1"/>
         </w:rPr>
-        <w:t xml:space="preserve"> het eindproduct organiek </w:t>
-      </w:r>
-      <w:proofErr w:type="spellStart"/>
+        <w:t>.</w:t>
+      </w:r>
       <w:r>
         <w:rPr>
           <w:color w:val="000000" w:themeColor="text1"/>
         </w:rPr>
-        <w:t>accepteerbaar</w:t>
-      </w:r>
-      <w:proofErr w:type="spellEnd"/>
-      <w:r>
+        <w:br/>
+      </w:r>
+    </w:p>
+    <w:p>
+      <w:pPr>
         <w:rPr>
           <w:color w:val="000000" w:themeColor="text1"/>
         </w:rPr>
-        <w:t xml:space="preserve"> is</w:t>
-      </w:r>
+      </w:pPr>
       <w:r>
         <w:rPr>
           <w:color w:val="000000" w:themeColor="text1"/>
         </w:rPr>
-        <w:t>.</w:t>
+        <w:lastRenderedPageBreak/>
+        <w:t xml:space="preserve">Dit is een positief resultaat voor </w:t>
       </w:r>
       <w:r>
         <w:rPr>
           <w:color w:val="000000" w:themeColor="text1"/>
         </w:rPr>
-        <w:br/>
+        <w:t xml:space="preserve">het </w:t>
       </w:r>
       <w:r>
         <w:rPr>
           <w:color w:val="000000" w:themeColor="text1"/>
         </w:rPr>
-        <w:t xml:space="preserve">Dit is een positief resultaat voor </w:t>
+        <w:t>uitvoeren va</w:t>
       </w:r>
       <w:r>
         <w:rPr>
           <w:color w:val="000000" w:themeColor="text1"/>
         </w:rPr>
-        <w:t xml:space="preserve">het </w:t>
+        <w:t>n</w:t>
       </w:r>
       <w:r>
         <w:rPr>
           <w:color w:val="000000" w:themeColor="text1"/>
         </w:rPr>
-        <w:t>uitvoeren va</w:t>
+        <w:t xml:space="preserve"> de ontwikkeling van</w:t>
       </w:r>
       <w:r>
         <w:rPr>
           <w:color w:val="000000" w:themeColor="text1"/>
         </w:rPr>
-        <w:t>n</w:t>
+        <w:t xml:space="preserve"> </w:t>
       </w:r>
       <w:r>
         <w:rPr>
           <w:color w:val="000000" w:themeColor="text1"/>
         </w:rPr>
-        <w:t xml:space="preserve"> de ontwikkeling van</w:t>
+        <w:t>het ge</w:t>
       </w:r>
       <w:r>
         <w:rPr>
           <w:color w:val="000000" w:themeColor="text1"/>
         </w:rPr>
-        <w:t xml:space="preserve"> </w:t>
-      </w:r>
-      <w:r>
+        <w:t>vraagde systeem.</w:t>
+      </w:r>
+    </w:p>
+    <w:p>
+      <w:pPr>
         <w:rPr>
           <w:color w:val="000000" w:themeColor="text1"/>
         </w:rPr>
-        <w:t>het ge</w:t>
-      </w:r>
-      <w:r>
-        <w:rPr>
-          <w:color w:val="000000" w:themeColor="text1"/>
-        </w:rPr>
-        <w:t>vraagde systeem.</w:t>
-      </w:r>
-      <w:r>
-        <w:rPr>
-          <w:color w:val="000000" w:themeColor="text1"/>
-        </w:rPr>
-        <w:br/>
-      </w:r>
-      <w:r>
-        <w:rPr>
-          <w:color w:val="000000" w:themeColor="text1"/>
-        </w:rPr>
-        <w:t xml:space="preserve">De getrokken conclusies zijn met de opdrachtgever besproken. De daadwerkelijk vastgestelde </w:t>
-      </w:r>
-      <w:proofErr w:type="spellStart"/>
-      <w:r>
-        <w:rPr>
-          <w:color w:val="000000" w:themeColor="text1"/>
-        </w:rPr>
-        <w:t>requirements</w:t>
-      </w:r>
-      <w:proofErr w:type="spellEnd"/>
-      <w:r>
-        <w:rPr>
-          <w:color w:val="000000" w:themeColor="text1"/>
-        </w:rPr>
-        <w:t xml:space="preserve"> zijn te vinden in </w:t>
-      </w:r>
-      <w:r>
-        <w:rPr>
-          <w:color w:val="000000" w:themeColor="text1"/>
-        </w:rPr>
-        <w:t>he</w:t>
-      </w:r>
-      <w:r>
-        <w:rPr>
-          <w:color w:val="000000" w:themeColor="text1"/>
-        </w:rPr>
-        <w:t>t</w:t>
-      </w:r>
-      <w:r>
-        <w:rPr>
-          <w:color w:val="000000" w:themeColor="text1"/>
-        </w:rPr>
-        <w:t xml:space="preserve"> </w:t>
-      </w:r>
-      <w:r>
-        <w:rPr>
-          <w:color w:val="000000" w:themeColor="text1"/>
-        </w:rPr>
-        <w:t>Requirements.pdf</w:t>
-      </w:r>
-      <w:r>
-        <w:rPr>
-          <w:color w:val="000000" w:themeColor="text1"/>
-        </w:rPr>
-        <w:t>-document.</w:t>
-      </w:r>
+      </w:pPr>
     </w:p>
     <w:p>
       <w:pPr>
@@ -18169,7 +18414,7 @@
 </file>
 
 <file path=customXml/itemProps1.xml><?xml version="1.0" encoding="utf-8"?>
-<ds:datastoreItem xmlns:ds="http://schemas.openxmlformats.org/officeDocument/2006/customXml" ds:itemID="{69436FF7-DB66-43D2-94D1-E51EDFDEBBD7}">
+<ds:datastoreItem xmlns:ds="http://schemas.openxmlformats.org/officeDocument/2006/customXml" ds:itemID="{DE7A7C3F-9464-415E-A986-980195CA1470}">
   <ds:schemaRefs>
     <ds:schemaRef ds:uri="http://schemas.openxmlformats.org/officeDocument/2006/bibliography"/>
   </ds:schemaRefs>

--- a/1. Vooronderzoek en Requirements/1. Haalbaarheidsstudie.docx
+++ b/1. Vooronderzoek en Requirements/1. Haalbaarheidsstudie.docx
@@ -1173,11 +1173,9 @@
           <w:docGrid w:linePitch="360"/>
         </w:sectPr>
       </w:pPr>
-      <w:proofErr w:type="gramStart"/>
       <w:r>
         <w:t>..</w:t>
       </w:r>
-      <w:proofErr w:type="gramEnd"/>
       <w:r>
         <w:t>E</w:t>
       </w:r>
@@ -1219,18 +1217,6 @@
       </w:pPr>
       <w:r>
         <w:t>Technisch haalbaar betekent dat de technieken die gebruikt gaan worden bestaan of kunnen worden gemaakt.</w:t>
-      </w:r>
-      <w:r>
-        <w:t xml:space="preserve"> </w:t>
-      </w:r>
-      <w:r>
-        <w:rPr>
-          <w:b/>
-          <w:bCs/>
-          <w:color w:val="FF0000"/>
-          <w:u w:val="single"/>
-        </w:rPr>
-        <w:t>HIER VOLLEDIG DOOR HEEN GAAN EN ONHAALBARE REQUIREMENTS IN DE REQUIREMENTS V1.1 TOEVOEGEN EN VOORSTELLEN</w:t>
       </w:r>
       <w:r>
         <w:br/>
@@ -1520,7 +1506,6 @@
                 <w:color w:val="000000" w:themeColor="text1"/>
               </w:rPr>
             </w:pPr>
-            <w:proofErr w:type="gramStart"/>
             <w:r>
               <w:rPr>
                 <w:rFonts w:ascii="Segoe UI Symbol" w:hAnsi="Segoe UI Symbol"/>
@@ -1528,7 +1513,6 @@
               </w:rPr>
               <w:t>copy</w:t>
             </w:r>
-            <w:proofErr w:type="gramEnd"/>
           </w:p>
           <w:p>
             <w:pPr>
@@ -1555,14 +1539,12 @@
                 <w:rFonts w:ascii="Segoe UI Symbol" w:hAnsi="Segoe UI Symbol"/>
               </w:rPr>
             </w:pPr>
-            <w:proofErr w:type="gramStart"/>
             <w:r>
               <w:rPr>
                 <w:rFonts w:ascii="Segoe UI Symbol" w:hAnsi="Segoe UI Symbol"/>
               </w:rPr>
               <w:t>paste</w:t>
             </w:r>
-            <w:proofErr w:type="gramEnd"/>
           </w:p>
         </w:tc>
         <w:tc>
@@ -1585,50 +1567,38 @@
               <w:cnfStyle w:val="000000100000" w:firstRow="0" w:lastRow="0" w:firstColumn="0" w:lastColumn="0" w:oddVBand="0" w:evenVBand="0" w:oddHBand="1" w:evenHBand="0" w:firstRowFirstColumn="0" w:firstRowLastColumn="0" w:lastRowFirstColumn="0" w:lastRowLastColumn="0"/>
             </w:pPr>
             <w:r>
-              <w:t>We gebruiken geen gekke software.</w:t>
-            </w:r>
-          </w:p>
-          <w:p>
-            <w:pPr>
-              <w:cnfStyle w:val="000000100000" w:firstRow="0" w:lastRow="0" w:firstColumn="0" w:lastColumn="0" w:oddVBand="0" w:evenVBand="0" w:oddHBand="1" w:evenHBand="0" w:firstRowFirstColumn="0" w:firstRowLastColumn="0" w:lastRowFirstColumn="0" w:lastRowLastColumn="0"/>
-            </w:pPr>
-            <w:r>
-              <w:t xml:space="preserve">En als het </w:t>
-            </w:r>
-            <w:r>
-              <w:t>eind</w:t>
-            </w:r>
-            <w:r>
-              <w:t xml:space="preserve">product niet gehost kan staan, voegen we </w:t>
-            </w:r>
-            <w:r>
-              <w:t xml:space="preserve">daar </w:t>
-            </w:r>
-            <w:r>
-              <w:t>een handleiding</w:t>
-            </w:r>
-            <w:r>
-              <w:t xml:space="preserve"> aan</w:t>
-            </w:r>
-            <w:r>
-              <w:t xml:space="preserve"> toe.</w:t>
-            </w:r>
-            <w:r>
-              <w:t xml:space="preserve"> Zodat hij op de </w:t>
+              <w:t>Er wordt</w:t>
+            </w:r>
+            <w:r>
+              <w:t xml:space="preserve"> gebruik</w:t>
+            </w:r>
+            <w:r>
+              <w:t xml:space="preserve"> gemaakt van </w:t>
             </w:r>
             <w:proofErr w:type="spellStart"/>
             <w:r>
-              <w:t>Local</w:t>
+              <w:t>maven</w:t>
             </w:r>
             <w:proofErr w:type="spellEnd"/>
             <w:r>
-              <w:t xml:space="preserve"> Host van de gebruiker kan draaien.</w:t>
-            </w:r>
-          </w:p>
-          <w:p>
-            <w:pPr>
-              <w:cnfStyle w:val="000000100000" w:firstRow="0" w:lastRow="0" w:firstColumn="0" w:lastColumn="0" w:oddVBand="0" w:evenVBand="0" w:oddHBand="1" w:evenHBand="0" w:firstRowFirstColumn="0" w:firstRowLastColumn="0" w:lastRowFirstColumn="0" w:lastRowLastColumn="0"/>
-            </w:pPr>
+              <w:t xml:space="preserve"> en </w:t>
+            </w:r>
+            <w:proofErr w:type="spellStart"/>
+            <w:r>
+              <w:t>dependencies</w:t>
+            </w:r>
+            <w:proofErr w:type="spellEnd"/>
+            <w:r>
+              <w:t xml:space="preserve"> zodat de juiste bibliotheken met hun versies op de computer van de gebruiker worden </w:t>
+            </w:r>
+            <w:proofErr w:type="spellStart"/>
+            <w:r>
+              <w:t>geinstalleerd</w:t>
+            </w:r>
+            <w:proofErr w:type="spellEnd"/>
+            <w:r>
+              <w:t>.</w:t>
+            </w:r>
           </w:p>
         </w:tc>
         <w:tc>
@@ -2015,49 +1985,67 @@
             </w:r>
             <w:proofErr w:type="spellEnd"/>
             <w:r>
+              <w:t xml:space="preserve"> in de </w:t>
+            </w:r>
+            <w:proofErr w:type="spellStart"/>
+            <w:r>
+              <w:t>css</w:t>
+            </w:r>
+            <w:proofErr w:type="spellEnd"/>
+            <w:r>
               <w:t xml:space="preserve"> t</w:t>
             </w:r>
             <w:r>
               <w:t>e</w:t>
             </w:r>
             <w:r>
-              <w:t xml:space="preserve"> plaatsen in </w:t>
-            </w:r>
-            <w:proofErr w:type="spellStart"/>
-            <w:r>
-              <w:t>css</w:t>
-            </w:r>
-            <w:proofErr w:type="spellEnd"/>
+              <w:t xml:space="preserve"> plaatsen.</w:t>
+            </w:r>
+          </w:p>
+          <w:p>
+            <w:pPr>
+              <w:cnfStyle w:val="000000100000" w:firstRow="0" w:lastRow="0" w:firstColumn="0" w:lastColumn="0" w:oddVBand="0" w:evenVBand="0" w:oddHBand="1" w:evenHBand="0" w:firstRowFirstColumn="0" w:firstRowLastColumn="0" w:lastRowFirstColumn="0" w:lastRowLastColumn="0"/>
+            </w:pPr>
+            <w:r>
+              <w:t xml:space="preserve">Met behulp van het prototype </w:t>
+            </w:r>
+            <w:r>
+              <w:t>weet ik exa</w:t>
+            </w:r>
+            <w:r>
+              <w:t xml:space="preserve">ct hoe de </w:t>
+            </w:r>
+            <w:r>
+              <w:t>pagina</w:t>
+            </w:r>
+            <w:r>
+              <w:t>’</w:t>
+            </w:r>
+            <w:r>
+              <w:t>s</w:t>
+            </w:r>
+            <w:r>
+              <w:t xml:space="preserve"> en hun verschillende views</w:t>
+            </w:r>
+            <w:r>
+              <w:t xml:space="preserve"> eruit komen te zien.</w:t>
+            </w:r>
+          </w:p>
+          <w:p>
+            <w:pPr>
+              <w:cnfStyle w:val="000000100000" w:firstRow="0" w:lastRow="0" w:firstColumn="0" w:lastColumn="0" w:oddVBand="0" w:evenVBand="0" w:oddHBand="1" w:evenHBand="0" w:firstRowFirstColumn="0" w:firstRowLastColumn="0" w:lastRowFirstColumn="0" w:lastRowLastColumn="0"/>
+            </w:pPr>
+            <w:r>
+              <w:t>Het is ook h</w:t>
+            </w:r>
+            <w:r>
+              <w:t xml:space="preserve">andig is </w:t>
+            </w:r>
+            <w:r>
+              <w:t>om mobile first te ontwikkelen</w:t>
+            </w:r>
             <w:r>
               <w:t>.</w:t>
-            </w:r>
-          </w:p>
-          <w:p>
-            <w:pPr>
-              <w:cnfStyle w:val="000000100000" w:firstRow="0" w:lastRow="0" w:firstColumn="0" w:lastColumn="0" w:oddVBand="0" w:evenVBand="0" w:oddHBand="1" w:evenHBand="0" w:firstRowFirstColumn="0" w:firstRowLastColumn="0" w:lastRowFirstColumn="0" w:lastRowLastColumn="0"/>
-            </w:pPr>
-            <w:r>
-              <w:t xml:space="preserve">Met behulp van het prototype weten we exact hoe de </w:t>
-            </w:r>
-            <w:r>
-              <w:t>pagina’s</w:t>
-            </w:r>
-            <w:r>
-              <w:t xml:space="preserve"> eruit komen te zien.</w:t>
-            </w:r>
-          </w:p>
-          <w:p>
-            <w:pPr>
-              <w:cnfStyle w:val="000000100000" w:firstRow="0" w:lastRow="0" w:firstColumn="0" w:lastColumn="0" w:oddVBand="0" w:evenVBand="0" w:oddHBand="1" w:evenHBand="0" w:firstRowFirstColumn="0" w:firstRowLastColumn="0" w:lastRowFirstColumn="0" w:lastRowLastColumn="0"/>
-            </w:pPr>
-            <w:r>
-              <w:t xml:space="preserve">Handig is </w:t>
-            </w:r>
-            <w:r>
-              <w:t>om mobile first te ontwikkelen</w:t>
-            </w:r>
-            <w:r>
-              <w:t>:</w:t>
             </w:r>
           </w:p>
           <w:p>
@@ -2540,7 +2528,10 @@
             </w:r>
             <w:proofErr w:type="spellEnd"/>
             <w:r>
-              <w:t xml:space="preserve"> development of tests na ontwikkeling.</w:t>
+              <w:t xml:space="preserve"> development </w:t>
+            </w:r>
+            <w:r>
+              <w:t>wordt zover het kan toegepast op functies die een verwerkte waardes teruggeven.</w:t>
             </w:r>
           </w:p>
         </w:tc>
@@ -2574,133 +2565,6 @@
             <w:pPr>
               <w:jc w:val="center"/>
               <w:cnfStyle w:val="000000100000" w:firstRow="0" w:lastRow="0" w:firstColumn="0" w:lastColumn="0" w:oddVBand="0" w:evenVBand="0" w:oddHBand="1" w:evenHBand="0" w:firstRowFirstColumn="0" w:firstRowLastColumn="0" w:lastRowFirstColumn="0" w:lastRowLastColumn="0"/>
-              <w:rPr>
-                <w:lang w:val="en-GB"/>
-              </w:rPr>
-            </w:pPr>
-          </w:p>
-        </w:tc>
-      </w:tr>
-      <w:tr>
-        <w:tc>
-          <w:tcPr>
-            <w:cnfStyle w:val="001000000000" w:firstRow="0" w:lastRow="0" w:firstColumn="1" w:lastColumn="0" w:oddVBand="0" w:evenVBand="0" w:oddHBand="0" w:evenHBand="0" w:firstRowFirstColumn="0" w:firstRowLastColumn="0" w:lastRowFirstColumn="0" w:lastRowLastColumn="0"/>
-            <w:tcW w:w="441" w:type="dxa"/>
-            <w:tcBorders>
-              <w:top w:val="single" w:sz="4" w:space="0" w:color="auto"/>
-              <w:bottom w:val="single" w:sz="4" w:space="0" w:color="auto"/>
-              <w:right w:val="single" w:sz="4" w:space="0" w:color="auto"/>
-            </w:tcBorders>
-          </w:tcPr>
-          <w:p>
-            <w:pPr>
-              <w:rPr>
-                <w:b w:val="0"/>
-                <w:bCs w:val="0"/>
-                <w:color w:val="C45911" w:themeColor="accent2" w:themeShade="BF"/>
-              </w:rPr>
-            </w:pPr>
-          </w:p>
-          <w:p>
-            <w:pPr>
-              <w:rPr>
-                <w:b w:val="0"/>
-                <w:bCs w:val="0"/>
-                <w:color w:val="C45911" w:themeColor="accent2" w:themeShade="BF"/>
-              </w:rPr>
-            </w:pPr>
-          </w:p>
-          <w:p>
-            <w:pPr>
-              <w:rPr>
-                <w:color w:val="C45911" w:themeColor="accent2" w:themeShade="BF"/>
-              </w:rPr>
-            </w:pPr>
-          </w:p>
-        </w:tc>
-        <w:tc>
-          <w:tcPr>
-            <w:tcW w:w="4081" w:type="dxa"/>
-            <w:tcBorders>
-              <w:top w:val="single" w:sz="4" w:space="0" w:color="auto"/>
-              <w:left w:val="single" w:sz="4" w:space="0" w:color="auto"/>
-              <w:bottom w:val="single" w:sz="4" w:space="0" w:color="auto"/>
-              <w:right w:val="single" w:sz="4" w:space="0" w:color="auto"/>
-            </w:tcBorders>
-          </w:tcPr>
-          <w:p>
-            <w:pPr>
-              <w:cnfStyle w:val="000000000000" w:firstRow="0" w:lastRow="0" w:firstColumn="0" w:lastColumn="0" w:oddVBand="0" w:evenVBand="0" w:oddHBand="0" w:evenHBand="0" w:firstRowFirstColumn="0" w:firstRowLastColumn="0" w:lastRowFirstColumn="0" w:lastRowLastColumn="0"/>
-            </w:pPr>
-          </w:p>
-        </w:tc>
-        <w:tc>
-          <w:tcPr>
-            <w:tcW w:w="1166" w:type="dxa"/>
-            <w:tcBorders>
-              <w:top w:val="single" w:sz="4" w:space="0" w:color="auto"/>
-              <w:left w:val="single" w:sz="4" w:space="0" w:color="auto"/>
-              <w:bottom w:val="single" w:sz="4" w:space="0" w:color="auto"/>
-              <w:right w:val="single" w:sz="4" w:space="0" w:color="auto"/>
-            </w:tcBorders>
-          </w:tcPr>
-          <w:p>
-            <w:pPr>
-              <w:jc w:val="center"/>
-              <w:cnfStyle w:val="000000000000" w:firstRow="0" w:lastRow="0" w:firstColumn="0" w:lastColumn="0" w:oddVBand="0" w:evenVBand="0" w:oddHBand="0" w:evenHBand="0" w:firstRowFirstColumn="0" w:firstRowLastColumn="0" w:lastRowFirstColumn="0" w:lastRowLastColumn="0"/>
-              <w:rPr>
-                <w:rFonts w:ascii="Segoe UI Symbol" w:hAnsi="Segoe UI Symbol"/>
-                <w:color w:val="000000" w:themeColor="text1"/>
-              </w:rPr>
-            </w:pPr>
-          </w:p>
-        </w:tc>
-        <w:tc>
-          <w:tcPr>
-            <w:tcW w:w="5222" w:type="dxa"/>
-            <w:tcBorders>
-              <w:top w:val="single" w:sz="4" w:space="0" w:color="auto"/>
-              <w:left w:val="single" w:sz="4" w:space="0" w:color="auto"/>
-              <w:bottom w:val="single" w:sz="4" w:space="0" w:color="auto"/>
-              <w:right w:val="single" w:sz="4" w:space="0" w:color="auto"/>
-            </w:tcBorders>
-          </w:tcPr>
-          <w:p>
-            <w:pPr>
-              <w:cnfStyle w:val="000000000000" w:firstRow="0" w:lastRow="0" w:firstColumn="0" w:lastColumn="0" w:oddVBand="0" w:evenVBand="0" w:oddHBand="0" w:evenHBand="0" w:firstRowFirstColumn="0" w:firstRowLastColumn="0" w:lastRowFirstColumn="0" w:lastRowLastColumn="0"/>
-            </w:pPr>
-          </w:p>
-        </w:tc>
-        <w:tc>
-          <w:tcPr>
-            <w:tcW w:w="1843" w:type="dxa"/>
-            <w:tcBorders>
-              <w:top w:val="single" w:sz="4" w:space="0" w:color="auto"/>
-              <w:left w:val="single" w:sz="4" w:space="0" w:color="auto"/>
-              <w:bottom w:val="single" w:sz="4" w:space="0" w:color="auto"/>
-              <w:right w:val="single" w:sz="4" w:space="0" w:color="auto"/>
-            </w:tcBorders>
-          </w:tcPr>
-          <w:p>
-            <w:pPr>
-              <w:jc w:val="center"/>
-              <w:cnfStyle w:val="000000000000" w:firstRow="0" w:lastRow="0" w:firstColumn="0" w:lastColumn="0" w:oddVBand="0" w:evenVBand="0" w:oddHBand="0" w:evenHBand="0" w:firstRowFirstColumn="0" w:firstRowLastColumn="0" w:lastRowFirstColumn="0" w:lastRowLastColumn="0"/>
-            </w:pPr>
-          </w:p>
-        </w:tc>
-        <w:tc>
-          <w:tcPr>
-            <w:tcW w:w="1195" w:type="dxa"/>
-            <w:tcBorders>
-              <w:top w:val="single" w:sz="4" w:space="0" w:color="auto"/>
-              <w:left w:val="single" w:sz="4" w:space="0" w:color="auto"/>
-              <w:bottom w:val="single" w:sz="4" w:space="0" w:color="auto"/>
-            </w:tcBorders>
-          </w:tcPr>
-          <w:p>
-            <w:pPr>
-              <w:jc w:val="center"/>
-              <w:cnfStyle w:val="000000000000" w:firstRow="0" w:lastRow="0" w:firstColumn="0" w:lastColumn="0" w:oddVBand="0" w:evenVBand="0" w:oddHBand="0" w:evenHBand="0" w:firstRowFirstColumn="0" w:firstRowLastColumn="0" w:lastRowFirstColumn="0" w:lastRowLastColumn="0"/>
               <w:rPr>
                 <w:lang w:val="en-GB"/>
               </w:rPr>
@@ -2981,13 +2845,31 @@
             <w:pPr>
               <w:cnfStyle w:val="000000100000" w:firstRow="0" w:lastRow="0" w:firstColumn="0" w:lastColumn="0" w:oddVBand="0" w:evenVBand="0" w:oddHBand="1" w:evenHBand="0" w:firstRowFirstColumn="0" w:firstRowLastColumn="0" w:lastRowFirstColumn="0" w:lastRowLastColumn="0"/>
             </w:pPr>
+            <w:r>
+              <w:t>De applicatie moet een f</w:t>
+            </w:r>
+            <w:r>
+              <w:t>ront</w:t>
+            </w:r>
+            <w:r>
+              <w:t>-</w:t>
+            </w:r>
+            <w:r>
+              <w:t>en</w:t>
+            </w:r>
+            <w:r>
+              <w:t>d</w:t>
+            </w:r>
+            <w:r>
+              <w:t xml:space="preserve"> en een </w:t>
+            </w:r>
             <w:proofErr w:type="spellStart"/>
             <w:r>
-              <w:t>Frontend</w:t>
+              <w:t>back-end</w:t>
             </w:r>
             <w:proofErr w:type="spellEnd"/>
             <w:r>
-              <w:t xml:space="preserve"> Voorpagina</w:t>
+              <w:t xml:space="preserve"> hebben.</w:t>
             </w:r>
           </w:p>
           <w:p>
@@ -3051,11 +2933,15 @@
             <w:pPr>
               <w:cnfStyle w:val="000000100000" w:firstRow="0" w:lastRow="0" w:firstColumn="0" w:lastColumn="0" w:oddVBand="0" w:evenVBand="0" w:oddHBand="1" w:evenHBand="0" w:firstRowFirstColumn="0" w:firstRowLastColumn="0" w:lastRowFirstColumn="0" w:lastRowLastColumn="0"/>
             </w:pPr>
-            <w:proofErr w:type="gramStart"/>
-            <w:r>
-              <w:t>html</w:t>
-            </w:r>
-            <w:proofErr w:type="gramEnd"/>
+            <w:r>
+              <w:t>H</w:t>
+            </w:r>
+            <w:r>
+              <w:t>tml</w:t>
+            </w:r>
+            <w:r>
+              <w:t>,</w:t>
+            </w:r>
             <w:r>
               <w:t xml:space="preserve"> </w:t>
             </w:r>
@@ -3065,13 +2951,21 @@
             </w:r>
             <w:proofErr w:type="spellEnd"/>
             <w:r>
-              <w:t xml:space="preserve"> </w:t>
+              <w:t xml:space="preserve">, </w:t>
             </w:r>
             <w:proofErr w:type="spellStart"/>
             <w:r>
               <w:t>react</w:t>
             </w:r>
             <w:proofErr w:type="spellEnd"/>
+            <w:r>
+              <w:t xml:space="preserve">, </w:t>
+            </w:r>
+            <w:proofErr w:type="spellStart"/>
+            <w:r>
+              <w:t>thymeleaf</w:t>
+            </w:r>
+            <w:proofErr w:type="spellEnd"/>
           </w:p>
           <w:p>
             <w:pPr>
@@ -3083,9 +2977,21 @@
             <w:r>
               <w:t xml:space="preserve">Backend: </w:t>
             </w:r>
+            <w:r>
+              <w:t>Wordt uitge</w:t>
+            </w:r>
+            <w:r>
+              <w:t>werkt</w:t>
+            </w:r>
+            <w:r>
+              <w:t xml:space="preserve"> in </w:t>
+            </w:r>
             <w:proofErr w:type="spellStart"/>
             <w:r>
-              <w:t>requirements</w:t>
+              <w:t>R</w:t>
+            </w:r>
+            <w:r>
+              <w:t>equirements</w:t>
             </w:r>
             <w:proofErr w:type="spellEnd"/>
             <w:r>
@@ -3095,7 +3001,7 @@
               <w:t xml:space="preserve"> tot </w:t>
             </w:r>
             <w:r>
-              <w:t>07</w:t>
+              <w:t>13</w:t>
             </w:r>
             <w:r>
               <w:t>)</w:t>
@@ -3286,7 +3192,33 @@
               <w:cnfStyle w:val="000000000000" w:firstRow="0" w:lastRow="0" w:firstColumn="0" w:lastColumn="0" w:oddVBand="0" w:evenVBand="0" w:oddHBand="0" w:evenHBand="0" w:firstRowFirstColumn="0" w:firstRowLastColumn="0" w:lastRowFirstColumn="0" w:lastRowLastColumn="0"/>
             </w:pPr>
             <w:r>
-              <w:t>Gegevens in de html form opslaan in database.</w:t>
+              <w:t>Gegevens in de html form</w:t>
+            </w:r>
+            <w:r>
+              <w:t xml:space="preserve"> worden door middel van een post </w:t>
+            </w:r>
+            <w:proofErr w:type="spellStart"/>
+            <w:r>
+              <w:t>request</w:t>
+            </w:r>
+            <w:proofErr w:type="spellEnd"/>
+            <w:r>
+              <w:t xml:space="preserve"> verwerkt en</w:t>
+            </w:r>
+            <w:r>
+              <w:t xml:space="preserve"> op</w:t>
+            </w:r>
+            <w:r>
+              <w:t>geslagen</w:t>
+            </w:r>
+            <w:r>
+              <w:t xml:space="preserve"> in</w:t>
+            </w:r>
+            <w:r>
+              <w:t xml:space="preserve"> een</w:t>
+            </w:r>
+            <w:r>
+              <w:t xml:space="preserve"> database.</w:t>
             </w:r>
           </w:p>
           <w:p>
@@ -3320,10 +3252,7 @@
               <w:t xml:space="preserve">Voorbeeld: </w:t>
             </w:r>
             <w:r>
-              <w:t>2</w:t>
-            </w:r>
-            <w:r>
-              <w:t>0</w:t>
+              <w:t>3</w:t>
             </w:r>
             <w:r>
               <w:t xml:space="preserve"> uur</w:t>
@@ -3550,15 +3479,30 @@
               <w:cnfStyle w:val="000000100000" w:firstRow="0" w:lastRow="0" w:firstColumn="0" w:lastColumn="0" w:oddVBand="0" w:evenVBand="0" w:oddHBand="1" w:evenHBand="0" w:firstRowFirstColumn="0" w:firstRowLastColumn="0" w:lastRowFirstColumn="0" w:lastRowLastColumn="0"/>
             </w:pPr>
             <w:r>
-              <w:t>Deze slaan we op en een database</w:t>
-            </w:r>
-          </w:p>
-          <w:p>
-            <w:pPr>
-              <w:cnfStyle w:val="000000100000" w:firstRow="0" w:lastRow="0" w:firstColumn="0" w:lastColumn="0" w:oddVBand="0" w:evenVBand="0" w:oddHBand="1" w:evenHBand="0" w:firstRowFirstColumn="0" w:firstRowLastColumn="0" w:lastRowFirstColumn="0" w:lastRowLastColumn="0"/>
-            </w:pPr>
-            <w:r>
-              <w:t>Op wachtwoorden worden eerst securitymaatregelen toegepast voordat deze in de database terecht komen.</w:t>
+              <w:t xml:space="preserve">Dit zijn de benodigde </w:t>
+            </w:r>
+            <w:r>
+              <w:t>kolommen</w:t>
+            </w:r>
+            <w:r>
+              <w:t xml:space="preserve"> die we in elk geval in de database moeten opslaan.</w:t>
+            </w:r>
+          </w:p>
+          <w:p>
+            <w:pPr>
+              <w:cnfStyle w:val="000000100000" w:firstRow="0" w:lastRow="0" w:firstColumn="0" w:lastColumn="0" w:oddVBand="0" w:evenVBand="0" w:oddHBand="1" w:evenHBand="0" w:firstRowFirstColumn="0" w:firstRowLastColumn="0" w:lastRowFirstColumn="0" w:lastRowLastColumn="0"/>
+            </w:pPr>
+            <w:r>
+              <w:t xml:space="preserve">&amp; </w:t>
+            </w:r>
+            <w:r>
+              <w:t xml:space="preserve">Op wachtwoorden worden eerst securitymaatregelen toegepast voordat </w:t>
+            </w:r>
+            <w:r>
+              <w:t>ze</w:t>
+            </w:r>
+            <w:r>
+              <w:t xml:space="preserve"> in de database terecht komen.</w:t>
             </w:r>
           </w:p>
           <w:p>
@@ -3618,8 +3562,16 @@
               <w:rPr>
                 <w:lang w:val="en-GB"/>
               </w:rPr>
-              <w:t>n.v.t.</w:t>
-            </w:r>
+              <w:t xml:space="preserve">3 </w:t>
+            </w:r>
+            <w:proofErr w:type="spellStart"/>
+            <w:r>
+              <w:rPr>
+                <w:lang w:val="en-GB"/>
+              </w:rPr>
+              <w:t>uur</w:t>
+            </w:r>
+            <w:proofErr w:type="spellEnd"/>
           </w:p>
         </w:tc>
       </w:tr>
@@ -3762,7 +3714,15 @@
               <w:t xml:space="preserve"> kan een gebruiker </w:t>
             </w:r>
             <w:r>
-              <w:t>verder.</w:t>
+              <w:t xml:space="preserve">een </w:t>
+            </w:r>
+            <w:proofErr w:type="spellStart"/>
+            <w:r>
+              <w:t>postrequest</w:t>
+            </w:r>
+            <w:proofErr w:type="spellEnd"/>
+            <w:r>
+              <w:t xml:space="preserve"> maken.</w:t>
             </w:r>
           </w:p>
           <w:p>
@@ -3787,7 +3747,7 @@
               <w:t>avascript</w:t>
             </w:r>
             <w:r>
-              <w:t>.</w:t>
+              <w:t xml:space="preserve"> + spring boot</w:t>
             </w:r>
           </w:p>
           <w:p>
@@ -3956,7 +3916,6 @@
               </w:rPr>
               <w:t xml:space="preserve">ook een </w:t>
             </w:r>
-            <w:proofErr w:type="gramStart"/>
             <w:r>
               <w:rPr>
                 <w:b/>
@@ -3969,15 +3928,7 @@
                 <w:b/>
                 <w:bCs/>
               </w:rPr>
-              <w:t>maatregel</w:t>
-            </w:r>
-            <w:proofErr w:type="gramEnd"/>
-            <w:r>
-              <w:rPr>
-                <w:b/>
-                <w:bCs/>
-              </w:rPr>
-              <w:t xml:space="preserve">: Voorkomt </w:t>
+              <w:t xml:space="preserve">maatregel: Voorkomt </w:t>
             </w:r>
             <w:proofErr w:type="spellStart"/>
             <w:r>
@@ -4830,15 +4781,7 @@
               <w:cnfStyle w:val="000000100000" w:firstRow="0" w:lastRow="0" w:firstColumn="0" w:lastColumn="0" w:oddVBand="0" w:evenVBand="0" w:oddHBand="1" w:evenHBand="0" w:firstRowFirstColumn="0" w:firstRowLastColumn="0" w:lastRowFirstColumn="0" w:lastRowLastColumn="0"/>
             </w:pPr>
             <w:r>
-              <w:t>.</w:t>
-            </w:r>
-            <w:proofErr w:type="gramStart"/>
-            <w:r>
-              <w:t>mp3 bestanden</w:t>
-            </w:r>
-            <w:proofErr w:type="gramEnd"/>
-            <w:r>
-              <w:t xml:space="preserve"> worden gecomprimeerd naar maximaal 15 mb 128 </w:t>
+              <w:t xml:space="preserve">.mp3 bestanden worden gecomprimeerd naar maximaal 15 mb 128 </w:t>
             </w:r>
             <w:proofErr w:type="spellStart"/>
             <w:r>
@@ -5255,6 +5198,12 @@
                 <w:rFonts w:ascii="Segoe UI Symbol" w:hAnsi="Segoe UI Symbol"/>
               </w:rPr>
             </w:pPr>
+            <w:r>
+              <w:rPr>
+                <w:rFonts w:ascii="Segoe UI Symbol" w:hAnsi="Segoe UI Symbol"/>
+              </w:rPr>
+              <w:t>Nog uitzoeken</w:t>
+            </w:r>
           </w:p>
         </w:tc>
         <w:tc>
@@ -5267,11 +5216,6 @@
               <w:right w:val="single" w:sz="4" w:space="0" w:color="auto"/>
             </w:tcBorders>
           </w:tcPr>
-          <w:p>
-            <w:pPr>
-              <w:cnfStyle w:val="000000100000" w:firstRow="0" w:lastRow="0" w:firstColumn="0" w:lastColumn="0" w:oddVBand="0" w:evenVBand="0" w:oddHBand="1" w:evenHBand="0" w:firstRowFirstColumn="0" w:firstRowLastColumn="0" w:lastRowFirstColumn="0" w:lastRowLastColumn="0"/>
-            </w:pPr>
-          </w:p>
           <w:p>
             <w:pPr>
               <w:cnfStyle w:val="000000100000" w:firstRow="0" w:lastRow="0" w:firstColumn="0" w:lastColumn="0" w:oddVBand="0" w:evenVBand="0" w:oddHBand="1" w:evenHBand="0" w:firstRowFirstColumn="0" w:firstRowLastColumn="0" w:lastRowFirstColumn="0" w:lastRowLastColumn="0"/>
@@ -5416,6 +5360,12 @@
                 <w:rFonts w:ascii="Segoe UI Symbol" w:hAnsi="Segoe UI Symbol"/>
               </w:rPr>
             </w:pPr>
+            <w:r>
+              <w:rPr>
+                <w:rFonts w:ascii="Segoe UI Symbol" w:hAnsi="Segoe UI Symbol"/>
+              </w:rPr>
+              <w:t>Dit moet</w:t>
+            </w:r>
           </w:p>
         </w:tc>
         <w:tc>
@@ -5428,11 +5378,6 @@
               <w:right w:val="single" w:sz="4" w:space="0" w:color="auto"/>
             </w:tcBorders>
           </w:tcPr>
-          <w:p>
-            <w:pPr>
-              <w:cnfStyle w:val="000000000000" w:firstRow="0" w:lastRow="0" w:firstColumn="0" w:lastColumn="0" w:oddVBand="0" w:evenVBand="0" w:oddHBand="0" w:evenHBand="0" w:firstRowFirstColumn="0" w:firstRowLastColumn="0" w:lastRowFirstColumn="0" w:lastRowLastColumn="0"/>
-            </w:pPr>
-          </w:p>
           <w:p>
             <w:pPr>
               <w:cnfStyle w:val="000000000000" w:firstRow="0" w:lastRow="0" w:firstColumn="0" w:lastColumn="0" w:oddVBand="0" w:evenVBand="0" w:oddHBand="0" w:evenHBand="0" w:firstRowFirstColumn="0" w:firstRowLastColumn="0" w:lastRowFirstColumn="0" w:lastRowLastColumn="0"/>
@@ -5564,23 +5509,7 @@
                 <w:i/>
                 <w:iCs/>
               </w:rPr>
-              <w:t>(</w:t>
-            </w:r>
-            <w:proofErr w:type="gramStart"/>
-            <w:r>
-              <w:rPr>
-                <w:i/>
-                <w:iCs/>
-              </w:rPr>
-              <w:t>lees</w:t>
-            </w:r>
-            <w:proofErr w:type="gramEnd"/>
-            <w:r>
-              <w:rPr>
-                <w:i/>
-                <w:iCs/>
-              </w:rPr>
-              <w:t xml:space="preserve"> verder)</w:t>
+              <w:t>(lees verder)</w:t>
             </w:r>
           </w:p>
           <w:p>
@@ -5684,6 +5613,12 @@
                 <w:rFonts w:ascii="Segoe UI Symbol" w:hAnsi="Segoe UI Symbol"/>
               </w:rPr>
             </w:pPr>
+            <w:r>
+              <w:rPr>
+                <w:rFonts w:ascii="Segoe UI Symbol" w:hAnsi="Segoe UI Symbol"/>
+              </w:rPr>
+              <w:t>Nog uitzoeken</w:t>
+            </w:r>
           </w:p>
         </w:tc>
         <w:tc>
@@ -5705,21 +5640,14 @@
             <w:pPr>
               <w:cnfStyle w:val="000000100000" w:firstRow="0" w:lastRow="0" w:firstColumn="0" w:lastColumn="0" w:oddVBand="0" w:evenVBand="0" w:oddHBand="1" w:evenHBand="0" w:firstRowFirstColumn="0" w:firstRowLastColumn="0" w:lastRowFirstColumn="0" w:lastRowLastColumn="0"/>
             </w:pPr>
-            <w:proofErr w:type="gramStart"/>
-            <w:r>
-              <w:t>voordat</w:t>
-            </w:r>
-            <w:proofErr w:type="gramEnd"/>
-            <w:r>
-              <w:t xml:space="preserve"> de backofficemedewerker een demo toegewezen krijgt, wordt de deletequery voor de user niet beschikbaar. (</w:t>
-            </w:r>
-            <w:proofErr w:type="gramStart"/>
-            <w:r>
-              <w:t>tijdens</w:t>
-            </w:r>
-            <w:proofErr w:type="gramEnd"/>
-            <w:r>
-              <w:t xml:space="preserve"> het </w:t>
+            <w:r>
+              <w:t>voordat de backofficemedewerker een demo toegewezen krijgt, wordt de deletequery voor de user niet beschikbaar. (</w:t>
+            </w:r>
+            <w:r>
+              <w:t>T</w:t>
+            </w:r>
+            <w:r>
+              <w:t xml:space="preserve">ijdens het </w:t>
             </w:r>
             <w:proofErr w:type="spellStart"/>
             <w:r>
@@ -5771,7 +5699,6 @@
       <w:tr>
         <w:tc>
           <w:tcPr>
-            <w:cnfStyle w:val="001000000000" w:firstRow="0" w:lastRow="0" w:firstColumn="1" w:lastColumn="0" w:oddVBand="0" w:evenVBand="0" w:oddHBand="0" w:evenHBand="0" w:firstRowFirstColumn="0" w:firstRowLastColumn="0" w:lastRowFirstColumn="0" w:lastRowLastColumn="0"/>
             <w:tcW w:w="441" w:type="dxa"/>
             <w:tcBorders>
               <w:top w:val="single" w:sz="4" w:space="0" w:color="auto"/>
@@ -5782,6 +5709,7 @@
           <w:p>
             <w:pPr>
               <w:jc w:val="center"/>
+              <w:cnfStyle w:val="001000000000" w:firstRow="0" w:lastRow="0" w:firstColumn="1" w:lastColumn="0" w:oddVBand="0" w:evenVBand="0" w:oddHBand="0" w:evenHBand="0" w:firstRowFirstColumn="0" w:firstRowLastColumn="0" w:lastRowFirstColumn="0" w:lastRowLastColumn="0"/>
               <w:rPr>
                 <w:b w:val="0"/>
                 <w:bCs w:val="0"/>
@@ -5792,6 +5720,7 @@
           <w:p>
             <w:pPr>
               <w:jc w:val="center"/>
+              <w:cnfStyle w:val="001000000000" w:firstRow="0" w:lastRow="0" w:firstColumn="1" w:lastColumn="0" w:oddVBand="0" w:evenVBand="0" w:oddHBand="0" w:evenHBand="0" w:firstRowFirstColumn="0" w:firstRowLastColumn="0" w:lastRowFirstColumn="0" w:lastRowLastColumn="0"/>
               <w:rPr>
                 <w:color w:val="C45911" w:themeColor="accent2" w:themeShade="BF"/>
               </w:rPr>
@@ -5814,15 +5743,8 @@
               <w:right w:val="single" w:sz="4" w:space="0" w:color="auto"/>
             </w:tcBorders>
           </w:tcPr>
-          <w:p>
-            <w:pPr>
-              <w:cnfStyle w:val="000000000000" w:firstRow="0" w:lastRow="0" w:firstColumn="0" w:lastColumn="0" w:oddVBand="0" w:evenVBand="0" w:oddHBand="0" w:evenHBand="0" w:firstRowFirstColumn="0" w:firstRowLastColumn="0" w:lastRowFirstColumn="0" w:lastRowLastColumn="0"/>
-            </w:pPr>
-          </w:p>
-          <w:p>
-            <w:pPr>
-              <w:cnfStyle w:val="000000000000" w:firstRow="0" w:lastRow="0" w:firstColumn="0" w:lastColumn="0" w:oddVBand="0" w:evenVBand="0" w:oddHBand="0" w:evenHBand="0" w:firstRowFirstColumn="0" w:firstRowLastColumn="0" w:lastRowFirstColumn="0" w:lastRowLastColumn="0"/>
-            </w:pPr>
+          <w:p/>
+          <w:p>
             <w:r>
               <w:t>Gebruikers moeten hun account kunnen sluiten</w:t>
             </w:r>
@@ -5830,14 +5752,9 @@
               <w:t>.</w:t>
             </w:r>
           </w:p>
-          <w:p>
-            <w:pPr>
-              <w:cnfStyle w:val="000000000000" w:firstRow="0" w:lastRow="0" w:firstColumn="0" w:lastColumn="0" w:oddVBand="0" w:evenVBand="0" w:oddHBand="0" w:evenHBand="0" w:firstRowFirstColumn="0" w:firstRowLastColumn="0" w:lastRowFirstColumn="0" w:lastRowLastColumn="0"/>
-            </w:pPr>
-          </w:p>
-          <w:p>
-            <w:pPr>
-              <w:cnfStyle w:val="000000000000" w:firstRow="0" w:lastRow="0" w:firstColumn="0" w:lastColumn="0" w:oddVBand="0" w:evenVBand="0" w:oddHBand="0" w:evenHBand="0" w:firstRowFirstColumn="0" w:firstRowLastColumn="0" w:lastRowFirstColumn="0" w:lastRowLastColumn="0"/>
+          <w:p/>
+          <w:p>
+            <w:pPr>
               <w:rPr>
                 <w:color w:val="833C0B" w:themeColor="accent2" w:themeShade="80"/>
               </w:rPr>
@@ -5852,26 +5769,59 @@
               <w:rPr>
                 <w:color w:val="833C0B" w:themeColor="accent2" w:themeShade="80"/>
               </w:rPr>
-              <w:t>Nog navrag</w:t>
+              <w:t>Alles behalve de demo</w:t>
             </w:r>
             <w:r>
               <w:rPr>
                 <w:color w:val="833C0B" w:themeColor="accent2" w:themeShade="80"/>
               </w:rPr>
-              <w:t>en.</w:t>
-            </w:r>
-          </w:p>
-          <w:p>
-            <w:pPr>
-              <w:cnfStyle w:val="000000000000" w:firstRow="0" w:lastRow="0" w:firstColumn="0" w:lastColumn="0" w:oddVBand="0" w:evenVBand="0" w:oddHBand="0" w:evenHBand="0" w:firstRowFirstColumn="0" w:firstRowLastColumn="0" w:lastRowFirstColumn="0" w:lastRowLastColumn="0"/>
-            </w:pPr>
-          </w:p>
-          <w:p>
-            <w:pPr>
-              <w:cnfStyle w:val="000000000000" w:firstRow="0" w:lastRow="0" w:firstColumn="0" w:lastColumn="0" w:oddVBand="0" w:evenVBand="0" w:oddHBand="0" w:evenHBand="0" w:firstRowFirstColumn="0" w:firstRowLastColumn="0" w:lastRowFirstColumn="0" w:lastRowLastColumn="0"/>
-            </w:pPr>
-            <w:r>
-              <w:lastRenderedPageBreak/>
+              <w:t xml:space="preserve"> en beoordeling ervan.</w:t>
+            </w:r>
+          </w:p>
+          <w:p/>
+          <w:p/>
+        </w:tc>
+        <w:tc>
+          <w:tcPr>
+            <w:tcW w:w="1166" w:type="dxa"/>
+            <w:tcBorders>
+              <w:top w:val="single" w:sz="4" w:space="0" w:color="auto"/>
+              <w:left w:val="single" w:sz="4" w:space="0" w:color="auto"/>
+              <w:bottom w:val="single" w:sz="4" w:space="0" w:color="auto"/>
+              <w:right w:val="single" w:sz="4" w:space="0" w:color="auto"/>
+            </w:tcBorders>
+          </w:tcPr>
+          <w:p>
+            <w:pPr>
+              <w:jc w:val="center"/>
+              <w:rPr>
+                <w:rFonts w:ascii="Segoe UI Symbol" w:hAnsi="Segoe UI Symbol"/>
+              </w:rPr>
+            </w:pPr>
+            <w:r>
+              <w:rPr>
+                <w:rFonts w:ascii="Segoe UI Symbol" w:hAnsi="Segoe UI Symbol"/>
+                <w:color w:val="000000" w:themeColor="text1"/>
+              </w:rPr>
+              <w:t>✓</w:t>
+            </w:r>
+            <w:bookmarkStart w:id="0" w:name="_GoBack"/>
+            <w:bookmarkEnd w:id="0"/>
+          </w:p>
+        </w:tc>
+        <w:tc>
+          <w:tcPr>
+            <w:tcW w:w="5222" w:type="dxa"/>
+            <w:tcBorders>
+              <w:top w:val="single" w:sz="4" w:space="0" w:color="auto"/>
+              <w:left w:val="single" w:sz="4" w:space="0" w:color="auto"/>
+              <w:bottom w:val="single" w:sz="4" w:space="0" w:color="auto"/>
+              <w:right w:val="single" w:sz="4" w:space="0" w:color="auto"/>
+            </w:tcBorders>
+          </w:tcPr>
+          <w:p/>
+          <w:p>
+            <w:r>
               <w:t xml:space="preserve">De demo’s blijven bestaan in de database van het </w:t>
             </w:r>
             <w:proofErr w:type="spellStart"/>
@@ -5880,96 +5830,34 @@
             </w:r>
             <w:proofErr w:type="spellEnd"/>
             <w:r>
-              <w:t>-systeem</w:t>
-            </w:r>
-            <w:r>
-              <w:t>.</w:t>
-            </w:r>
-          </w:p>
-          <w:p>
-            <w:pPr>
-              <w:cnfStyle w:val="000000000000" w:firstRow="0" w:lastRow="0" w:firstColumn="0" w:lastColumn="0" w:oddVBand="0" w:evenVBand="0" w:oddHBand="0" w:evenHBand="0" w:firstRowFirstColumn="0" w:firstRowLastColumn="0" w:lastRowFirstColumn="0" w:lastRowLastColumn="0"/>
-            </w:pPr>
-          </w:p>
-          <w:p>
-            <w:pPr>
-              <w:cnfStyle w:val="000000000000" w:firstRow="0" w:lastRow="0" w:firstColumn="0" w:lastColumn="0" w:oddVBand="0" w:evenVBand="0" w:oddHBand="0" w:evenHBand="0" w:firstRowFirstColumn="0" w:firstRowLastColumn="0" w:lastRowFirstColumn="0" w:lastRowLastColumn="0"/>
-            </w:pPr>
-            <w:r>
-              <w:t xml:space="preserve">Handig is als er extra </w:t>
+              <w:t>-systeem.</w:t>
+            </w:r>
+          </w:p>
+          <w:p/>
+          <w:p>
+            <w:r>
+              <w:t xml:space="preserve">Er komt extra </w:t>
             </w:r>
             <w:proofErr w:type="spellStart"/>
             <w:r>
-              <w:t>rows</w:t>
+              <w:t>collumn</w:t>
             </w:r>
             <w:proofErr w:type="spellEnd"/>
             <w:r>
-              <w:t xml:space="preserve"> zijn met: </w:t>
+              <w:t xml:space="preserve">: Account </w:t>
             </w:r>
             <w:proofErr w:type="spellStart"/>
             <w:r>
-              <w:t>Deleted</w:t>
+              <w:t>deleted</w:t>
             </w:r>
             <w:proofErr w:type="spellEnd"/>
             <w:r>
-              <w:t xml:space="preserve"> </w:t>
-            </w:r>
-            <w:proofErr w:type="spellStart"/>
-            <w:r>
-              <w:t>by</w:t>
-            </w:r>
-            <w:proofErr w:type="spellEnd"/>
-            <w:r>
-              <w:t xml:space="preserve"> user en Account </w:t>
-            </w:r>
-            <w:proofErr w:type="spellStart"/>
-            <w:r>
-              <w:t>deleted</w:t>
-            </w:r>
-            <w:proofErr w:type="spellEnd"/>
-            <w:r>
               <w:t>, om zo het overzicht te kunnen houden en eventueel de mogelijkheid bieden die demo’s op een later moment te verwijderen.</w:t>
             </w:r>
           </w:p>
         </w:tc>
         <w:tc>
           <w:tcPr>
-            <w:tcW w:w="1166" w:type="dxa"/>
-            <w:tcBorders>
-              <w:top w:val="single" w:sz="4" w:space="0" w:color="auto"/>
-              <w:left w:val="single" w:sz="4" w:space="0" w:color="auto"/>
-              <w:bottom w:val="single" w:sz="4" w:space="0" w:color="auto"/>
-              <w:right w:val="single" w:sz="4" w:space="0" w:color="auto"/>
-            </w:tcBorders>
-          </w:tcPr>
-          <w:p>
-            <w:pPr>
-              <w:jc w:val="center"/>
-              <w:cnfStyle w:val="000000000000" w:firstRow="0" w:lastRow="0" w:firstColumn="0" w:lastColumn="0" w:oddVBand="0" w:evenVBand="0" w:oddHBand="0" w:evenHBand="0" w:firstRowFirstColumn="0" w:firstRowLastColumn="0" w:lastRowFirstColumn="0" w:lastRowLastColumn="0"/>
-              <w:rPr>
-                <w:rFonts w:ascii="Segoe UI Symbol" w:hAnsi="Segoe UI Symbol"/>
-              </w:rPr>
-            </w:pPr>
-          </w:p>
-        </w:tc>
-        <w:tc>
-          <w:tcPr>
-            <w:tcW w:w="5222" w:type="dxa"/>
-            <w:tcBorders>
-              <w:top w:val="single" w:sz="4" w:space="0" w:color="auto"/>
-              <w:left w:val="single" w:sz="4" w:space="0" w:color="auto"/>
-              <w:bottom w:val="single" w:sz="4" w:space="0" w:color="auto"/>
-              <w:right w:val="single" w:sz="4" w:space="0" w:color="auto"/>
-            </w:tcBorders>
-          </w:tcPr>
-          <w:p>
-            <w:pPr>
-              <w:cnfStyle w:val="000000000000" w:firstRow="0" w:lastRow="0" w:firstColumn="0" w:lastColumn="0" w:oddVBand="0" w:evenVBand="0" w:oddHBand="0" w:evenHBand="0" w:firstRowFirstColumn="0" w:firstRowLastColumn="0" w:lastRowFirstColumn="0" w:lastRowLastColumn="0"/>
-            </w:pPr>
-          </w:p>
-        </w:tc>
-        <w:tc>
-          <w:tcPr>
             <w:tcW w:w="1843" w:type="dxa"/>
             <w:tcBorders>
               <w:top w:val="single" w:sz="4" w:space="0" w:color="auto"/>
@@ -5981,7 +5869,6 @@
           <w:p>
             <w:pPr>
               <w:jc w:val="center"/>
-              <w:cnfStyle w:val="000000000000" w:firstRow="0" w:lastRow="0" w:firstColumn="0" w:lastColumn="0" w:oddVBand="0" w:evenVBand="0" w:oddHBand="0" w:evenHBand="0" w:firstRowFirstColumn="0" w:firstRowLastColumn="0" w:lastRowFirstColumn="0" w:lastRowLastColumn="0"/>
             </w:pPr>
           </w:p>
         </w:tc>
@@ -5997,7 +5884,6 @@
           <w:p>
             <w:pPr>
               <w:jc w:val="center"/>
-              <w:cnfStyle w:val="000000000000" w:firstRow="0" w:lastRow="0" w:firstColumn="0" w:lastColumn="0" w:oddVBand="0" w:evenVBand="0" w:oddHBand="0" w:evenHBand="0" w:firstRowFirstColumn="0" w:firstRowLastColumn="0" w:lastRowFirstColumn="0" w:lastRowLastColumn="0"/>
               <w:rPr>
                 <w:lang w:val="en-GB"/>
               </w:rPr>
@@ -6026,7 +5912,7 @@
                 <w:color w:val="C45911" w:themeColor="accent2" w:themeShade="BF"/>
               </w:rPr>
             </w:pPr>
-            <w:bookmarkStart w:id="0" w:name="_Hlk22226327"/>
+            <w:bookmarkStart w:id="1" w:name="_Hlk22226327"/>
           </w:p>
         </w:tc>
         <w:tc>
@@ -6258,7 +6144,7 @@
           </w:p>
         </w:tc>
       </w:tr>
-      <w:bookmarkEnd w:id="0"/>
+      <w:bookmarkEnd w:id="1"/>
     </w:tbl>
     <w:p>
       <w:pPr>
@@ -6860,7 +6746,6 @@
               <w:rPr>
                 <w:color w:val="C45911" w:themeColor="accent2" w:themeShade="BF"/>
               </w:rPr>
-              <w:lastRenderedPageBreak/>
               <w:t>03</w:t>
             </w:r>
           </w:p>
@@ -6885,7 +6770,6 @@
               <w:cnfStyle w:val="000000100000" w:firstRow="0" w:lastRow="0" w:firstColumn="0" w:lastColumn="0" w:oddVBand="0" w:evenVBand="0" w:oddHBand="1" w:evenHBand="0" w:firstRowFirstColumn="0" w:firstRowLastColumn="0" w:lastRowFirstColumn="0" w:lastRowLastColumn="0"/>
             </w:pPr>
             <w:r>
-              <w:lastRenderedPageBreak/>
               <w:t xml:space="preserve">Een medewerker kan aangeven </w:t>
             </w:r>
             <w:r>
@@ -6948,7 +6832,6 @@
               <w:cnfStyle w:val="000000100000" w:firstRow="0" w:lastRow="0" w:firstColumn="0" w:lastColumn="0" w:oddVBand="0" w:evenVBand="0" w:oddHBand="1" w:evenHBand="0" w:firstRowFirstColumn="0" w:firstRowLastColumn="0" w:lastRowFirstColumn="0" w:lastRowLastColumn="0"/>
             </w:pPr>
             <w:r>
-              <w:lastRenderedPageBreak/>
               <w:t>.</w:t>
             </w:r>
           </w:p>
@@ -6957,7 +6840,6 @@
               <w:cnfStyle w:val="000000100000" w:firstRow="0" w:lastRow="0" w:firstColumn="0" w:lastColumn="0" w:oddVBand="0" w:evenVBand="0" w:oddHBand="1" w:evenHBand="0" w:firstRowFirstColumn="0" w:firstRowLastColumn="0" w:lastRowFirstColumn="0" w:lastRowLastColumn="0"/>
             </w:pPr>
             <w:r>
-              <w:lastRenderedPageBreak/>
               <w:t>SQL status</w:t>
             </w:r>
           </w:p>
@@ -9079,50 +8961,29 @@
               <w:rPr>
                 <w:color w:val="833C0B" w:themeColor="accent2" w:themeShade="80"/>
               </w:rPr>
-              <w:t xml:space="preserve"> kan accounts voor het backofficeteam maken/</w:t>
-            </w:r>
-            <w:proofErr w:type="gramStart"/>
-            <w:r>
+              <w:t xml:space="preserve"> kan accounts voor het backofficeteam maken/verwijderen ? Dit moet nog nagevraagd worden.</w:t>
+            </w:r>
+          </w:p>
+          <w:p>
+            <w:pPr>
+              <w:cnfStyle w:val="000000100000" w:firstRow="0" w:lastRow="0" w:firstColumn="0" w:lastColumn="0" w:oddVBand="0" w:evenVBand="0" w:oddHBand="1" w:evenHBand="0" w:firstRowFirstColumn="0" w:firstRowLastColumn="0" w:lastRowFirstColumn="0" w:lastRowLastColumn="0"/>
               <w:rPr>
                 <w:color w:val="833C0B" w:themeColor="accent2" w:themeShade="80"/>
               </w:rPr>
-              <w:t>verwijderen ?</w:t>
-            </w:r>
-            <w:proofErr w:type="gramEnd"/>
-            <w:r>
+            </w:pPr>
+          </w:p>
+          <w:p>
+            <w:pPr>
+              <w:cnfStyle w:val="000000100000" w:firstRow="0" w:lastRow="0" w:firstColumn="0" w:lastColumn="0" w:oddVBand="0" w:evenVBand="0" w:oddHBand="1" w:evenHBand="0" w:firstRowFirstColumn="0" w:firstRowLastColumn="0" w:lastRowFirstColumn="0" w:lastRowLastColumn="0"/>
               <w:rPr>
                 <w:color w:val="833C0B" w:themeColor="accent2" w:themeShade="80"/>
               </w:rPr>
-              <w:t xml:space="preserve"> Dit moet nog nagevraagd worden.</w:t>
-            </w:r>
-          </w:p>
-          <w:p>
-            <w:pPr>
-              <w:cnfStyle w:val="000000100000" w:firstRow="0" w:lastRow="0" w:firstColumn="0" w:lastColumn="0" w:oddVBand="0" w:evenVBand="0" w:oddHBand="1" w:evenHBand="0" w:firstRowFirstColumn="0" w:firstRowLastColumn="0" w:lastRowFirstColumn="0" w:lastRowLastColumn="0"/>
+            </w:pPr>
+            <w:r>
               <w:rPr>
                 <w:color w:val="833C0B" w:themeColor="accent2" w:themeShade="80"/>
               </w:rPr>
-            </w:pPr>
-          </w:p>
-          <w:p>
-            <w:pPr>
-              <w:cnfStyle w:val="000000100000" w:firstRow="0" w:lastRow="0" w:firstColumn="0" w:lastColumn="0" w:oddVBand="0" w:evenVBand="0" w:oddHBand="1" w:evenHBand="0" w:firstRowFirstColumn="0" w:firstRowLastColumn="0" w:lastRowFirstColumn="0" w:lastRowLastColumn="0"/>
-              <w:rPr>
-                <w:color w:val="833C0B" w:themeColor="accent2" w:themeShade="80"/>
-              </w:rPr>
-            </w:pPr>
-            <w:r>
-              <w:rPr>
-                <w:color w:val="833C0B" w:themeColor="accent2" w:themeShade="80"/>
-              </w:rPr>
-              <w:t xml:space="preserve">Het systeem stuurt een e-mail met gebruikersnaam en gegenereerde wachtwoord die een gebruiker. De </w:t>
-            </w:r>
-            <w:r>
-              <w:rPr>
-                <w:color w:val="833C0B" w:themeColor="accent2" w:themeShade="80"/>
-              </w:rPr>
-              <w:lastRenderedPageBreak/>
-              <w:t>gebruiker kan vervolgens zijn wachtwoord wijzigen.</w:t>
+              <w:t>Het systeem stuurt een e-mail met gebruikersnaam en gegenereerde wachtwoord die een gebruiker. De gebruiker kan vervolgens zijn wachtwoord wijzigen.</w:t>
             </w:r>
             <w:r>
               <w:rPr>
@@ -10133,7 +9994,6 @@
               <w:cnfStyle w:val="000000100000" w:firstRow="0" w:lastRow="0" w:firstColumn="0" w:lastColumn="0" w:oddVBand="0" w:evenVBand="0" w:oddHBand="1" w:evenHBand="0" w:firstRowFirstColumn="0" w:firstRowLastColumn="0" w:lastRowFirstColumn="0" w:lastRowLastColumn="0"/>
             </w:pPr>
             <w:r>
-              <w:lastRenderedPageBreak/>
               <w:t>Vervolgens kunnen er geen accou</w:t>
             </w:r>
             <w:r>
@@ -10497,6 +10357,7 @@
                 <w:b/>
                 <w:bCs/>
               </w:rPr>
+              <w:lastRenderedPageBreak/>
               <w:t>R</w:t>
             </w:r>
             <w:r>
@@ -10557,13 +10418,8 @@
             <w:r>
               <w:t xml:space="preserve">is </w:t>
             </w:r>
-            <w:proofErr w:type="gramStart"/>
-            <w:r>
-              <w:t>gebeurt</w:t>
-            </w:r>
-            <w:proofErr w:type="gramEnd"/>
-            <w:r>
-              <w:t>.</w:t>
+            <w:r>
+              <w:t>gebeurt.</w:t>
             </w:r>
           </w:p>
           <w:p>
@@ -10606,6 +10462,7 @@
                 <w:rFonts w:ascii="Segoe UI Symbol" w:hAnsi="Segoe UI Symbol"/>
                 <w:color w:val="000000" w:themeColor="text1"/>
               </w:rPr>
+              <w:lastRenderedPageBreak/>
               <w:t>✓</w:t>
             </w:r>
             <w:r>
@@ -10637,6 +10494,7 @@
               <w:cnfStyle w:val="000000100000" w:firstRow="0" w:lastRow="0" w:firstColumn="0" w:lastColumn="0" w:oddVBand="0" w:evenVBand="0" w:oddHBand="1" w:evenHBand="0" w:firstRowFirstColumn="0" w:firstRowLastColumn="0" w:lastRowFirstColumn="0" w:lastRowLastColumn="0"/>
             </w:pPr>
             <w:r>
+              <w:lastRenderedPageBreak/>
               <w:t>Dit gebeurt door:</w:t>
             </w:r>
           </w:p>
@@ -10679,6 +10537,7 @@
       <w:tr>
         <w:tc>
           <w:tcPr>
+            <w:cnfStyle w:val="001000000000" w:firstRow="0" w:lastRow="0" w:firstColumn="1" w:lastColumn="0" w:oddVBand="0" w:evenVBand="0" w:oddHBand="0" w:evenHBand="0" w:firstRowFirstColumn="0" w:firstRowLastColumn="0" w:lastRowFirstColumn="0" w:lastRowLastColumn="0"/>
             <w:tcW w:w="441" w:type="dxa"/>
             <w:tcBorders>
               <w:top w:val="single" w:sz="4" w:space="0" w:color="auto"/>
@@ -10688,7 +10547,6 @@
           </w:tcPr>
           <w:p>
             <w:pPr>
-              <w:cnfStyle w:val="001000000000" w:firstRow="0" w:lastRow="0" w:firstColumn="1" w:lastColumn="0" w:oddVBand="0" w:evenVBand="0" w:oddHBand="0" w:evenHBand="0" w:firstRowFirstColumn="0" w:firstRowLastColumn="0" w:lastRowFirstColumn="0" w:lastRowLastColumn="0"/>
               <w:rPr>
                 <w:b w:val="0"/>
                 <w:bCs w:val="0"/>
@@ -10707,8 +10565,15 @@
               <w:right w:val="single" w:sz="4" w:space="0" w:color="auto"/>
             </w:tcBorders>
           </w:tcPr>
-          <w:p/>
-          <w:p>
+          <w:p>
+            <w:pPr>
+              <w:cnfStyle w:val="000000000000" w:firstRow="0" w:lastRow="0" w:firstColumn="0" w:lastColumn="0" w:oddVBand="0" w:evenVBand="0" w:oddHBand="0" w:evenHBand="0" w:firstRowFirstColumn="0" w:firstRowLastColumn="0" w:lastRowFirstColumn="0" w:lastRowLastColumn="0"/>
+            </w:pPr>
+          </w:p>
+          <w:p>
+            <w:pPr>
+              <w:cnfStyle w:val="000000000000" w:firstRow="0" w:lastRow="0" w:firstColumn="0" w:lastColumn="0" w:oddVBand="0" w:evenVBand="0" w:oddHBand="0" w:evenHBand="0" w:firstRowFirstColumn="0" w:firstRowLastColumn="0" w:lastRowFirstColumn="0" w:lastRowLastColumn="0"/>
+            </w:pPr>
             <w:r>
               <w:rPr>
                 <w:b/>
@@ -10743,14 +10608,28 @@
               <w:t>(lees verder)</w:t>
             </w:r>
           </w:p>
-          <w:p/>
-          <w:p>
+          <w:p>
+            <w:pPr>
+              <w:cnfStyle w:val="000000000000" w:firstRow="0" w:lastRow="0" w:firstColumn="0" w:lastColumn="0" w:oddVBand="0" w:evenVBand="0" w:oddHBand="0" w:evenHBand="0" w:firstRowFirstColumn="0" w:firstRowLastColumn="0" w:lastRowFirstColumn="0" w:lastRowLastColumn="0"/>
+            </w:pPr>
+          </w:p>
+          <w:p>
+            <w:pPr>
+              <w:cnfStyle w:val="000000000000" w:firstRow="0" w:lastRow="0" w:firstColumn="0" w:lastColumn="0" w:oddVBand="0" w:evenVBand="0" w:oddHBand="0" w:evenHBand="0" w:firstRowFirstColumn="0" w:firstRowLastColumn="0" w:lastRowFirstColumn="0" w:lastRowLastColumn="0"/>
+            </w:pPr>
             <w:r>
               <w:t>Om te voorkomen dat gebruikers/ontwikkelaars informatie zien die ze niet mogen zien worden de juiste restricties per gebruikerstype ingesteld.</w:t>
             </w:r>
           </w:p>
-          <w:p/>
-          <w:p>
+          <w:p>
+            <w:pPr>
+              <w:cnfStyle w:val="000000000000" w:firstRow="0" w:lastRow="0" w:firstColumn="0" w:lastColumn="0" w:oddVBand="0" w:evenVBand="0" w:oddHBand="0" w:evenHBand="0" w:firstRowFirstColumn="0" w:firstRowLastColumn="0" w:lastRowFirstColumn="0" w:lastRowLastColumn="0"/>
+            </w:pPr>
+          </w:p>
+          <w:p>
+            <w:pPr>
+              <w:cnfStyle w:val="000000000000" w:firstRow="0" w:lastRow="0" w:firstColumn="0" w:lastColumn="0" w:oddVBand="0" w:evenVBand="0" w:oddHBand="0" w:evenHBand="0" w:firstRowFirstColumn="0" w:firstRowLastColumn="0" w:lastRowFirstColumn="0" w:lastRowLastColumn="0"/>
+            </w:pPr>
             <w:r>
               <w:t>Wachtwoorden worden ge-</w:t>
             </w:r>
@@ -10763,8 +10642,15 @@
               <w:t xml:space="preserve"> zodat de wachtwoorden niet openlijk zichtbaar zijn in de DB</w:t>
             </w:r>
           </w:p>
-          <w:p/>
-          <w:p>
+          <w:p>
+            <w:pPr>
+              <w:cnfStyle w:val="000000000000" w:firstRow="0" w:lastRow="0" w:firstColumn="0" w:lastColumn="0" w:oddVBand="0" w:evenVBand="0" w:oddHBand="0" w:evenHBand="0" w:firstRowFirstColumn="0" w:firstRowLastColumn="0" w:lastRowFirstColumn="0" w:lastRowLastColumn="0"/>
+            </w:pPr>
+          </w:p>
+          <w:p>
+            <w:pPr>
+              <w:cnfStyle w:val="000000000000" w:firstRow="0" w:lastRow="0" w:firstColumn="0" w:lastColumn="0" w:oddVBand="0" w:evenVBand="0" w:oddHBand="0" w:evenHBand="0" w:firstRowFirstColumn="0" w:firstRowLastColumn="0" w:lastRowFirstColumn="0" w:lastRowLastColumn="0"/>
+            </w:pPr>
             <w:r>
               <w:t xml:space="preserve">Alleen bij de User-side wordt gebruik gemaakt van input </w:t>
             </w:r>
@@ -10774,14 +10660,13 @@
             </w:r>
             <w:proofErr w:type="spellEnd"/>
             <w:r>
-              <w:t xml:space="preserve">, zodat een </w:t>
-            </w:r>
-            <w:r>
-              <w:lastRenderedPageBreak/>
-              <w:t>gebruiker niet zomaar informatie kan opvragen.</w:t>
-            </w:r>
-          </w:p>
-          <w:p>
+              <w:t>, zodat een gebruiker niet zomaar informatie kan opvragen.</w:t>
+            </w:r>
+          </w:p>
+          <w:p>
+            <w:pPr>
+              <w:cnfStyle w:val="000000000000" w:firstRow="0" w:lastRow="0" w:firstColumn="0" w:lastColumn="0" w:oddVBand="0" w:evenVBand="0" w:oddHBand="0" w:evenHBand="0" w:firstRowFirstColumn="0" w:firstRowLastColumn="0" w:lastRowFirstColumn="0" w:lastRowLastColumn="0"/>
+            </w:pPr>
             <w:r>
               <w:t xml:space="preserve">Inputvalidatie bij de backoffice-side en </w:t>
             </w:r>
@@ -10811,8 +10696,9 @@
             </w:r>
           </w:p>
           <w:p>
-            <w:bookmarkStart w:id="1" w:name="_GoBack"/>
-            <w:bookmarkEnd w:id="1"/>
+            <w:pPr>
+              <w:cnfStyle w:val="000000000000" w:firstRow="0" w:lastRow="0" w:firstColumn="0" w:lastColumn="0" w:oddVBand="0" w:evenVBand="0" w:oddHBand="0" w:evenHBand="0" w:firstRowFirstColumn="0" w:firstRowLastColumn="0" w:lastRowFirstColumn="0" w:lastRowLastColumn="0"/>
+            </w:pPr>
           </w:p>
         </w:tc>
         <w:tc>
@@ -10828,6 +10714,7 @@
           <w:p>
             <w:pPr>
               <w:jc w:val="center"/>
+              <w:cnfStyle w:val="000000000000" w:firstRow="0" w:lastRow="0" w:firstColumn="0" w:lastColumn="0" w:oddVBand="0" w:evenVBand="0" w:oddHBand="0" w:evenHBand="0" w:firstRowFirstColumn="0" w:firstRowLastColumn="0" w:lastRowFirstColumn="0" w:lastRowLastColumn="0"/>
               <w:rPr>
                 <w:rFonts w:ascii="Segoe UI Symbol" w:hAnsi="Segoe UI Symbol"/>
                 <w:color w:val="000000" w:themeColor="text1"/>
@@ -10837,6 +10724,7 @@
           <w:p>
             <w:pPr>
               <w:jc w:val="center"/>
+              <w:cnfStyle w:val="000000000000" w:firstRow="0" w:lastRow="0" w:firstColumn="0" w:lastColumn="0" w:oddVBand="0" w:evenVBand="0" w:oddHBand="0" w:evenHBand="0" w:firstRowFirstColumn="0" w:firstRowLastColumn="0" w:lastRowFirstColumn="0" w:lastRowLastColumn="0"/>
               <w:rPr>
                 <w:rFonts w:ascii="Segoe UI Symbol" w:hAnsi="Segoe UI Symbol"/>
                 <w:color w:val="000000" w:themeColor="text1"/>
@@ -10861,15 +10749,27 @@
               <w:right w:val="single" w:sz="4" w:space="0" w:color="auto"/>
             </w:tcBorders>
           </w:tcPr>
-          <w:p/>
-          <w:p>
+          <w:p>
+            <w:pPr>
+              <w:cnfStyle w:val="000000000000" w:firstRow="0" w:lastRow="0" w:firstColumn="0" w:lastColumn="0" w:oddVBand="0" w:evenVBand="0" w:oddHBand="0" w:evenHBand="0" w:firstRowFirstColumn="0" w:firstRowLastColumn="0" w:lastRowFirstColumn="0" w:lastRowLastColumn="0"/>
+            </w:pPr>
+          </w:p>
+          <w:p>
+            <w:pPr>
+              <w:cnfStyle w:val="000000000000" w:firstRow="0" w:lastRow="0" w:firstColumn="0" w:lastColumn="0" w:oddVBand="0" w:evenVBand="0" w:oddHBand="0" w:evenHBand="0" w:firstRowFirstColumn="0" w:firstRowLastColumn="0" w:lastRowFirstColumn="0" w:lastRowLastColumn="0"/>
+            </w:pPr>
             <w:r>
               <w:t>Dit gebeurt door:</w:t>
             </w:r>
           </w:p>
-          <w:p/>
-          <w:p>
-            <w:pPr>
+          <w:p>
+            <w:pPr>
+              <w:cnfStyle w:val="000000000000" w:firstRow="0" w:lastRow="0" w:firstColumn="0" w:lastColumn="0" w:oddVBand="0" w:evenVBand="0" w:oddHBand="0" w:evenHBand="0" w:firstRowFirstColumn="0" w:firstRowLastColumn="0" w:lastRowFirstColumn="0" w:lastRowLastColumn="0"/>
+            </w:pPr>
+          </w:p>
+          <w:p>
+            <w:pPr>
+              <w:cnfStyle w:val="000000000000" w:firstRow="0" w:lastRow="0" w:firstColumn="0" w:lastColumn="0" w:oddVBand="0" w:evenVBand="0" w:oddHBand="0" w:evenHBand="0" w:firstRowFirstColumn="0" w:firstRowLastColumn="0" w:lastRowFirstColumn="0" w:lastRowLastColumn="0"/>
               <w:rPr>
                 <w:b/>
                 <w:bCs/>
@@ -10884,6 +10784,9 @@
             </w:r>
           </w:p>
           <w:p>
+            <w:pPr>
+              <w:cnfStyle w:val="000000000000" w:firstRow="0" w:lastRow="0" w:firstColumn="0" w:lastColumn="0" w:oddVBand="0" w:evenVBand="0" w:oddHBand="0" w:evenHBand="0" w:firstRowFirstColumn="0" w:firstRowLastColumn="0" w:lastRowFirstColumn="0" w:lastRowLastColumn="0"/>
+            </w:pPr>
             <w:r>
               <w:t xml:space="preserve">Client side worden wachtwoorden </w:t>
             </w:r>
@@ -10897,6 +10800,9 @@
             </w:r>
           </w:p>
           <w:p>
+            <w:pPr>
+              <w:cnfStyle w:val="000000000000" w:firstRow="0" w:lastRow="0" w:firstColumn="0" w:lastColumn="0" w:oddVBand="0" w:evenVBand="0" w:oddHBand="0" w:evenHBand="0" w:firstRowFirstColumn="0" w:firstRowLastColumn="0" w:lastRowFirstColumn="0" w:lastRowLastColumn="0"/>
+            </w:pPr>
             <w:r>
               <w:t xml:space="preserve">De </w:t>
             </w:r>
@@ -10935,7 +10841,11 @@
               <w:right w:val="single" w:sz="4" w:space="0" w:color="auto"/>
             </w:tcBorders>
           </w:tcPr>
-          <w:p/>
+          <w:p>
+            <w:pPr>
+              <w:cnfStyle w:val="000000000000" w:firstRow="0" w:lastRow="0" w:firstColumn="0" w:lastColumn="0" w:oddVBand="0" w:evenVBand="0" w:oddHBand="0" w:evenHBand="0" w:firstRowFirstColumn="0" w:firstRowLastColumn="0" w:lastRowFirstColumn="0" w:lastRowLastColumn="0"/>
+            </w:pPr>
+          </w:p>
         </w:tc>
         <w:tc>
           <w:tcPr>
@@ -10948,6 +10858,7 @@
           </w:tcPr>
           <w:p>
             <w:pPr>
+              <w:cnfStyle w:val="000000000000" w:firstRow="0" w:lastRow="0" w:firstColumn="0" w:lastColumn="0" w:oddVBand="0" w:evenVBand="0" w:oddHBand="0" w:evenHBand="0" w:firstRowFirstColumn="0" w:firstRowLastColumn="0" w:lastRowFirstColumn="0" w:lastRowLastColumn="0"/>
               <w:rPr>
                 <w:lang w:val="en-GB"/>
               </w:rPr>
@@ -11052,6 +10963,7 @@
               <w:cnfStyle w:val="000000100000" w:firstRow="0" w:lastRow="0" w:firstColumn="0" w:lastColumn="0" w:oddVBand="0" w:evenVBand="0" w:oddHBand="1" w:evenHBand="0" w:firstRowFirstColumn="0" w:firstRowLastColumn="0" w:lastRowFirstColumn="0" w:lastRowLastColumn="0"/>
             </w:pPr>
             <w:r>
+              <w:lastRenderedPageBreak/>
               <w:t xml:space="preserve">Om te voorkomen dat gebruikers een systeem </w:t>
             </w:r>
             <w:proofErr w:type="spellStart"/>
@@ -11932,21 +11844,8 @@
               <w:rPr>
                 <w:color w:val="C45911" w:themeColor="accent2" w:themeShade="BF"/>
               </w:rPr>
-              <w:t>(</w:t>
-            </w:r>
-            <w:proofErr w:type="gramStart"/>
-            <w:r>
-              <w:rPr>
-                <w:color w:val="C45911" w:themeColor="accent2" w:themeShade="BF"/>
-              </w:rPr>
-              <w:t>niet</w:t>
-            </w:r>
-            <w:proofErr w:type="gramEnd"/>
-            <w:r>
-              <w:rPr>
-                <w:color w:val="C45911" w:themeColor="accent2" w:themeShade="BF"/>
-              </w:rPr>
-              <w:t xml:space="preserve"> zeker of dat ook bij de backoffice-en-</w:t>
+              <w:lastRenderedPageBreak/>
+              <w:t>(niet zeker of dat ook bij de backoffice-en-</w:t>
             </w:r>
             <w:proofErr w:type="spellStart"/>
             <w:r>
@@ -12158,21 +12057,7 @@
               <w:rPr>
                 <w:color w:val="C45911" w:themeColor="accent2" w:themeShade="BF"/>
               </w:rPr>
-              <w:t>(</w:t>
-            </w:r>
-            <w:proofErr w:type="gramStart"/>
-            <w:r>
-              <w:rPr>
-                <w:color w:val="C45911" w:themeColor="accent2" w:themeShade="BF"/>
-              </w:rPr>
-              <w:t>niet</w:t>
-            </w:r>
-            <w:proofErr w:type="gramEnd"/>
-            <w:r>
-              <w:rPr>
-                <w:color w:val="C45911" w:themeColor="accent2" w:themeShade="BF"/>
-              </w:rPr>
-              <w:t xml:space="preserve"> zeker of dat ook bij de backoffice-en-</w:t>
+              <w:t>(niet zeker of dat ook bij de backoffice-en-</w:t>
             </w:r>
             <w:proofErr w:type="spellStart"/>
             <w:r>
@@ -13676,7 +13561,6 @@
         </w:rPr>
         <w:t xml:space="preserve">Optioneel: </w:t>
       </w:r>
-      <w:proofErr w:type="gramStart"/>
       <w:r>
         <w:rPr>
           <w:b/>
@@ -13699,16 +13583,7 @@
           <w:bCs/>
           <w:u w:val="single"/>
         </w:rPr>
-        <w:t>sico management</w:t>
-      </w:r>
-      <w:proofErr w:type="gramEnd"/>
-      <w:r>
-        <w:rPr>
-          <w:b/>
-          <w:bCs/>
-          <w:u w:val="single"/>
-        </w:rPr>
-        <w:t>: Mogelijke risico’s</w:t>
+        <w:t>sico management: Mogelijke risico’s</w:t>
       </w:r>
     </w:p>
     <w:p>
@@ -14235,21 +14110,7 @@
         <w:rPr>
           <w:color w:val="538135" w:themeColor="accent6" w:themeShade="BF"/>
         </w:rPr>
-        <w:t xml:space="preserve">Voor mij is het héél belangrijk dat ik me houd aan de noodzakelijke eisen voor een </w:t>
-      </w:r>
-      <w:proofErr w:type="gramStart"/>
-      <w:r>
-        <w:rPr>
-          <w:color w:val="538135" w:themeColor="accent6" w:themeShade="BF"/>
-        </w:rPr>
-        <w:t>MVP product</w:t>
-      </w:r>
-      <w:proofErr w:type="gramEnd"/>
-      <w:r>
-        <w:rPr>
-          <w:color w:val="538135" w:themeColor="accent6" w:themeShade="BF"/>
-        </w:rPr>
-        <w:t>.</w:t>
+        <w:t>Voor mij is het héél belangrijk dat ik me houd aan de noodzakelijke eisen voor een MVP product.</w:t>
       </w:r>
     </w:p>
     <w:p>
@@ -14781,14 +14642,14 @@
         <w:rPr>
           <w:color w:val="000000" w:themeColor="text1"/>
         </w:rPr>
-        <w:t>hierover samen in overeenstemming gekomen en de nieuwe (vastgestelde) r</w:t>
+        <w:t xml:space="preserve">hierover samen in overeenstemming gekomen en de nieuwe (vastgestelde) </w:t>
       </w:r>
       <w:proofErr w:type="spellStart"/>
       <w:r>
         <w:rPr>
           <w:color w:val="000000" w:themeColor="text1"/>
         </w:rPr>
-        <w:t>equirements</w:t>
+        <w:t>requirements</w:t>
       </w:r>
       <w:proofErr w:type="spellEnd"/>
       <w:r>
@@ -18414,7 +18275,7 @@
 </file>
 
 <file path=customXml/itemProps1.xml><?xml version="1.0" encoding="utf-8"?>
-<ds:datastoreItem xmlns:ds="http://schemas.openxmlformats.org/officeDocument/2006/customXml" ds:itemID="{DE7A7C3F-9464-415E-A986-980195CA1470}">
+<ds:datastoreItem xmlns:ds="http://schemas.openxmlformats.org/officeDocument/2006/customXml" ds:itemID="{29B67809-FE7B-4315-9DD7-E51D4FD5045D}">
   <ds:schemaRefs>
     <ds:schemaRef ds:uri="http://schemas.openxmlformats.org/officeDocument/2006/bibliography"/>
   </ds:schemaRefs>
